--- a/materials/Report_Group3.docx
+++ b/materials/Report_Group3.docx
@@ -1,6 +1,6 @@
 
 <file path=word/document.xml><?xml version="1.0" encoding="utf-8"?>
-<w:document xmlns:wpc="http://schemas.microsoft.com/office/word/2010/wordprocessingCanvas" xmlns:cx="http://schemas.microsoft.com/office/drawing/2014/chartex" xmlns:cx1="http://schemas.microsoft.com/office/drawing/2015/9/8/chartex" xmlns:cx2="http://schemas.microsoft.com/office/drawing/2015/10/21/chartex" xmlns:cx3="http://schemas.microsoft.com/office/drawing/2016/5/9/chartex" xmlns:cx4="http://schemas.microsoft.com/office/drawing/2016/5/10/chartex" xmlns:cx5="http://schemas.microsoft.com/office/drawing/2016/5/11/chartex" xmlns:cx6="http://schemas.microsoft.com/office/drawing/2016/5/12/chartex" xmlns:cx7="http://schemas.microsoft.com/office/drawing/2016/5/13/chartex" xmlns:cx8="http://schemas.microsoft.com/office/drawing/2016/5/14/chartex" xmlns:mc="http://schemas.openxmlformats.org/markup-compatibility/2006" xmlns:aink="http://schemas.microsoft.com/office/drawing/2016/ink" xmlns:am3d="http://schemas.microsoft.com/office/drawing/2017/model3d" xmlns:o="urn:schemas-microsoft-com:office:office" xmlns:r="http://schemas.openxmlformats.org/officeDocument/2006/relationships" xmlns:m="http://schemas.openxmlformats.org/officeDocument/2006/math" xmlns:v="urn:schemas-microsoft-com:vml" xmlns:wp14="http://schemas.microsoft.com/office/word/2010/wordprocessingDrawing" xmlns:wp="http://schemas.openxmlformats.org/drawingml/2006/wordprocessingDrawing" xmlns:w10="urn:schemas-microsoft-com:office:word" xmlns:w="http://schemas.openxmlformats.org/wordprocessingml/2006/main" xmlns:w14="http://schemas.microsoft.com/office/word/2010/wordml" xmlns:w15="http://schemas.microsoft.com/office/word/2012/wordml" xmlns:w16cex="http://schemas.microsoft.com/office/word/2018/wordml/cex" xmlns:w16cid="http://schemas.microsoft.com/office/word/2016/wordml/cid" xmlns:w16="http://schemas.microsoft.com/office/word/2018/wordml" xmlns:w16sdtdh="http://schemas.microsoft.com/office/word/2020/wordml/sdtdatahash" xmlns:w16se="http://schemas.microsoft.com/office/word/2015/wordml/symex" xmlns:wpg="http://schemas.microsoft.com/office/word/2010/wordprocessingGroup" xmlns:wpi="http://schemas.microsoft.com/office/word/2010/wordprocessingInk" xmlns:wne="http://schemas.microsoft.com/office/word/2006/wordml" xmlns:wps="http://schemas.microsoft.com/office/word/2010/wordprocessingShape" mc:Ignorable="w14 w15 w16se w16cid w16 w16cex w16sdtdh wp14">
+<w:document xmlns:wpc="http://schemas.microsoft.com/office/word/2010/wordprocessingCanvas" xmlns:cx="http://schemas.microsoft.com/office/drawing/2014/chartex" xmlns:cx1="http://schemas.microsoft.com/office/drawing/2015/9/8/chartex" xmlns:cx2="http://schemas.microsoft.com/office/drawing/2015/10/21/chartex" xmlns:cx3="http://schemas.microsoft.com/office/drawing/2016/5/9/chartex" xmlns:cx4="http://schemas.microsoft.com/office/drawing/2016/5/10/chartex" xmlns:cx5="http://schemas.microsoft.com/office/drawing/2016/5/11/chartex" xmlns:cx6="http://schemas.microsoft.com/office/drawing/2016/5/12/chartex" xmlns:cx7="http://schemas.microsoft.com/office/drawing/2016/5/13/chartex" xmlns:cx8="http://schemas.microsoft.com/office/drawing/2016/5/14/chartex" xmlns:mc="http://schemas.openxmlformats.org/markup-compatibility/2006" xmlns:aink="http://schemas.microsoft.com/office/drawing/2016/ink" xmlns:am3d="http://schemas.microsoft.com/office/drawing/2017/model3d" xmlns:o="urn:schemas-microsoft-com:office:office" xmlns:oel="http://schemas.microsoft.com/office/2019/extlst" xmlns:r="http://schemas.openxmlformats.org/officeDocument/2006/relationships" xmlns:m="http://schemas.openxmlformats.org/officeDocument/2006/math" xmlns:v="urn:schemas-microsoft-com:vml" xmlns:wp14="http://schemas.microsoft.com/office/word/2010/wordprocessingDrawing" xmlns:wp="http://schemas.openxmlformats.org/drawingml/2006/wordprocessingDrawing" xmlns:w10="urn:schemas-microsoft-com:office:word" xmlns:w="http://schemas.openxmlformats.org/wordprocessingml/2006/main" xmlns:w14="http://schemas.microsoft.com/office/word/2010/wordml" xmlns:w15="http://schemas.microsoft.com/office/word/2012/wordml" xmlns:w16cex="http://schemas.microsoft.com/office/word/2018/wordml/cex" xmlns:w16cid="http://schemas.microsoft.com/office/word/2016/wordml/cid" xmlns:w16="http://schemas.microsoft.com/office/word/2018/wordml" xmlns:w16sdtdh="http://schemas.microsoft.com/office/word/2020/wordml/sdtdatahash" xmlns:w16se="http://schemas.microsoft.com/office/word/2015/wordml/symex" xmlns:wpg="http://schemas.microsoft.com/office/word/2010/wordprocessingGroup" xmlns:wpi="http://schemas.microsoft.com/office/word/2010/wordprocessingInk" xmlns:wne="http://schemas.microsoft.com/office/word/2006/wordml" xmlns:wps="http://schemas.microsoft.com/office/word/2010/wordprocessingShape" mc:Ignorable="w14 w15 w16se w16cid w16 w16cex w16sdtdh wp14">
   <w:body>
     <w:p>
       <w:pPr>
@@ -120,6 +120,7 @@
       <w:r>
         <w:rPr>
           <w:rStyle w:val="CommentReference"/>
+          <w:rFonts w:ascii="Times New Roman" w:hAnsi="Times New Roman" w:cs="Times New Roman"/>
         </w:rPr>
         <w:commentReference w:id="0"/>
       </w:r>
@@ -276,6 +277,7 @@
       <w:r>
         <w:rPr>
           <w:rStyle w:val="CommentReference"/>
+          <w:rFonts w:ascii="Times New Roman" w:hAnsi="Times New Roman" w:cs="Times New Roman"/>
         </w:rPr>
         <w:commentReference w:id="1"/>
       </w:r>
@@ -343,7 +345,7 @@
         <w:r>
           <w:rPr>
             <w:rStyle w:val="Hyperlink"/>
-            <w:rFonts w:ascii="Arial" w:hAnsi="Arial" w:cs="Arial"/>
+            <w:rFonts w:ascii="Times New Roman" w:hAnsi="Times New Roman" w:cs="Times New Roman"/>
             <w:color w:val="1155CC"/>
             <w:sz w:val="20"/>
             <w:szCs w:val="20"/>
@@ -353,18 +355,11 @@
       </w:hyperlink>
       <w:r>
         <w:rPr>
-          <w:sz w:val="20"/>
-          <w:szCs w:val="20"/>
-        </w:rPr>
-        <w:t xml:space="preserve">. </w:t>
-      </w:r>
-      <w:r>
-        <w:rPr>
-          <w:rFonts w:ascii="Times New Roman" w:hAnsi="Times New Roman" w:cs="Times New Roman"/>
-          <w:sz w:val="20"/>
-          <w:szCs w:val="20"/>
-        </w:rPr>
-        <w:t>We will organize and search using record_id number and retrieve the information/data from that specific record_id.</w:t>
+          <w:rFonts w:ascii="Times New Roman" w:hAnsi="Times New Roman" w:cs="Times New Roman"/>
+          <w:sz w:val="20"/>
+          <w:szCs w:val="20"/>
+        </w:rPr>
+        <w:t>. We will organize and search using record_id number and retrieve the information/data from that specific record_id.</w:t>
       </w:r>
     </w:p>
     <w:p>
@@ -407,6 +402,7 @@
       <w:r>
         <w:rPr>
           <w:rStyle w:val="CommentReference"/>
+          <w:rFonts w:ascii="Times New Roman" w:hAnsi="Times New Roman" w:cs="Times New Roman"/>
         </w:rPr>
         <w:commentReference w:id="2"/>
       </w:r>
@@ -433,25 +429,7 @@
           <w:sz w:val="20"/>
           <w:szCs w:val="20"/>
         </w:rPr>
-        <w:t xml:space="preserve">For the language since all group members are the most familiar with </w:t>
-      </w:r>
-      <w:proofErr w:type="gramStart"/>
-      <w:r>
-        <w:rPr>
-          <w:rFonts w:ascii="Times New Roman" w:hAnsi="Times New Roman" w:cs="Times New Roman"/>
-          <w:sz w:val="20"/>
-          <w:szCs w:val="20"/>
-        </w:rPr>
-        <w:t>C++</w:t>
-      </w:r>
-      <w:proofErr w:type="gramEnd"/>
-      <w:r>
-        <w:rPr>
-          <w:rFonts w:ascii="Times New Roman" w:hAnsi="Times New Roman" w:cs="Times New Roman"/>
-          <w:sz w:val="20"/>
-          <w:szCs w:val="20"/>
-        </w:rPr>
-        <w:t xml:space="preserve"> we used that language. We used C++ version 17. </w:t>
+        <w:t xml:space="preserve">For the language since all group members are the most familiar with C++ we used that language. We used C++ version 17. </w:t>
       </w:r>
       <w:r>
         <w:rPr>
@@ -645,8 +623,78 @@
           <w:sz w:val="24"/>
           <w:szCs w:val="24"/>
         </w:rPr>
+        <w:t>Analysis:</w:t>
+      </w:r>
+    </w:p>
+    <w:p>
+      <w:pPr>
+        <w:spacing w:line="480" w:lineRule="auto"/>
+        <w:rPr>
+          <w:rFonts w:ascii="Times New Roman" w:hAnsi="Times New Roman" w:cs="Times New Roman"/>
+          <w:sz w:val="24"/>
+          <w:szCs w:val="24"/>
+        </w:rPr>
+      </w:pPr>
+      <w:r>
+        <w:rPr>
+          <w:rFonts w:ascii="Times New Roman" w:hAnsi="Times New Roman" w:cs="Times New Roman"/>
+          <w:sz w:val="24"/>
+          <w:szCs w:val="24"/>
+        </w:rPr>
         <w:lastRenderedPageBreak/>
-        <w:t>Analysis:</w:t>
+        <w:tab/>
+      </w:r>
+      <w:commentRangeStart w:id="3"/>
+      <w:r>
+        <w:rPr>
+          <w:rFonts w:ascii="Times New Roman" w:hAnsi="Times New Roman" w:cs="Times New Roman"/>
+          <w:sz w:val="24"/>
+          <w:szCs w:val="24"/>
+          <w:highlight w:val="yellow"/>
+        </w:rPr>
+        <w:t>Group Changes:</w:t>
+      </w:r>
+      <w:r>
+        <w:rPr>
+          <w:rFonts w:ascii="Times New Roman" w:hAnsi="Times New Roman" w:cs="Times New Roman"/>
+          <w:sz w:val="24"/>
+          <w:szCs w:val="24"/>
+          <w:highlight w:val="yellow"/>
+        </w:rPr>
+        <w:t xml:space="preserve"> </w:t>
+      </w:r>
+      <w:commentRangeEnd w:id="3"/>
+      <w:r>
+        <w:rPr>
+          <w:rStyle w:val="CommentReference"/>
+          <w:rFonts w:ascii="Times New Roman" w:hAnsi="Times New Roman" w:cs="Times New Roman"/>
+          <w:highlight w:val="yellow"/>
+        </w:rPr>
+        <w:commentReference w:id="3"/>
+      </w:r>
+      <w:r>
+        <w:rPr>
+          <w:rFonts w:ascii="Times New Roman" w:hAnsi="Times New Roman" w:cs="Times New Roman"/>
+          <w:sz w:val="20"/>
+          <w:szCs w:val="20"/>
+        </w:rPr>
+        <w:t>Instead of using SFML we are using a Console based visual. This is because we lacked knowledge about SFML, and it would take too much time to relearn it from Prog2. W</w:t>
+      </w:r>
+      <w:r>
+        <w:rPr>
+          <w:rFonts w:ascii="Times New Roman" w:hAnsi="Times New Roman" w:cs="Times New Roman"/>
+          <w:sz w:val="20"/>
+          <w:szCs w:val="20"/>
+        </w:rPr>
+        <w:t>e also decided it was wise to keep the outer deliverables simpler, so we could truly focus on getting the code to work and the whole program together.</w:t>
+      </w:r>
+      <w:r>
+        <w:rPr>
+          <w:rFonts w:ascii="Times New Roman" w:hAnsi="Times New Roman" w:cs="Times New Roman"/>
+          <w:sz w:val="24"/>
+          <w:szCs w:val="24"/>
+        </w:rPr>
+        <w:t xml:space="preserve"> </w:t>
       </w:r>
     </w:p>
     <w:p>
@@ -665,74 +713,287 @@
           <w:szCs w:val="24"/>
         </w:rPr>
         <w:tab/>
-      </w:r>
-      <w:commentRangeStart w:id="3"/>
-      <w:r>
-        <w:rPr>
-          <w:rFonts w:ascii="Times New Roman" w:hAnsi="Times New Roman" w:cs="Times New Roman"/>
-          <w:sz w:val="24"/>
-          <w:szCs w:val="24"/>
-          <w:highlight w:val="yellow"/>
-        </w:rPr>
-        <w:t>Group Changes:</w:t>
-      </w:r>
-      <w:r>
-        <w:rPr>
-          <w:rFonts w:ascii="Times New Roman" w:hAnsi="Times New Roman" w:cs="Times New Roman"/>
-          <w:sz w:val="24"/>
-          <w:szCs w:val="24"/>
-          <w:highlight w:val="yellow"/>
+        <w:t>Big O Analys</w:t>
+      </w:r>
+      <w:r>
+        <w:rPr>
+          <w:rFonts w:ascii="Times New Roman" w:hAnsi="Times New Roman" w:cs="Times New Roman"/>
+          <w:sz w:val="24"/>
+          <w:szCs w:val="24"/>
+        </w:rPr>
+        <w:t>i</w:t>
+      </w:r>
+      <w:r>
+        <w:rPr>
+          <w:rFonts w:ascii="Times New Roman" w:hAnsi="Times New Roman" w:cs="Times New Roman"/>
+          <w:sz w:val="24"/>
+          <w:szCs w:val="24"/>
+        </w:rPr>
+        <w:t>s:</w:t>
+      </w:r>
+      <w:r>
+        <w:rPr>
+          <w:rFonts w:ascii="Times New Roman" w:hAnsi="Times New Roman" w:cs="Times New Roman"/>
+          <w:sz w:val="24"/>
+          <w:szCs w:val="24"/>
         </w:rPr>
         <w:t xml:space="preserve"> </w:t>
       </w:r>
-      <w:commentRangeEnd w:id="3"/>
+    </w:p>
+    <w:p>
+      <w:pPr>
+        <w:spacing w:line="480" w:lineRule="auto"/>
+        <w:rPr>
+          <w:rFonts w:ascii="Times New Roman" w:hAnsi="Times New Roman" w:cs="Times New Roman"/>
+          <w:sz w:val="20"/>
+          <w:szCs w:val="20"/>
+        </w:rPr>
+      </w:pPr>
+      <w:r>
+        <w:rPr>
+          <w:rFonts w:ascii="Times New Roman" w:hAnsi="Times New Roman" w:cs="Times New Roman"/>
+          <w:sz w:val="24"/>
+          <w:szCs w:val="24"/>
+        </w:rPr>
+        <w:t xml:space="preserve">Red-Black Tree: </w:t>
+      </w:r>
+      <w:r>
+        <w:rPr>
+          <w:rFonts w:ascii="Times New Roman" w:hAnsi="Times New Roman" w:cs="Times New Roman"/>
+          <w:sz w:val="20"/>
+          <w:szCs w:val="20"/>
+        </w:rPr>
+        <w:t xml:space="preserve">The constructor and destructor of the RedBlackTree has a time complexity of O(1). The destructor helper function destroyTree() has a time complexity of O(n) where n is the number of nodes in the tree. The left and right rotation functions have a worst time complexity of O(1). The insert function has a time complexity of O(logn) where n is the number of nodes in the tree. The insert operation involves traversing the height of the tree, and since the tree is balanced, the height is logarithmic. The time complexity of the insert fixup function is also O(logn). Where n is the number of nodes in the tree. Like the insert operation, the fixup operation involves traversing the height of the tree. The search function has a time complexity of O(logn) where n is the number of nodes. The search will traverse the height of the tree. The inorder traversal function is O(n) where n is the number of nodes. This is because every node needs to be visited in the worst case. The time complexity of the minimum red, black tree function is O(logn). Where n is the number of nodes in the tree. The minimum operation involves traversing the left child pointers until the leftmost node is reached, which is at depth log </w:t>
+      </w:r>
+      <w:commentRangeStart w:id="4"/>
+      <w:commentRangeStart w:id="5"/>
+      <w:r>
+        <w:rPr>
+          <w:rFonts w:ascii="Times New Roman" w:hAnsi="Times New Roman" w:cs="Times New Roman"/>
+          <w:sz w:val="20"/>
+          <w:szCs w:val="20"/>
+        </w:rPr>
+        <w:t>n</w:t>
+      </w:r>
+      <w:commentRangeEnd w:id="4"/>
       <w:r>
         <w:rPr>
           <w:rStyle w:val="CommentReference"/>
-          <w:highlight w:val="yellow"/>
-        </w:rPr>
-        <w:commentReference w:id="3"/>
-      </w:r>
-      <w:r>
-        <w:rPr>
-          <w:rFonts w:ascii="Times New Roman" w:hAnsi="Times New Roman" w:cs="Times New Roman"/>
-          <w:sz w:val="20"/>
-          <w:szCs w:val="20"/>
-        </w:rPr>
-        <w:t>Instead of using SFML we are using a Console based visual. This is because we lacked knowledge about SFML, and it would take too much time to relearn it from Prog2. We were already on a time crunch due to other classes and other assignments.</w:t>
-      </w:r>
-      <w:r>
-        <w:rPr>
-          <w:rFonts w:ascii="Times New Roman" w:hAnsi="Times New Roman" w:cs="Times New Roman"/>
-          <w:sz w:val="24"/>
-          <w:szCs w:val="24"/>
+          <w:rFonts w:ascii="Times New Roman" w:hAnsi="Times New Roman" w:cs="Times New Roman"/>
+          <w:sz w:val="20"/>
+          <w:szCs w:val="20"/>
+        </w:rPr>
+        <w:commentReference w:id="4"/>
+      </w:r>
+      <w:commentRangeEnd w:id="5"/>
+      <w:r>
+        <w:rPr>
+          <w:rStyle w:val="CommentReference"/>
+        </w:rPr>
+        <w:commentReference w:id="5"/>
+      </w:r>
+      <w:r>
+        <w:rPr>
+          <w:rFonts w:ascii="Times New Roman" w:hAnsi="Times New Roman" w:cs="Times New Roman"/>
+          <w:sz w:val="20"/>
+          <w:szCs w:val="20"/>
+        </w:rPr>
+        <w:t>.</w:t>
+      </w:r>
+    </w:p>
+    <w:p>
+      <w:pPr>
+        <w:spacing w:line="480" w:lineRule="auto"/>
+        <w:rPr>
+          <w:rFonts w:ascii="Times New Roman" w:hAnsi="Times New Roman" w:cs="Times New Roman"/>
+          <w:sz w:val="20"/>
+          <w:szCs w:val="20"/>
+        </w:rPr>
+      </w:pPr>
+      <w:r>
+        <w:rPr>
+          <w:rFonts w:ascii="Times New Roman" w:hAnsi="Times New Roman" w:cs="Times New Roman"/>
+          <w:sz w:val="24"/>
+          <w:szCs w:val="24"/>
+        </w:rPr>
+        <w:t xml:space="preserve">B Tree: </w:t>
+      </w:r>
+      <w:r>
+        <w:rPr>
+          <w:rFonts w:ascii="Times New Roman" w:hAnsi="Times New Roman" w:cs="Times New Roman"/>
+          <w:sz w:val="20"/>
+          <w:szCs w:val="20"/>
+        </w:rPr>
+        <w:t xml:space="preserve">Time complexity for the B Tree varies by method. There were 3 main methods, them being insert(), search(), and inorderTraversal(), with insert() having a call to splitNode(). The worst case time complexity of inorderTraversal() is O(n), where n is the number of </w:t>
+      </w:r>
+      <w:r>
+        <w:rPr>
+          <w:rFonts w:ascii="Times New Roman" w:hAnsi="Times New Roman" w:cs="Times New Roman"/>
+          <w:sz w:val="20"/>
+          <w:szCs w:val="20"/>
+        </w:rPr>
+        <w:t xml:space="preserve">keys </w:t>
+      </w:r>
+      <w:r>
+        <w:rPr>
+          <w:rFonts w:ascii="Times New Roman" w:hAnsi="Times New Roman" w:cs="Times New Roman"/>
+          <w:sz w:val="20"/>
+          <w:szCs w:val="20"/>
+        </w:rPr>
+        <w:t xml:space="preserve"> in the Tree. When I am traversing through the tree, I am accessing every key, to print their ID and Buyer State. Since I am accessing every key exactly once, the worst case is O(n).</w:t>
+      </w:r>
+      <w:r>
+        <w:rPr>
+          <w:rFonts w:ascii="Times New Roman" w:hAnsi="Times New Roman" w:cs="Times New Roman"/>
+          <w:sz w:val="20"/>
+          <w:szCs w:val="20"/>
+        </w:rPr>
+        <w:t xml:space="preserve"> The worst case time complexity for search() is O(log</w:t>
+      </w:r>
+      <w:r>
+        <w:rPr>
+          <w:rFonts w:ascii="Times New Roman" w:hAnsi="Times New Roman" w:cs="Times New Roman"/>
+          <w:sz w:val="20"/>
+          <w:szCs w:val="20"/>
+          <w:vertAlign w:val="subscript"/>
+        </w:rPr>
+        <w:t>5</w:t>
+      </w:r>
+      <w:r>
+        <w:rPr>
+          <w:rFonts w:ascii="Times New Roman" w:hAnsi="Times New Roman" w:cs="Times New Roman"/>
+          <w:sz w:val="20"/>
+          <w:szCs w:val="20"/>
+        </w:rPr>
+        <w:t xml:space="preserve">n). Where n is the number of keys in the Tree. As a search through the tree, I am making a choice, either go left, middle-left, middle, middle-right, or right (this is the case because my N = 5 for this B Tree). Since I am diving the choice every time by 5, there’s a logarithmic time of </w:t>
+      </w:r>
+      <w:r>
+        <w:rPr>
+          <w:rFonts w:ascii="Times New Roman" w:hAnsi="Times New Roman" w:cs="Times New Roman"/>
+          <w:sz w:val="20"/>
+          <w:szCs w:val="20"/>
+        </w:rPr>
+        <w:t>O(log</w:t>
+      </w:r>
+      <w:r>
+        <w:rPr>
+          <w:rFonts w:ascii="Times New Roman" w:hAnsi="Times New Roman" w:cs="Times New Roman"/>
+          <w:sz w:val="20"/>
+          <w:szCs w:val="20"/>
+          <w:vertAlign w:val="subscript"/>
+        </w:rPr>
+        <w:t>5</w:t>
+      </w:r>
+      <w:r>
+        <w:rPr>
+          <w:rFonts w:ascii="Times New Roman" w:hAnsi="Times New Roman" w:cs="Times New Roman"/>
+          <w:sz w:val="20"/>
+          <w:szCs w:val="20"/>
+        </w:rPr>
+        <w:t>n)</w:t>
+      </w:r>
+      <w:r>
+        <w:rPr>
+          <w:rFonts w:ascii="Times New Roman" w:hAnsi="Times New Roman" w:cs="Times New Roman"/>
+          <w:sz w:val="20"/>
+          <w:szCs w:val="20"/>
+        </w:rPr>
+        <w:t xml:space="preserve"> in the worst case. In the case of insert(), i</w:t>
+      </w:r>
+      <w:r>
+        <w:rPr>
+          <w:rFonts w:ascii="Times New Roman" w:hAnsi="Times New Roman" w:cs="Times New Roman"/>
+          <w:sz w:val="20"/>
+          <w:szCs w:val="20"/>
+        </w:rPr>
+        <w:t>n the worst case</w:t>
+      </w:r>
+      <w:r>
+        <w:rPr>
+          <w:rFonts w:ascii="Times New Roman" w:hAnsi="Times New Roman" w:cs="Times New Roman"/>
+          <w:sz w:val="20"/>
+          <w:szCs w:val="20"/>
+        </w:rPr>
+        <w:t xml:space="preserve">, it is </w:t>
+      </w:r>
+      <w:r>
+        <w:rPr>
+          <w:rFonts w:ascii="Times New Roman" w:hAnsi="Times New Roman" w:cs="Times New Roman"/>
+          <w:sz w:val="20"/>
+          <w:szCs w:val="20"/>
+        </w:rPr>
+        <w:t>O(log</w:t>
+      </w:r>
+      <w:r>
+        <w:rPr>
+          <w:rFonts w:ascii="Times New Roman" w:hAnsi="Times New Roman" w:cs="Times New Roman"/>
+          <w:sz w:val="20"/>
+          <w:szCs w:val="20"/>
+          <w:vertAlign w:val="subscript"/>
+        </w:rPr>
+        <w:t>5</w:t>
+      </w:r>
+      <w:r>
+        <w:rPr>
+          <w:rFonts w:ascii="Times New Roman" w:hAnsi="Times New Roman" w:cs="Times New Roman"/>
+          <w:sz w:val="20"/>
+          <w:szCs w:val="20"/>
+        </w:rPr>
+        <w:t>n)</w:t>
+      </w:r>
+      <w:r>
+        <w:rPr>
+          <w:rFonts w:ascii="Times New Roman" w:hAnsi="Times New Roman" w:cs="Times New Roman"/>
+          <w:sz w:val="20"/>
+          <w:szCs w:val="20"/>
+        </w:rPr>
+        <w:t xml:space="preserve"> as well</w:t>
+      </w:r>
+      <w:r>
+        <w:rPr>
+          <w:rFonts w:ascii="Times New Roman" w:hAnsi="Times New Roman" w:cs="Times New Roman"/>
+          <w:sz w:val="20"/>
+          <w:szCs w:val="20"/>
+        </w:rPr>
+        <w:t>.</w:t>
+      </w:r>
+      <w:r>
+        <w:rPr>
+          <w:rFonts w:ascii="Times New Roman" w:hAnsi="Times New Roman" w:cs="Times New Roman"/>
+          <w:sz w:val="20"/>
+          <w:szCs w:val="20"/>
         </w:rPr>
         <w:t xml:space="preserve"> </w:t>
       </w:r>
-    </w:p>
-    <w:p>
-      <w:pPr>
-        <w:spacing w:line="480" w:lineRule="auto"/>
-        <w:rPr>
-          <w:rFonts w:ascii="Times New Roman" w:hAnsi="Times New Roman" w:cs="Times New Roman"/>
-          <w:sz w:val="20"/>
-          <w:szCs w:val="20"/>
-        </w:rPr>
-      </w:pPr>
-      <w:r>
-        <w:rPr>
-          <w:rFonts w:ascii="Times New Roman" w:hAnsi="Times New Roman" w:cs="Times New Roman"/>
-          <w:sz w:val="24"/>
-          <w:szCs w:val="24"/>
-        </w:rPr>
-        <w:tab/>
-        <w:t>Big O Analyses:</w:t>
-      </w:r>
-      <w:r>
-        <w:rPr>
-          <w:rFonts w:ascii="Times New Roman" w:hAnsi="Times New Roman" w:cs="Times New Roman"/>
-          <w:sz w:val="24"/>
-          <w:szCs w:val="24"/>
+      <w:r>
+        <w:rPr>
+          <w:rFonts w:ascii="Times New Roman" w:hAnsi="Times New Roman" w:cs="Times New Roman"/>
+          <w:sz w:val="20"/>
+          <w:szCs w:val="20"/>
+        </w:rPr>
+        <w:t>I</w:t>
+      </w:r>
+      <w:r>
+        <w:rPr>
+          <w:rFonts w:ascii="Times New Roman" w:hAnsi="Times New Roman" w:cs="Times New Roman"/>
+          <w:sz w:val="20"/>
+          <w:szCs w:val="20"/>
+        </w:rPr>
+        <w:t>t</w:t>
+      </w:r>
+      <w:r>
+        <w:rPr>
+          <w:rFonts w:ascii="Times New Roman" w:hAnsi="Times New Roman" w:cs="Times New Roman"/>
+          <w:sz w:val="20"/>
+          <w:szCs w:val="20"/>
+        </w:rPr>
+        <w:t xml:space="preserve"> involves descending from the root to a leaf, which takes </w:t>
+      </w:r>
+      <w:r>
+        <w:rPr>
+          <w:rFonts w:ascii="Times New Roman" w:hAnsi="Times New Roman" w:cs="Times New Roman"/>
+          <w:sz w:val="20"/>
+          <w:szCs w:val="20"/>
         </w:rPr>
         <w:t xml:space="preserve"> </w:t>
       </w:r>
@@ -742,151 +1003,113 @@
           <w:sz w:val="20"/>
           <w:szCs w:val="20"/>
         </w:rPr>
-        <w:t xml:space="preserve">The constructor and destructor of the RedBlackTree has a time complexity of </w:t>
-      </w:r>
-      <w:proofErr w:type="gramStart"/>
-      <w:r>
-        <w:rPr>
-          <w:rFonts w:ascii="Times New Roman" w:hAnsi="Times New Roman" w:cs="Times New Roman"/>
-          <w:sz w:val="20"/>
-          <w:szCs w:val="20"/>
-        </w:rPr>
-        <w:t>O(</w:t>
-      </w:r>
-      <w:proofErr w:type="gramEnd"/>
-      <w:r>
-        <w:rPr>
-          <w:rFonts w:ascii="Times New Roman" w:hAnsi="Times New Roman" w:cs="Times New Roman"/>
-          <w:sz w:val="20"/>
-          <w:szCs w:val="20"/>
-        </w:rPr>
-        <w:t xml:space="preserve">1). The destructor helper function </w:t>
-      </w:r>
-      <w:proofErr w:type="gramStart"/>
-      <w:r>
-        <w:rPr>
-          <w:rFonts w:ascii="Times New Roman" w:hAnsi="Times New Roman" w:cs="Times New Roman"/>
-          <w:sz w:val="20"/>
-          <w:szCs w:val="20"/>
-        </w:rPr>
-        <w:t>destroyTree</w:t>
-      </w:r>
-      <w:r>
-        <w:rPr>
-          <w:rFonts w:ascii="Times New Roman" w:hAnsi="Times New Roman" w:cs="Times New Roman"/>
-          <w:sz w:val="20"/>
-          <w:szCs w:val="20"/>
-        </w:rPr>
-        <w:t>(</w:t>
-      </w:r>
-      <w:proofErr w:type="gramEnd"/>
-      <w:r>
-        <w:rPr>
-          <w:rFonts w:ascii="Times New Roman" w:hAnsi="Times New Roman" w:cs="Times New Roman"/>
-          <w:sz w:val="20"/>
-          <w:szCs w:val="20"/>
-        </w:rPr>
-        <w:t xml:space="preserve">) has a time complexity of O(n) where n is the number of nodes in the tree. The left and right rotation functions have a worst time complexity of </w:t>
-      </w:r>
-      <w:proofErr w:type="gramStart"/>
-      <w:r>
-        <w:rPr>
-          <w:rFonts w:ascii="Times New Roman" w:hAnsi="Times New Roman" w:cs="Times New Roman"/>
-          <w:sz w:val="20"/>
-          <w:szCs w:val="20"/>
-        </w:rPr>
-        <w:t>O(</w:t>
-      </w:r>
-      <w:proofErr w:type="gramEnd"/>
-      <w:r>
-        <w:rPr>
-          <w:rFonts w:ascii="Times New Roman" w:hAnsi="Times New Roman" w:cs="Times New Roman"/>
-          <w:sz w:val="20"/>
-          <w:szCs w:val="20"/>
-        </w:rPr>
-        <w:t xml:space="preserve">1). The insert function has a time complexity of O(logn) where n is the number of nodes in the tree. </w:t>
-      </w:r>
-      <w:r>
-        <w:rPr>
-          <w:rFonts w:ascii="Times New Roman" w:hAnsi="Times New Roman" w:cs="Times New Roman"/>
-          <w:sz w:val="20"/>
-          <w:szCs w:val="20"/>
-        </w:rPr>
-        <w:t>The insert operation involves traversing the height of the tree, and since the tree is balanced, the height is logarithmic.</w:t>
-      </w:r>
-      <w:r>
-        <w:rPr>
-          <w:rFonts w:ascii="Times New Roman" w:hAnsi="Times New Roman" w:cs="Times New Roman"/>
-          <w:sz w:val="20"/>
-          <w:szCs w:val="20"/>
-        </w:rPr>
-        <w:t xml:space="preserve"> The time complexity of the insert fixup function is also O(logn). W</w:t>
-      </w:r>
-      <w:r>
-        <w:rPr>
-          <w:rFonts w:ascii="Times New Roman" w:hAnsi="Times New Roman" w:cs="Times New Roman"/>
-          <w:sz w:val="20"/>
-          <w:szCs w:val="20"/>
-        </w:rPr>
-        <w:t xml:space="preserve">here n is the number of nodes in the tree. </w:t>
-      </w:r>
-      <w:r>
-        <w:rPr>
-          <w:rFonts w:ascii="Times New Roman" w:hAnsi="Times New Roman" w:cs="Times New Roman"/>
-          <w:sz w:val="20"/>
-          <w:szCs w:val="20"/>
-        </w:rPr>
-        <w:t>Like</w:t>
-      </w:r>
-      <w:r>
-        <w:rPr>
-          <w:rFonts w:ascii="Times New Roman" w:hAnsi="Times New Roman" w:cs="Times New Roman"/>
-          <w:sz w:val="20"/>
-          <w:szCs w:val="20"/>
-        </w:rPr>
-        <w:t xml:space="preserve"> the insert operation, the fixup operation involves traversing the height of the tree.</w:t>
-      </w:r>
-      <w:r>
-        <w:rPr>
-          <w:rFonts w:ascii="Times New Roman" w:hAnsi="Times New Roman" w:cs="Times New Roman"/>
-          <w:sz w:val="20"/>
-          <w:szCs w:val="20"/>
-        </w:rPr>
-        <w:t xml:space="preserve"> The search function has a time complexity of O(logn) where n is the number of nodes. The search will traverse the height of the tree. The inorder traversal function is O(n) where n is the number of nodes. This is because every node needs to be visited in the worst case. The time complexity of the minimum red, black tree function is O(logn). W</w:t>
-      </w:r>
-      <w:r>
-        <w:rPr>
-          <w:rFonts w:ascii="Times New Roman" w:hAnsi="Times New Roman" w:cs="Times New Roman"/>
-          <w:sz w:val="20"/>
-          <w:szCs w:val="20"/>
-        </w:rPr>
-        <w:t xml:space="preserve">here n is the number of nodes in the tree. The minimum operation involves traversing the left child pointers until the leftmost node is reached, which is at depth log </w:t>
-      </w:r>
-      <w:commentRangeStart w:id="4"/>
-      <w:r>
-        <w:rPr>
-          <w:rFonts w:ascii="Times New Roman" w:hAnsi="Times New Roman" w:cs="Times New Roman"/>
-          <w:sz w:val="20"/>
-          <w:szCs w:val="20"/>
-        </w:rPr>
-        <w:t>n</w:t>
-      </w:r>
-      <w:commentRangeEnd w:id="4"/>
-      <w:r>
-        <w:rPr>
-          <w:rStyle w:val="CommentReference"/>
-          <w:sz w:val="20"/>
-          <w:szCs w:val="20"/>
-        </w:rPr>
-        <w:commentReference w:id="4"/>
-      </w:r>
-      <w:r>
-        <w:rPr>
-          <w:rFonts w:ascii="Times New Roman" w:hAnsi="Times New Roman" w:cs="Times New Roman"/>
-          <w:sz w:val="20"/>
-          <w:szCs w:val="20"/>
-        </w:rPr>
-        <w:t>.</w:t>
+        <w:t>time, as each level in the tree can have at most</w:t>
+      </w:r>
+      <w:r>
+        <w:rPr>
+          <w:rFonts w:ascii="Times New Roman" w:hAnsi="Times New Roman" w:cs="Times New Roman"/>
+          <w:sz w:val="20"/>
+          <w:szCs w:val="20"/>
+        </w:rPr>
+        <w:t xml:space="preserve"> </w:t>
+      </w:r>
+      <w:r>
+        <w:rPr>
+          <w:rFonts w:ascii="Times New Roman" w:hAnsi="Times New Roman" w:cs="Times New Roman"/>
+          <w:sz w:val="20"/>
+          <w:szCs w:val="20"/>
+        </w:rPr>
+        <w:t>m children.</w:t>
+      </w:r>
+      <w:r>
+        <w:rPr>
+          <w:rFonts w:ascii="Times New Roman" w:hAnsi="Times New Roman" w:cs="Times New Roman"/>
+          <w:sz w:val="20"/>
+          <w:szCs w:val="20"/>
+        </w:rPr>
+        <w:t xml:space="preserve"> </w:t>
+      </w:r>
+      <w:r>
+        <w:rPr>
+          <w:rFonts w:ascii="Times New Roman" w:hAnsi="Times New Roman" w:cs="Times New Roman"/>
+          <w:sz w:val="20"/>
+          <w:szCs w:val="20"/>
+        </w:rPr>
+        <w:t xml:space="preserve">If a split occurs, it </w:t>
+      </w:r>
+      <w:r>
+        <w:rPr>
+          <w:rFonts w:ascii="Times New Roman" w:hAnsi="Times New Roman" w:cs="Times New Roman"/>
+          <w:sz w:val="20"/>
+          <w:szCs w:val="20"/>
+        </w:rPr>
+        <w:lastRenderedPageBreak/>
+        <w:t xml:space="preserve">might </w:t>
+      </w:r>
+      <w:r>
+        <w:rPr>
+          <w:rFonts w:ascii="Times New Roman" w:hAnsi="Times New Roman" w:cs="Times New Roman"/>
+          <w:sz w:val="20"/>
+          <w:szCs w:val="20"/>
+        </w:rPr>
+        <w:t>go</w:t>
+      </w:r>
+      <w:r>
+        <w:rPr>
+          <w:rFonts w:ascii="Times New Roman" w:hAnsi="Times New Roman" w:cs="Times New Roman"/>
+          <w:sz w:val="20"/>
+          <w:szCs w:val="20"/>
+        </w:rPr>
+        <w:t xml:space="preserve"> up to the root, causing the tree to grow in height. However, this is infrequent, and the overall amortized complexity </w:t>
+      </w:r>
+      <w:r>
+        <w:rPr>
+          <w:rFonts w:ascii="Times New Roman" w:hAnsi="Times New Roman" w:cs="Times New Roman"/>
+          <w:sz w:val="20"/>
+          <w:szCs w:val="20"/>
+        </w:rPr>
+        <w:t>remains</w:t>
+      </w:r>
+      <w:r>
+        <w:rPr>
+          <w:rFonts w:ascii="Times New Roman" w:hAnsi="Times New Roman" w:cs="Times New Roman"/>
+          <w:sz w:val="20"/>
+          <w:szCs w:val="20"/>
+        </w:rPr>
+        <w:t xml:space="preserve"> </w:t>
+      </w:r>
+      <w:r>
+        <w:rPr>
+          <w:rFonts w:ascii="Times New Roman" w:hAnsi="Times New Roman" w:cs="Times New Roman"/>
+          <w:sz w:val="20"/>
+          <w:szCs w:val="20"/>
+        </w:rPr>
+        <w:t>O(log</w:t>
+      </w:r>
+      <w:r>
+        <w:rPr>
+          <w:rFonts w:ascii="Times New Roman" w:hAnsi="Times New Roman" w:cs="Times New Roman"/>
+          <w:sz w:val="20"/>
+          <w:szCs w:val="20"/>
+          <w:vertAlign w:val="subscript"/>
+        </w:rPr>
+        <w:t>5</w:t>
+      </w:r>
+      <w:r>
+        <w:rPr>
+          <w:rFonts w:ascii="Times New Roman" w:hAnsi="Times New Roman" w:cs="Times New Roman"/>
+          <w:sz w:val="20"/>
+          <w:szCs w:val="20"/>
+        </w:rPr>
+        <w:t>n).</w:t>
+      </w:r>
+      <w:r>
+        <w:rPr>
+          <w:rFonts w:ascii="Times New Roman" w:hAnsi="Times New Roman" w:cs="Times New Roman"/>
+          <w:sz w:val="20"/>
+          <w:szCs w:val="20"/>
+        </w:rPr>
+        <w:t xml:space="preserve"> All other  functions and methods  are constant in time.</w:t>
       </w:r>
     </w:p>
     <w:p>
@@ -976,15 +1199,7 @@
           <w:sz w:val="20"/>
           <w:szCs w:val="20"/>
         </w:rPr>
-        <w:t>Making sure everyone schedules lined up so we can have group meetings were difficult. Making sure we held each other accountable was also a challenge. We all had multiple deliverables and one deliverable sometimes depended on another person’s deliverables.</w:t>
-      </w:r>
-      <w:r>
-        <w:rPr>
-          <w:rFonts w:ascii="Times New Roman" w:hAnsi="Times New Roman" w:cs="Times New Roman"/>
-          <w:sz w:val="20"/>
-          <w:szCs w:val="20"/>
-        </w:rPr>
-        <w:t xml:space="preserve"> Planning this project around the work we had around our other classes was so difficult.</w:t>
+        <w:t>Making sure everyone schedules lined up so we can have group meetings were difficult. Making sure we held each other accountable was also a challenge. We all had multiple deliverables and one deliverable sometimes depended on another person’s deliverables. Planning this project around the work we had around our other classes was so difficult.</w:t>
       </w:r>
       <w:r>
         <w:rPr>
@@ -1000,16 +1215,7 @@
           <w:sz w:val="20"/>
           <w:szCs w:val="20"/>
         </w:rPr>
-        <w:t xml:space="preserve">Another big challenge was wrapping our heads around the idea of a B+ </w:t>
-      </w:r>
-      <w:r>
-        <w:rPr>
-          <w:rFonts w:ascii="Times New Roman" w:hAnsi="Times New Roman" w:cs="Times New Roman"/>
-          <w:sz w:val="20"/>
-          <w:szCs w:val="20"/>
-        </w:rPr>
-        <w:lastRenderedPageBreak/>
-        <w:t xml:space="preserve">tree. Implementing a b+ tree was even worse of a challenge. We spent multiple days trying to debug the insert and search functions. </w:t>
+        <w:t xml:space="preserve">Another big challenge was wrapping our heads around the idea of a B+ tree. Implementing a b+ tree was even worse of a challenge. We spent multiple days trying to debug the insert and search functions. </w:t>
       </w:r>
     </w:p>
     <w:p>
@@ -1108,23 +1314,14 @@
           <w:szCs w:val="24"/>
         </w:rPr>
       </w:pPr>
-      <w:proofErr w:type="gramStart"/>
-      <w:r>
-        <w:rPr>
-          <w:rFonts w:ascii="Times New Roman" w:hAnsi="Times New Roman" w:cs="Times New Roman"/>
-          <w:sz w:val="20"/>
-          <w:szCs w:val="20"/>
-        </w:rPr>
-        <w:t>Muhimin(</w:t>
-      </w:r>
-      <w:proofErr w:type="gramEnd"/>
-      <w:r>
-        <w:rPr>
-          <w:rFonts w:ascii="Times New Roman" w:hAnsi="Times New Roman" w:cs="Times New Roman"/>
-          <w:sz w:val="20"/>
-          <w:szCs w:val="20"/>
-        </w:rPr>
-        <w:t>):</w:t>
+      <w:r>
+        <w:rPr>
+          <w:rFonts w:ascii="Times New Roman" w:hAnsi="Times New Roman" w:cs="Times New Roman"/>
+          <w:sz w:val="20"/>
+          <w:szCs w:val="20"/>
+        </w:rPr>
+        <w:lastRenderedPageBreak/>
+        <w:t>Muhimin():</w:t>
       </w:r>
       <w:r>
         <w:rPr>
@@ -1148,7 +1345,23 @@
           <w:sz w:val="20"/>
           <w:szCs w:val="20"/>
         </w:rPr>
-        <w:t>red, black</w:t>
+        <w:t>red</w:t>
+      </w:r>
+      <w:r>
+        <w:rPr>
+          <w:rFonts w:ascii="Times New Roman" w:hAnsi="Times New Roman" w:cs="Times New Roman"/>
+          <w:sz w:val="20"/>
+          <w:szCs w:val="20"/>
+        </w:rPr>
+        <w:t>-</w:t>
+      </w:r>
+      <w:r>
+        <w:rPr>
+          <w:rFonts w:ascii="Times New Roman" w:hAnsi="Times New Roman" w:cs="Times New Roman"/>
+          <w:sz w:val="20"/>
+          <w:szCs w:val="20"/>
+        </w:rPr>
+        <w:t>black</w:t>
       </w:r>
       <w:r>
         <w:rPr>
@@ -1185,7 +1398,41 @@
           <w:szCs w:val="24"/>
         </w:rPr>
       </w:pPr>
-      <w:commentRangeStart w:id="5"/>
+      <w:commentRangeStart w:id="6"/>
+      <w:r>
+        <w:rPr>
+          <w:rFonts w:ascii="Times New Roman" w:hAnsi="Times New Roman" w:cs="Times New Roman"/>
+          <w:sz w:val="20"/>
+          <w:szCs w:val="20"/>
+        </w:rPr>
+        <w:t>Ernesto():</w:t>
+      </w:r>
+      <w:commentRangeEnd w:id="6"/>
+      <w:r>
+        <w:rPr>
+          <w:rStyle w:val="CommentReference"/>
+          <w:rFonts w:ascii="Times New Roman" w:hAnsi="Times New Roman" w:cs="Times New Roman"/>
+          <w:sz w:val="20"/>
+          <w:szCs w:val="20"/>
+        </w:rPr>
+        <w:commentReference w:id="6"/>
+      </w:r>
+      <w:r>
+        <w:rPr>
+          <w:rFonts w:ascii="Times New Roman" w:hAnsi="Times New Roman" w:cs="Times New Roman"/>
+          <w:sz w:val="24"/>
+          <w:szCs w:val="24"/>
+        </w:rPr>
+        <w:t xml:space="preserve"> </w:t>
+      </w:r>
+      <w:r>
+        <w:rPr>
+          <w:rFonts w:ascii="Times New Roman" w:hAnsi="Times New Roman" w:cs="Times New Roman"/>
+          <w:sz w:val="20"/>
+          <w:szCs w:val="20"/>
+        </w:rPr>
+        <w:t xml:space="preserve">This project was a valuable experience. In it, I gained experience in teamwork and GitHub, both of which are invaluable since future jobs will almost certainly require both. Communication and planning </w:t>
+      </w:r>
       <w:proofErr w:type="gramStart"/>
       <w:r>
         <w:rPr>
@@ -1193,7 +1440,7 @@
           <w:sz w:val="20"/>
           <w:szCs w:val="20"/>
         </w:rPr>
-        <w:t>Ernesto(</w:t>
+        <w:t>is</w:t>
       </w:r>
       <w:proofErr w:type="gramEnd"/>
       <w:r>
@@ -1202,24 +1449,7 @@
           <w:sz w:val="20"/>
           <w:szCs w:val="20"/>
         </w:rPr>
-        <w:t>):</w:t>
-      </w:r>
-      <w:commentRangeEnd w:id="5"/>
-      <w:r>
-        <w:rPr>
-          <w:rStyle w:val="CommentReference"/>
-          <w:sz w:val="20"/>
-          <w:szCs w:val="20"/>
-        </w:rPr>
-        <w:commentReference w:id="5"/>
-      </w:r>
-      <w:r>
-        <w:rPr>
-          <w:rFonts w:ascii="Times New Roman" w:hAnsi="Times New Roman" w:cs="Times New Roman"/>
-          <w:sz w:val="24"/>
-          <w:szCs w:val="24"/>
-        </w:rPr>
-        <w:t xml:space="preserve"> </w:t>
+        <w:t xml:space="preserve"> key for these types of projects, and this experience has allowed me to get used to these environments a little bit more. I also familiarized myself with another ADT, in this case it was the B Tree. Up until now I knew how B Trees worked conceptually, but after implementing it I could truly see how different it was, with there being many keys per node and having to split nodes, which I had never done before with the AVL Tree. Both the coding experience and the project management experience constitute great experiences that will surely benefit me for the future.</w:t>
       </w:r>
     </w:p>
     <w:p>
@@ -1232,31 +1462,22 @@
           <w:szCs w:val="24"/>
         </w:rPr>
       </w:pPr>
-      <w:commentRangeStart w:id="6"/>
-      <w:proofErr w:type="gramStart"/>
-      <w:r>
-        <w:rPr>
-          <w:rFonts w:ascii="Times New Roman" w:hAnsi="Times New Roman" w:cs="Times New Roman"/>
-          <w:sz w:val="24"/>
-          <w:szCs w:val="24"/>
-        </w:rPr>
-        <w:t>Jackson(</w:t>
-      </w:r>
-      <w:proofErr w:type="gramEnd"/>
-      <w:r>
-        <w:rPr>
-          <w:rFonts w:ascii="Times New Roman" w:hAnsi="Times New Roman" w:cs="Times New Roman"/>
-          <w:sz w:val="24"/>
-          <w:szCs w:val="24"/>
-        </w:rPr>
-        <w:t>):</w:t>
-      </w:r>
-      <w:commentRangeEnd w:id="6"/>
+      <w:commentRangeStart w:id="7"/>
+      <w:r>
+        <w:rPr>
+          <w:rFonts w:ascii="Times New Roman" w:hAnsi="Times New Roman" w:cs="Times New Roman"/>
+          <w:sz w:val="24"/>
+          <w:szCs w:val="24"/>
+        </w:rPr>
+        <w:t>Jackson():</w:t>
+      </w:r>
+      <w:commentRangeEnd w:id="7"/>
       <w:r>
         <w:rPr>
           <w:rStyle w:val="CommentReference"/>
-        </w:rPr>
-        <w:commentReference w:id="6"/>
+          <w:rFonts w:ascii="Times New Roman" w:hAnsi="Times New Roman" w:cs="Times New Roman"/>
+        </w:rPr>
+        <w:commentReference w:id="7"/>
       </w:r>
     </w:p>
     <w:p>
@@ -1268,7 +1489,7 @@
           <w:szCs w:val="24"/>
         </w:rPr>
       </w:pPr>
-      <w:commentRangeStart w:id="7"/>
+      <w:commentRangeStart w:id="8"/>
       <w:r>
         <w:rPr>
           <w:rFonts w:ascii="Times New Roman" w:hAnsi="Times New Roman" w:cs="Times New Roman"/>
@@ -1277,12 +1498,13 @@
         </w:rPr>
         <w:t>References:</w:t>
       </w:r>
-      <w:commentRangeEnd w:id="7"/>
+      <w:commentRangeEnd w:id="8"/>
       <w:r>
         <w:rPr>
           <w:rStyle w:val="CommentReference"/>
-        </w:rPr>
-        <w:commentReference w:id="7"/>
+          <w:rFonts w:ascii="Times New Roman" w:hAnsi="Times New Roman" w:cs="Times New Roman"/>
+        </w:rPr>
+        <w:commentReference w:id="8"/>
       </w:r>
     </w:p>
     <w:sectPr>
@@ -1297,7 +1519,7 @@
 </file>
 
 <file path=word/comments.xml><?xml version="1.0" encoding="utf-8"?>
-<w:comments xmlns:wpc="http://schemas.microsoft.com/office/word/2010/wordprocessingCanvas" xmlns:cx="http://schemas.microsoft.com/office/drawing/2014/chartex" xmlns:cx1="http://schemas.microsoft.com/office/drawing/2015/9/8/chartex" xmlns:cx2="http://schemas.microsoft.com/office/drawing/2015/10/21/chartex" xmlns:cx3="http://schemas.microsoft.com/office/drawing/2016/5/9/chartex" xmlns:cx4="http://schemas.microsoft.com/office/drawing/2016/5/10/chartex" xmlns:cx5="http://schemas.microsoft.com/office/drawing/2016/5/11/chartex" xmlns:cx6="http://schemas.microsoft.com/office/drawing/2016/5/12/chartex" xmlns:cx7="http://schemas.microsoft.com/office/drawing/2016/5/13/chartex" xmlns:cx8="http://schemas.microsoft.com/office/drawing/2016/5/14/chartex" xmlns:mc="http://schemas.openxmlformats.org/markup-compatibility/2006" xmlns:aink="http://schemas.microsoft.com/office/drawing/2016/ink" xmlns:am3d="http://schemas.microsoft.com/office/drawing/2017/model3d" xmlns:o="urn:schemas-microsoft-com:office:office" xmlns:r="http://schemas.openxmlformats.org/officeDocument/2006/relationships" xmlns:m="http://schemas.openxmlformats.org/officeDocument/2006/math" xmlns:v="urn:schemas-microsoft-com:vml" xmlns:wp14="http://schemas.microsoft.com/office/word/2010/wordprocessingDrawing" xmlns:wp="http://schemas.openxmlformats.org/drawingml/2006/wordprocessingDrawing" xmlns:w10="urn:schemas-microsoft-com:office:word" xmlns:w="http://schemas.openxmlformats.org/wordprocessingml/2006/main" xmlns:w14="http://schemas.microsoft.com/office/word/2010/wordml" xmlns:w15="http://schemas.microsoft.com/office/word/2012/wordml" xmlns:w16cex="http://schemas.microsoft.com/office/word/2018/wordml/cex" xmlns:w16cid="http://schemas.microsoft.com/office/word/2016/wordml/cid" xmlns:w16="http://schemas.microsoft.com/office/word/2018/wordml" xmlns:w16sdtdh="http://schemas.microsoft.com/office/word/2020/wordml/sdtdatahash" xmlns:w16se="http://schemas.microsoft.com/office/word/2015/wordml/symex" xmlns:wpg="http://schemas.microsoft.com/office/word/2010/wordprocessingGroup" xmlns:wpi="http://schemas.microsoft.com/office/word/2010/wordprocessingInk" xmlns:wne="http://schemas.microsoft.com/office/word/2006/wordml" xmlns:wps="http://schemas.microsoft.com/office/word/2010/wordprocessingShape" mc:Ignorable="w14 w15 w16se w16cid w16 w16cex w16sdtdh wp14">
+<w:comments xmlns:wpc="http://schemas.microsoft.com/office/word/2010/wordprocessingCanvas" xmlns:cx="http://schemas.microsoft.com/office/drawing/2014/chartex" xmlns:cx1="http://schemas.microsoft.com/office/drawing/2015/9/8/chartex" xmlns:cx2="http://schemas.microsoft.com/office/drawing/2015/10/21/chartex" xmlns:cx3="http://schemas.microsoft.com/office/drawing/2016/5/9/chartex" xmlns:cx4="http://schemas.microsoft.com/office/drawing/2016/5/10/chartex" xmlns:cx5="http://schemas.microsoft.com/office/drawing/2016/5/11/chartex" xmlns:cx6="http://schemas.microsoft.com/office/drawing/2016/5/12/chartex" xmlns:cx7="http://schemas.microsoft.com/office/drawing/2016/5/13/chartex" xmlns:cx8="http://schemas.microsoft.com/office/drawing/2016/5/14/chartex" xmlns:mc="http://schemas.openxmlformats.org/markup-compatibility/2006" xmlns:aink="http://schemas.microsoft.com/office/drawing/2016/ink" xmlns:am3d="http://schemas.microsoft.com/office/drawing/2017/model3d" xmlns:o="urn:schemas-microsoft-com:office:office" xmlns:oel="http://schemas.microsoft.com/office/2019/extlst" xmlns:r="http://schemas.openxmlformats.org/officeDocument/2006/relationships" xmlns:m="http://schemas.openxmlformats.org/officeDocument/2006/math" xmlns:v="urn:schemas-microsoft-com:vml" xmlns:wp14="http://schemas.microsoft.com/office/word/2010/wordprocessingDrawing" xmlns:wp="http://schemas.openxmlformats.org/drawingml/2006/wordprocessingDrawing" xmlns:w10="urn:schemas-microsoft-com:office:word" xmlns:w="http://schemas.openxmlformats.org/wordprocessingml/2006/main" xmlns:w14="http://schemas.microsoft.com/office/word/2010/wordml" xmlns:w15="http://schemas.microsoft.com/office/word/2012/wordml" xmlns:w16cex="http://schemas.microsoft.com/office/word/2018/wordml/cex" xmlns:w16cid="http://schemas.microsoft.com/office/word/2016/wordml/cid" xmlns:w16="http://schemas.microsoft.com/office/word/2018/wordml" xmlns:w16sdtdh="http://schemas.microsoft.com/office/word/2020/wordml/sdtdatahash" xmlns:w16se="http://schemas.microsoft.com/office/word/2015/wordml/symex" xmlns:wpg="http://schemas.microsoft.com/office/word/2010/wordprocessingGroup" xmlns:wpi="http://schemas.microsoft.com/office/word/2010/wordprocessingInk" xmlns:wne="http://schemas.microsoft.com/office/word/2006/wordml" xmlns:wps="http://schemas.microsoft.com/office/word/2010/wordprocessingShape" mc:Ignorable="w14 w15 w16se w16cid w16 w16cex w16sdtdh wp14">
   <w:comment w:id="0" w:author="Majlis, Muhimin K." w:date="2023-12-03T14:48:00Z" w:initials="MMK">
     <w:p>
       <w:pPr>
@@ -1379,19 +1601,11 @@
         <w:annotationRef/>
       </w:r>
       <w:r>
-        <w:t xml:space="preserve">Ernesto </w:t>
-      </w:r>
-      <w:proofErr w:type="gramStart"/>
-      <w:r>
-        <w:t>add</w:t>
-      </w:r>
-      <w:proofErr w:type="gramEnd"/>
-      <w:r>
-        <w:t xml:space="preserve"> the time complexities for your b+ tree and look over my time complexity analyses pls</w:t>
+        <w:t>Ernesto add the time complexities for your b+ tree and look over my time complexity analyses pls</w:t>
       </w:r>
     </w:p>
   </w:comment>
-  <w:comment w:id="5" w:author="Majlis, Muhimin K." w:date="2023-12-03T17:59:00Z" w:initials="MMK">
+  <w:comment w:id="5" w:author="Ernesto Perez" w:date="2023-12-03T19:26:00Z" w:initials="EP">
     <w:p>
       <w:pPr>
         <w:pStyle w:val="CommentText"/>
@@ -1403,15 +1617,7 @@
         <w:annotationRef/>
       </w:r>
       <w:r>
-        <w:t xml:space="preserve">Ernesto </w:t>
-      </w:r>
-      <w:proofErr w:type="gramStart"/>
-      <w:r>
-        <w:t>write</w:t>
-      </w:r>
-      <w:proofErr w:type="gramEnd"/>
-      <w:r>
-        <w:t xml:space="preserve"> what you learned from this project.</w:t>
+        <w:t>We need to space this shit out dude</w:t>
       </w:r>
     </w:p>
   </w:comment>
@@ -1427,19 +1633,30 @@
         <w:annotationRef/>
       </w:r>
       <w:r>
+        <w:t>Ernesto write what you learned from this project.</w:t>
+      </w:r>
+    </w:p>
+  </w:comment>
+  <w:comment w:id="7" w:author="Majlis, Muhimin K." w:date="2023-12-03T17:59:00Z" w:initials="MMK">
+    <w:p>
+      <w:pPr>
+        <w:pStyle w:val="CommentText"/>
+      </w:pPr>
+      <w:r>
+        <w:rPr>
+          <w:rStyle w:val="CommentReference"/>
+        </w:rPr>
+        <w:annotationRef/>
+      </w:r>
+      <w:r>
         <w:t xml:space="preserve">Jackson </w:t>
       </w:r>
-      <w:proofErr w:type="gramStart"/>
-      <w:r>
-        <w:t>write</w:t>
-      </w:r>
-      <w:proofErr w:type="gramEnd"/>
-      <w:r>
-        <w:t xml:space="preserve"> what you learned from this project.</w:t>
+      <w:r>
+        <w:t>write what you learned from this project.</w:t>
       </w:r>
     </w:p>
   </w:comment>
-  <w:comment w:id="7" w:author="Majlis, Muhimin K." w:date="2023-12-03T18:05:00Z" w:initials="MMK">
+  <w:comment w:id="8" w:author="Majlis, Muhimin K." w:date="2023-12-03T18:05:00Z" w:initials="MMK">
     <w:p>
       <w:pPr>
         <w:pStyle w:val="CommentText"/>
@@ -1464,12 +1681,13 @@
 </file>
 
 <file path=word/commentsExtended.xml><?xml version="1.0" encoding="utf-8"?>
-<w15:commentsEx xmlns:wpc="http://schemas.microsoft.com/office/word/2010/wordprocessingCanvas" xmlns:cx="http://schemas.microsoft.com/office/drawing/2014/chartex" xmlns:cx1="http://schemas.microsoft.com/office/drawing/2015/9/8/chartex" xmlns:cx2="http://schemas.microsoft.com/office/drawing/2015/10/21/chartex" xmlns:cx3="http://schemas.microsoft.com/office/drawing/2016/5/9/chartex" xmlns:cx4="http://schemas.microsoft.com/office/drawing/2016/5/10/chartex" xmlns:cx5="http://schemas.microsoft.com/office/drawing/2016/5/11/chartex" xmlns:cx6="http://schemas.microsoft.com/office/drawing/2016/5/12/chartex" xmlns:cx7="http://schemas.microsoft.com/office/drawing/2016/5/13/chartex" xmlns:cx8="http://schemas.microsoft.com/office/drawing/2016/5/14/chartex" xmlns:mc="http://schemas.openxmlformats.org/markup-compatibility/2006" xmlns:aink="http://schemas.microsoft.com/office/drawing/2016/ink" xmlns:am3d="http://schemas.microsoft.com/office/drawing/2017/model3d" xmlns:o="urn:schemas-microsoft-com:office:office" xmlns:r="http://schemas.openxmlformats.org/officeDocument/2006/relationships" xmlns:m="http://schemas.openxmlformats.org/officeDocument/2006/math" xmlns:v="urn:schemas-microsoft-com:vml" xmlns:wp14="http://schemas.microsoft.com/office/word/2010/wordprocessingDrawing" xmlns:wp="http://schemas.openxmlformats.org/drawingml/2006/wordprocessingDrawing" xmlns:w10="urn:schemas-microsoft-com:office:word" xmlns:w="http://schemas.openxmlformats.org/wordprocessingml/2006/main" xmlns:w14="http://schemas.microsoft.com/office/word/2010/wordml" xmlns:w15="http://schemas.microsoft.com/office/word/2012/wordml" xmlns:w16cex="http://schemas.microsoft.com/office/word/2018/wordml/cex" xmlns:w16cid="http://schemas.microsoft.com/office/word/2016/wordml/cid" xmlns:w16="http://schemas.microsoft.com/office/word/2018/wordml" xmlns:w16sdtdh="http://schemas.microsoft.com/office/word/2020/wordml/sdtdatahash" xmlns:w16se="http://schemas.microsoft.com/office/word/2015/wordml/symex" xmlns:wpg="http://schemas.microsoft.com/office/word/2010/wordprocessingGroup" xmlns:wpi="http://schemas.microsoft.com/office/word/2010/wordprocessingInk" xmlns:wne="http://schemas.microsoft.com/office/word/2006/wordml" xmlns:wps="http://schemas.microsoft.com/office/word/2010/wordprocessingShape" mc:Ignorable="w14 w15 w16se w16cid w16 w16cex w16sdtdh wp14">
+<w15:commentsEx xmlns:wpc="http://schemas.microsoft.com/office/word/2010/wordprocessingCanvas" xmlns:cx="http://schemas.microsoft.com/office/drawing/2014/chartex" xmlns:cx1="http://schemas.microsoft.com/office/drawing/2015/9/8/chartex" xmlns:cx2="http://schemas.microsoft.com/office/drawing/2015/10/21/chartex" xmlns:cx3="http://schemas.microsoft.com/office/drawing/2016/5/9/chartex" xmlns:cx4="http://schemas.microsoft.com/office/drawing/2016/5/10/chartex" xmlns:cx5="http://schemas.microsoft.com/office/drawing/2016/5/11/chartex" xmlns:cx6="http://schemas.microsoft.com/office/drawing/2016/5/12/chartex" xmlns:cx7="http://schemas.microsoft.com/office/drawing/2016/5/13/chartex" xmlns:cx8="http://schemas.microsoft.com/office/drawing/2016/5/14/chartex" xmlns:mc="http://schemas.openxmlformats.org/markup-compatibility/2006" xmlns:aink="http://schemas.microsoft.com/office/drawing/2016/ink" xmlns:am3d="http://schemas.microsoft.com/office/drawing/2017/model3d" xmlns:o="urn:schemas-microsoft-com:office:office" xmlns:oel="http://schemas.microsoft.com/office/2019/extlst" xmlns:r="http://schemas.openxmlformats.org/officeDocument/2006/relationships" xmlns:m="http://schemas.openxmlformats.org/officeDocument/2006/math" xmlns:v="urn:schemas-microsoft-com:vml" xmlns:wp14="http://schemas.microsoft.com/office/word/2010/wordprocessingDrawing" xmlns:wp="http://schemas.openxmlformats.org/drawingml/2006/wordprocessingDrawing" xmlns:w10="urn:schemas-microsoft-com:office:word" xmlns:w="http://schemas.openxmlformats.org/wordprocessingml/2006/main" xmlns:w14="http://schemas.microsoft.com/office/word/2010/wordml" xmlns:w15="http://schemas.microsoft.com/office/word/2012/wordml" xmlns:w16cex="http://schemas.microsoft.com/office/word/2018/wordml/cex" xmlns:w16cid="http://schemas.microsoft.com/office/word/2016/wordml/cid" xmlns:w16="http://schemas.microsoft.com/office/word/2018/wordml" xmlns:w16sdtdh="http://schemas.microsoft.com/office/word/2020/wordml/sdtdatahash" xmlns:w16se="http://schemas.microsoft.com/office/word/2015/wordml/symex" xmlns:wpg="http://schemas.microsoft.com/office/word/2010/wordprocessingGroup" xmlns:wpi="http://schemas.microsoft.com/office/word/2010/wordprocessingInk" xmlns:wne="http://schemas.microsoft.com/office/word/2006/wordml" xmlns:wps="http://schemas.microsoft.com/office/word/2010/wordprocessingShape" mc:Ignorable="w14 w15 w16se w16cid w16 w16cex w16sdtdh wp14">
   <w15:commentEx w15:paraId="1D588C71" w15:done="0"/>
   <w15:commentEx w15:paraId="08E72F01" w15:done="0"/>
   <w15:commentEx w15:paraId="53F3266F" w15:done="0"/>
   <w15:commentEx w15:paraId="6C9BA398" w15:done="0"/>
   <w15:commentEx w15:paraId="6F49E497" w15:done="0"/>
+  <w15:commentEx w15:paraId="23EA6E23" w15:paraIdParent="6F49E497" w15:done="0"/>
   <w15:commentEx w15:paraId="5D025709" w15:done="0"/>
   <w15:commentEx w15:paraId="742D4DB7" w15:done="0"/>
   <w15:commentEx w15:paraId="5895980E" w15:done="0"/>
@@ -1477,12 +1695,13 @@
 </file>
 
 <file path=word/commentsExtensible.xml><?xml version="1.0" encoding="utf-8"?>
-<w16cex:commentsExtensible xmlns:wpc="http://schemas.microsoft.com/office/word/2010/wordprocessingCanvas" xmlns:cx="http://schemas.microsoft.com/office/drawing/2014/chartex" xmlns:cx1="http://schemas.microsoft.com/office/drawing/2015/9/8/chartex" xmlns:cx2="http://schemas.microsoft.com/office/drawing/2015/10/21/chartex" xmlns:cx3="http://schemas.microsoft.com/office/drawing/2016/5/9/chartex" xmlns:cx4="http://schemas.microsoft.com/office/drawing/2016/5/10/chartex" xmlns:cx5="http://schemas.microsoft.com/office/drawing/2016/5/11/chartex" xmlns:cx6="http://schemas.microsoft.com/office/drawing/2016/5/12/chartex" xmlns:cx7="http://schemas.microsoft.com/office/drawing/2016/5/13/chartex" xmlns:cx8="http://schemas.microsoft.com/office/drawing/2016/5/14/chartex" xmlns:mc="http://schemas.openxmlformats.org/markup-compatibility/2006" xmlns:aink="http://schemas.microsoft.com/office/drawing/2016/ink" xmlns:am3d="http://schemas.microsoft.com/office/drawing/2017/model3d" xmlns:o="urn:schemas-microsoft-com:office:office" xmlns:r="http://schemas.openxmlformats.org/officeDocument/2006/relationships" xmlns:m="http://schemas.openxmlformats.org/officeDocument/2006/math" xmlns:v="urn:schemas-microsoft-com:vml" xmlns:wp14="http://schemas.microsoft.com/office/word/2010/wordprocessingDrawing" xmlns:wp="http://schemas.openxmlformats.org/drawingml/2006/wordprocessingDrawing" xmlns:w10="urn:schemas-microsoft-com:office:word" xmlns:w="http://schemas.openxmlformats.org/wordprocessingml/2006/main" xmlns:w14="http://schemas.microsoft.com/office/word/2010/wordml" xmlns:w15="http://schemas.microsoft.com/office/word/2012/wordml" xmlns:w16cex="http://schemas.microsoft.com/office/word/2018/wordml/cex" xmlns:w16cid="http://schemas.microsoft.com/office/word/2016/wordml/cid" xmlns:w16="http://schemas.microsoft.com/office/word/2018/wordml" xmlns:w16sdtdh="http://schemas.microsoft.com/office/word/2020/wordml/sdtdatahash" xmlns:w16se="http://schemas.microsoft.com/office/word/2015/wordml/symex" xmlns:wpg="http://schemas.microsoft.com/office/word/2010/wordprocessingGroup" xmlns:wpi="http://schemas.microsoft.com/office/word/2010/wordprocessingInk" xmlns:wne="http://schemas.microsoft.com/office/word/2006/wordml" xmlns:wps="http://schemas.microsoft.com/office/word/2010/wordprocessingShape" mc:Ignorable="w14 w15 w16se w16cid w16 w16cex w16sdtdh wp14">
+<w16cex:commentsExtensible xmlns:wpc="http://schemas.microsoft.com/office/word/2010/wordprocessingCanvas" xmlns:cx="http://schemas.microsoft.com/office/drawing/2014/chartex" xmlns:cx1="http://schemas.microsoft.com/office/drawing/2015/9/8/chartex" xmlns:cx2="http://schemas.microsoft.com/office/drawing/2015/10/21/chartex" xmlns:cx3="http://schemas.microsoft.com/office/drawing/2016/5/9/chartex" xmlns:cx4="http://schemas.microsoft.com/office/drawing/2016/5/10/chartex" xmlns:cx5="http://schemas.microsoft.com/office/drawing/2016/5/11/chartex" xmlns:cx6="http://schemas.microsoft.com/office/drawing/2016/5/12/chartex" xmlns:cx7="http://schemas.microsoft.com/office/drawing/2016/5/13/chartex" xmlns:cx8="http://schemas.microsoft.com/office/drawing/2016/5/14/chartex" xmlns:cr="http://schemas.microsoft.com/office/comments/2020/reactions" xmlns:mc="http://schemas.openxmlformats.org/markup-compatibility/2006" xmlns:aink="http://schemas.microsoft.com/office/drawing/2016/ink" xmlns:am3d="http://schemas.microsoft.com/office/drawing/2017/model3d" xmlns:o="urn:schemas-microsoft-com:office:office" xmlns:oel="http://schemas.microsoft.com/office/2019/extlst" xmlns:r="http://schemas.openxmlformats.org/officeDocument/2006/relationships" xmlns:m="http://schemas.openxmlformats.org/officeDocument/2006/math" xmlns:v="urn:schemas-microsoft-com:vml" xmlns:wp14="http://schemas.microsoft.com/office/word/2010/wordprocessingDrawing" xmlns:wp="http://schemas.openxmlformats.org/drawingml/2006/wordprocessingDrawing" xmlns:w10="urn:schemas-microsoft-com:office:word" xmlns:w="http://schemas.openxmlformats.org/wordprocessingml/2006/main" xmlns:w14="http://schemas.microsoft.com/office/word/2010/wordml" xmlns:w15="http://schemas.microsoft.com/office/word/2012/wordml" xmlns:w16cex="http://schemas.microsoft.com/office/word/2018/wordml/cex" xmlns:w16cid="http://schemas.microsoft.com/office/word/2016/wordml/cid" xmlns:w16="http://schemas.microsoft.com/office/word/2018/wordml" xmlns:w16sdtdh="http://schemas.microsoft.com/office/word/2020/wordml/sdtdatahash" xmlns:w16se="http://schemas.microsoft.com/office/word/2015/wordml/symex" xmlns:wpg="http://schemas.microsoft.com/office/word/2010/wordprocessingGroup" xmlns:wpi="http://schemas.microsoft.com/office/word/2010/wordprocessingInk" xmlns:wne="http://schemas.microsoft.com/office/word/2006/wordml" xmlns:wps="http://schemas.microsoft.com/office/word/2010/wordprocessingShape" mc:Ignorable="w14 w15 w16se w16cid w16 w16cex w16sdtdh cr wp14">
   <w16cex:commentExtensible w16cex:durableId="291713AB" w16cex:dateUtc="2023-12-03T19:48:00Z"/>
   <w16cex:commentExtensible w16cex:durableId="2917136C" w16cex:dateUtc="2023-12-03T19:47:00Z"/>
   <w16cex:commentExtensible w16cex:durableId="29171359" w16cex:dateUtc="2023-12-03T19:46:00Z"/>
   <w16cex:commentExtensible w16cex:durableId="29173D78" w16cex:dateUtc="2023-12-03T22:46:00Z"/>
   <w16cex:commentExtensible w16cex:durableId="29173D8B" w16cex:dateUtc="2023-12-03T22:46:00Z"/>
+  <w16cex:commentExtensible w16cex:durableId="2307EE98" w16cex:dateUtc="2023-12-04T00:26:00Z"/>
   <w16cex:commentExtensible w16cex:durableId="29174086" w16cex:dateUtc="2023-12-03T22:59:00Z"/>
   <w16cex:commentExtensible w16cex:durableId="29174093" w16cex:dateUtc="2023-12-03T22:59:00Z"/>
   <w16cex:commentExtensible w16cex:durableId="291741DD" w16cex:dateUtc="2023-12-03T23:05:00Z"/>
@@ -1490,12 +1709,13 @@
 </file>
 
 <file path=word/commentsIds.xml><?xml version="1.0" encoding="utf-8"?>
-<w16cid:commentsIds xmlns:wpc="http://schemas.microsoft.com/office/word/2010/wordprocessingCanvas" xmlns:cx="http://schemas.microsoft.com/office/drawing/2014/chartex" xmlns:cx1="http://schemas.microsoft.com/office/drawing/2015/9/8/chartex" xmlns:cx2="http://schemas.microsoft.com/office/drawing/2015/10/21/chartex" xmlns:cx3="http://schemas.microsoft.com/office/drawing/2016/5/9/chartex" xmlns:cx4="http://schemas.microsoft.com/office/drawing/2016/5/10/chartex" xmlns:cx5="http://schemas.microsoft.com/office/drawing/2016/5/11/chartex" xmlns:cx6="http://schemas.microsoft.com/office/drawing/2016/5/12/chartex" xmlns:cx7="http://schemas.microsoft.com/office/drawing/2016/5/13/chartex" xmlns:cx8="http://schemas.microsoft.com/office/drawing/2016/5/14/chartex" xmlns:mc="http://schemas.openxmlformats.org/markup-compatibility/2006" xmlns:aink="http://schemas.microsoft.com/office/drawing/2016/ink" xmlns:am3d="http://schemas.microsoft.com/office/drawing/2017/model3d" xmlns:o="urn:schemas-microsoft-com:office:office" xmlns:r="http://schemas.openxmlformats.org/officeDocument/2006/relationships" xmlns:m="http://schemas.openxmlformats.org/officeDocument/2006/math" xmlns:v="urn:schemas-microsoft-com:vml" xmlns:wp14="http://schemas.microsoft.com/office/word/2010/wordprocessingDrawing" xmlns:wp="http://schemas.openxmlformats.org/drawingml/2006/wordprocessingDrawing" xmlns:w10="urn:schemas-microsoft-com:office:word" xmlns:w="http://schemas.openxmlformats.org/wordprocessingml/2006/main" xmlns:w14="http://schemas.microsoft.com/office/word/2010/wordml" xmlns:w15="http://schemas.microsoft.com/office/word/2012/wordml" xmlns:w16cex="http://schemas.microsoft.com/office/word/2018/wordml/cex" xmlns:w16cid="http://schemas.microsoft.com/office/word/2016/wordml/cid" xmlns:w16="http://schemas.microsoft.com/office/word/2018/wordml" xmlns:w16sdtdh="http://schemas.microsoft.com/office/word/2020/wordml/sdtdatahash" xmlns:w16se="http://schemas.microsoft.com/office/word/2015/wordml/symex" xmlns:wpg="http://schemas.microsoft.com/office/word/2010/wordprocessingGroup" xmlns:wpi="http://schemas.microsoft.com/office/word/2010/wordprocessingInk" xmlns:wne="http://schemas.microsoft.com/office/word/2006/wordml" xmlns:wps="http://schemas.microsoft.com/office/word/2010/wordprocessingShape" mc:Ignorable="w14 w15 w16se w16cid w16 w16cex w16sdtdh wp14">
+<w16cid:commentsIds xmlns:wpc="http://schemas.microsoft.com/office/word/2010/wordprocessingCanvas" xmlns:cx="http://schemas.microsoft.com/office/drawing/2014/chartex" xmlns:cx1="http://schemas.microsoft.com/office/drawing/2015/9/8/chartex" xmlns:cx2="http://schemas.microsoft.com/office/drawing/2015/10/21/chartex" xmlns:cx3="http://schemas.microsoft.com/office/drawing/2016/5/9/chartex" xmlns:cx4="http://schemas.microsoft.com/office/drawing/2016/5/10/chartex" xmlns:cx5="http://schemas.microsoft.com/office/drawing/2016/5/11/chartex" xmlns:cx6="http://schemas.microsoft.com/office/drawing/2016/5/12/chartex" xmlns:cx7="http://schemas.microsoft.com/office/drawing/2016/5/13/chartex" xmlns:cx8="http://schemas.microsoft.com/office/drawing/2016/5/14/chartex" xmlns:mc="http://schemas.openxmlformats.org/markup-compatibility/2006" xmlns:aink="http://schemas.microsoft.com/office/drawing/2016/ink" xmlns:am3d="http://schemas.microsoft.com/office/drawing/2017/model3d" xmlns:o="urn:schemas-microsoft-com:office:office" xmlns:oel="http://schemas.microsoft.com/office/2019/extlst" xmlns:r="http://schemas.openxmlformats.org/officeDocument/2006/relationships" xmlns:m="http://schemas.openxmlformats.org/officeDocument/2006/math" xmlns:v="urn:schemas-microsoft-com:vml" xmlns:wp14="http://schemas.microsoft.com/office/word/2010/wordprocessingDrawing" xmlns:wp="http://schemas.openxmlformats.org/drawingml/2006/wordprocessingDrawing" xmlns:w10="urn:schemas-microsoft-com:office:word" xmlns:w="http://schemas.openxmlformats.org/wordprocessingml/2006/main" xmlns:w14="http://schemas.microsoft.com/office/word/2010/wordml" xmlns:w15="http://schemas.microsoft.com/office/word/2012/wordml" xmlns:w16cex="http://schemas.microsoft.com/office/word/2018/wordml/cex" xmlns:w16cid="http://schemas.microsoft.com/office/word/2016/wordml/cid" xmlns:w16="http://schemas.microsoft.com/office/word/2018/wordml" xmlns:w16sdtdh="http://schemas.microsoft.com/office/word/2020/wordml/sdtdatahash" xmlns:w16se="http://schemas.microsoft.com/office/word/2015/wordml/symex" xmlns:wpg="http://schemas.microsoft.com/office/word/2010/wordprocessingGroup" xmlns:wpi="http://schemas.microsoft.com/office/word/2010/wordprocessingInk" xmlns:wne="http://schemas.microsoft.com/office/word/2006/wordml" xmlns:wps="http://schemas.microsoft.com/office/word/2010/wordprocessingShape" mc:Ignorable="w14 w15 w16se w16cid w16 w16cex w16sdtdh wp14">
   <w16cid:commentId w16cid:paraId="1D588C71" w16cid:durableId="291713AB"/>
   <w16cid:commentId w16cid:paraId="08E72F01" w16cid:durableId="2917136C"/>
   <w16cid:commentId w16cid:paraId="53F3266F" w16cid:durableId="29171359"/>
   <w16cid:commentId w16cid:paraId="6C9BA398" w16cid:durableId="29173D78"/>
   <w16cid:commentId w16cid:paraId="6F49E497" w16cid:durableId="29173D8B"/>
+  <w16cid:commentId w16cid:paraId="23EA6E23" w16cid:durableId="2307EE98"/>
   <w16cid:commentId w16cid:paraId="5D025709" w16cid:durableId="29174086"/>
   <w16cid:commentId w16cid:paraId="742D4DB7" w16cid:durableId="29174093"/>
   <w16cid:commentId w16cid:paraId="5895980E" w16cid:durableId="291741DD"/>
@@ -1503,7 +1723,7 @@
 </file>
 
 <file path=word/endnotes.xml><?xml version="1.0" encoding="utf-8"?>
-<w:endnotes xmlns:wpc="http://schemas.microsoft.com/office/word/2010/wordprocessingCanvas" xmlns:cx="http://schemas.microsoft.com/office/drawing/2014/chartex" xmlns:cx1="http://schemas.microsoft.com/office/drawing/2015/9/8/chartex" xmlns:cx2="http://schemas.microsoft.com/office/drawing/2015/10/21/chartex" xmlns:cx3="http://schemas.microsoft.com/office/drawing/2016/5/9/chartex" xmlns:cx4="http://schemas.microsoft.com/office/drawing/2016/5/10/chartex" xmlns:cx5="http://schemas.microsoft.com/office/drawing/2016/5/11/chartex" xmlns:cx6="http://schemas.microsoft.com/office/drawing/2016/5/12/chartex" xmlns:cx7="http://schemas.microsoft.com/office/drawing/2016/5/13/chartex" xmlns:cx8="http://schemas.microsoft.com/office/drawing/2016/5/14/chartex" xmlns:mc="http://schemas.openxmlformats.org/markup-compatibility/2006" xmlns:aink="http://schemas.microsoft.com/office/drawing/2016/ink" xmlns:am3d="http://schemas.microsoft.com/office/drawing/2017/model3d" xmlns:o="urn:schemas-microsoft-com:office:office" xmlns:r="http://schemas.openxmlformats.org/officeDocument/2006/relationships" xmlns:m="http://schemas.openxmlformats.org/officeDocument/2006/math" xmlns:v="urn:schemas-microsoft-com:vml" xmlns:wp14="http://schemas.microsoft.com/office/word/2010/wordprocessingDrawing" xmlns:wp="http://schemas.openxmlformats.org/drawingml/2006/wordprocessingDrawing" xmlns:w10="urn:schemas-microsoft-com:office:word" xmlns:w="http://schemas.openxmlformats.org/wordprocessingml/2006/main" xmlns:w14="http://schemas.microsoft.com/office/word/2010/wordml" xmlns:w15="http://schemas.microsoft.com/office/word/2012/wordml" xmlns:w16cex="http://schemas.microsoft.com/office/word/2018/wordml/cex" xmlns:w16cid="http://schemas.microsoft.com/office/word/2016/wordml/cid" xmlns:w16="http://schemas.microsoft.com/office/word/2018/wordml" xmlns:w16sdtdh="http://schemas.microsoft.com/office/word/2020/wordml/sdtdatahash" xmlns:w16se="http://schemas.microsoft.com/office/word/2015/wordml/symex" xmlns:wpg="http://schemas.microsoft.com/office/word/2010/wordprocessingGroup" xmlns:wpi="http://schemas.microsoft.com/office/word/2010/wordprocessingInk" xmlns:wne="http://schemas.microsoft.com/office/word/2006/wordml" xmlns:wps="http://schemas.microsoft.com/office/word/2010/wordprocessingShape" mc:Ignorable="w14 w15 w16se w16cid w16 w16cex w16sdtdh wp14">
+<w:endnotes xmlns:wpc="http://schemas.microsoft.com/office/word/2010/wordprocessingCanvas" xmlns:cx="http://schemas.microsoft.com/office/drawing/2014/chartex" xmlns:cx1="http://schemas.microsoft.com/office/drawing/2015/9/8/chartex" xmlns:cx2="http://schemas.microsoft.com/office/drawing/2015/10/21/chartex" xmlns:cx3="http://schemas.microsoft.com/office/drawing/2016/5/9/chartex" xmlns:cx4="http://schemas.microsoft.com/office/drawing/2016/5/10/chartex" xmlns:cx5="http://schemas.microsoft.com/office/drawing/2016/5/11/chartex" xmlns:cx6="http://schemas.microsoft.com/office/drawing/2016/5/12/chartex" xmlns:cx7="http://schemas.microsoft.com/office/drawing/2016/5/13/chartex" xmlns:cx8="http://schemas.microsoft.com/office/drawing/2016/5/14/chartex" xmlns:mc="http://schemas.openxmlformats.org/markup-compatibility/2006" xmlns:aink="http://schemas.microsoft.com/office/drawing/2016/ink" xmlns:am3d="http://schemas.microsoft.com/office/drawing/2017/model3d" xmlns:o="urn:schemas-microsoft-com:office:office" xmlns:oel="http://schemas.microsoft.com/office/2019/extlst" xmlns:r="http://schemas.openxmlformats.org/officeDocument/2006/relationships" xmlns:m="http://schemas.openxmlformats.org/officeDocument/2006/math" xmlns:v="urn:schemas-microsoft-com:vml" xmlns:wp14="http://schemas.microsoft.com/office/word/2010/wordprocessingDrawing" xmlns:wp="http://schemas.openxmlformats.org/drawingml/2006/wordprocessingDrawing" xmlns:w10="urn:schemas-microsoft-com:office:word" xmlns:w="http://schemas.openxmlformats.org/wordprocessingml/2006/main" xmlns:w14="http://schemas.microsoft.com/office/word/2010/wordml" xmlns:w15="http://schemas.microsoft.com/office/word/2012/wordml" xmlns:w16cex="http://schemas.microsoft.com/office/word/2018/wordml/cex" xmlns:w16cid="http://schemas.microsoft.com/office/word/2016/wordml/cid" xmlns:w16="http://schemas.microsoft.com/office/word/2018/wordml" xmlns:w16sdtdh="http://schemas.microsoft.com/office/word/2020/wordml/sdtdatahash" xmlns:w16se="http://schemas.microsoft.com/office/word/2015/wordml/symex" xmlns:wpg="http://schemas.microsoft.com/office/word/2010/wordprocessingGroup" xmlns:wpi="http://schemas.microsoft.com/office/word/2010/wordprocessingInk" xmlns:wne="http://schemas.microsoft.com/office/word/2006/wordml" xmlns:wps="http://schemas.microsoft.com/office/word/2010/wordprocessingShape" mc:Ignorable="w14 w15 w16se w16cid w16 w16cex w16sdtdh wp14">
   <w:endnote w:type="separator" w:id="-1">
     <w:p>
       <w:pPr>
@@ -1528,7 +1748,7 @@
 </file>
 
 <file path=word/footnotes.xml><?xml version="1.0" encoding="utf-8"?>
-<w:footnotes xmlns:wpc="http://schemas.microsoft.com/office/word/2010/wordprocessingCanvas" xmlns:cx="http://schemas.microsoft.com/office/drawing/2014/chartex" xmlns:cx1="http://schemas.microsoft.com/office/drawing/2015/9/8/chartex" xmlns:cx2="http://schemas.microsoft.com/office/drawing/2015/10/21/chartex" xmlns:cx3="http://schemas.microsoft.com/office/drawing/2016/5/9/chartex" xmlns:cx4="http://schemas.microsoft.com/office/drawing/2016/5/10/chartex" xmlns:cx5="http://schemas.microsoft.com/office/drawing/2016/5/11/chartex" xmlns:cx6="http://schemas.microsoft.com/office/drawing/2016/5/12/chartex" xmlns:cx7="http://schemas.microsoft.com/office/drawing/2016/5/13/chartex" xmlns:cx8="http://schemas.microsoft.com/office/drawing/2016/5/14/chartex" xmlns:mc="http://schemas.openxmlformats.org/markup-compatibility/2006" xmlns:aink="http://schemas.microsoft.com/office/drawing/2016/ink" xmlns:am3d="http://schemas.microsoft.com/office/drawing/2017/model3d" xmlns:o="urn:schemas-microsoft-com:office:office" xmlns:r="http://schemas.openxmlformats.org/officeDocument/2006/relationships" xmlns:m="http://schemas.openxmlformats.org/officeDocument/2006/math" xmlns:v="urn:schemas-microsoft-com:vml" xmlns:wp14="http://schemas.microsoft.com/office/word/2010/wordprocessingDrawing" xmlns:wp="http://schemas.openxmlformats.org/drawingml/2006/wordprocessingDrawing" xmlns:w10="urn:schemas-microsoft-com:office:word" xmlns:w="http://schemas.openxmlformats.org/wordprocessingml/2006/main" xmlns:w14="http://schemas.microsoft.com/office/word/2010/wordml" xmlns:w15="http://schemas.microsoft.com/office/word/2012/wordml" xmlns:w16cex="http://schemas.microsoft.com/office/word/2018/wordml/cex" xmlns:w16cid="http://schemas.microsoft.com/office/word/2016/wordml/cid" xmlns:w16="http://schemas.microsoft.com/office/word/2018/wordml" xmlns:w16sdtdh="http://schemas.microsoft.com/office/word/2020/wordml/sdtdatahash" xmlns:w16se="http://schemas.microsoft.com/office/word/2015/wordml/symex" xmlns:wpg="http://schemas.microsoft.com/office/word/2010/wordprocessingGroup" xmlns:wpi="http://schemas.microsoft.com/office/word/2010/wordprocessingInk" xmlns:wne="http://schemas.microsoft.com/office/word/2006/wordml" xmlns:wps="http://schemas.microsoft.com/office/word/2010/wordprocessingShape" mc:Ignorable="w14 w15 w16se w16cid w16 w16cex w16sdtdh wp14">
+<w:footnotes xmlns:wpc="http://schemas.microsoft.com/office/word/2010/wordprocessingCanvas" xmlns:cx="http://schemas.microsoft.com/office/drawing/2014/chartex" xmlns:cx1="http://schemas.microsoft.com/office/drawing/2015/9/8/chartex" xmlns:cx2="http://schemas.microsoft.com/office/drawing/2015/10/21/chartex" xmlns:cx3="http://schemas.microsoft.com/office/drawing/2016/5/9/chartex" xmlns:cx4="http://schemas.microsoft.com/office/drawing/2016/5/10/chartex" xmlns:cx5="http://schemas.microsoft.com/office/drawing/2016/5/11/chartex" xmlns:cx6="http://schemas.microsoft.com/office/drawing/2016/5/12/chartex" xmlns:cx7="http://schemas.microsoft.com/office/drawing/2016/5/13/chartex" xmlns:cx8="http://schemas.microsoft.com/office/drawing/2016/5/14/chartex" xmlns:mc="http://schemas.openxmlformats.org/markup-compatibility/2006" xmlns:aink="http://schemas.microsoft.com/office/drawing/2016/ink" xmlns:am3d="http://schemas.microsoft.com/office/drawing/2017/model3d" xmlns:o="urn:schemas-microsoft-com:office:office" xmlns:oel="http://schemas.microsoft.com/office/2019/extlst" xmlns:r="http://schemas.openxmlformats.org/officeDocument/2006/relationships" xmlns:m="http://schemas.openxmlformats.org/officeDocument/2006/math" xmlns:v="urn:schemas-microsoft-com:vml" xmlns:wp14="http://schemas.microsoft.com/office/word/2010/wordprocessingDrawing" xmlns:wp="http://schemas.openxmlformats.org/drawingml/2006/wordprocessingDrawing" xmlns:w10="urn:schemas-microsoft-com:office:word" xmlns:w="http://schemas.openxmlformats.org/wordprocessingml/2006/main" xmlns:w14="http://schemas.microsoft.com/office/word/2010/wordml" xmlns:w15="http://schemas.microsoft.com/office/word/2012/wordml" xmlns:w16cex="http://schemas.microsoft.com/office/word/2018/wordml/cex" xmlns:w16cid="http://schemas.microsoft.com/office/word/2016/wordml/cid" xmlns:w16="http://schemas.microsoft.com/office/word/2018/wordml" xmlns:w16sdtdh="http://schemas.microsoft.com/office/word/2020/wordml/sdtdatahash" xmlns:w16se="http://schemas.microsoft.com/office/word/2015/wordml/symex" xmlns:wpg="http://schemas.microsoft.com/office/word/2010/wordprocessingGroup" xmlns:wpi="http://schemas.microsoft.com/office/word/2010/wordprocessingInk" xmlns:wne="http://schemas.microsoft.com/office/word/2006/wordml" xmlns:wps="http://schemas.microsoft.com/office/word/2010/wordprocessingShape" mc:Ignorable="w14 w15 w16se w16cid w16 w16cex w16sdtdh wp14">
   <w:footnote w:type="separator" w:id="-1">
     <w:p>
       <w:pPr>
@@ -1553,7 +1773,7 @@
 </file>
 
 <file path=word/header1.xml><?xml version="1.0" encoding="utf-8"?>
-<w:hdr xmlns:wpc="http://schemas.microsoft.com/office/word/2010/wordprocessingCanvas" xmlns:cx="http://schemas.microsoft.com/office/drawing/2014/chartex" xmlns:cx1="http://schemas.microsoft.com/office/drawing/2015/9/8/chartex" xmlns:cx2="http://schemas.microsoft.com/office/drawing/2015/10/21/chartex" xmlns:cx3="http://schemas.microsoft.com/office/drawing/2016/5/9/chartex" xmlns:cx4="http://schemas.microsoft.com/office/drawing/2016/5/10/chartex" xmlns:cx5="http://schemas.microsoft.com/office/drawing/2016/5/11/chartex" xmlns:cx6="http://schemas.microsoft.com/office/drawing/2016/5/12/chartex" xmlns:cx7="http://schemas.microsoft.com/office/drawing/2016/5/13/chartex" xmlns:cx8="http://schemas.microsoft.com/office/drawing/2016/5/14/chartex" xmlns:mc="http://schemas.openxmlformats.org/markup-compatibility/2006" xmlns:aink="http://schemas.microsoft.com/office/drawing/2016/ink" xmlns:am3d="http://schemas.microsoft.com/office/drawing/2017/model3d" xmlns:o="urn:schemas-microsoft-com:office:office" xmlns:r="http://schemas.openxmlformats.org/officeDocument/2006/relationships" xmlns:m="http://schemas.openxmlformats.org/officeDocument/2006/math" xmlns:v="urn:schemas-microsoft-com:vml" xmlns:wp14="http://schemas.microsoft.com/office/word/2010/wordprocessingDrawing" xmlns:wp="http://schemas.openxmlformats.org/drawingml/2006/wordprocessingDrawing" xmlns:w10="urn:schemas-microsoft-com:office:word" xmlns:w="http://schemas.openxmlformats.org/wordprocessingml/2006/main" xmlns:w14="http://schemas.microsoft.com/office/word/2010/wordml" xmlns:w15="http://schemas.microsoft.com/office/word/2012/wordml" xmlns:w16cex="http://schemas.microsoft.com/office/word/2018/wordml/cex" xmlns:w16cid="http://schemas.microsoft.com/office/word/2016/wordml/cid" xmlns:w16="http://schemas.microsoft.com/office/word/2018/wordml" xmlns:w16sdtdh="http://schemas.microsoft.com/office/word/2020/wordml/sdtdatahash" xmlns:w16se="http://schemas.microsoft.com/office/word/2015/wordml/symex" xmlns:wpg="http://schemas.microsoft.com/office/word/2010/wordprocessingGroup" xmlns:wpi="http://schemas.microsoft.com/office/word/2010/wordprocessingInk" xmlns:wne="http://schemas.microsoft.com/office/word/2006/wordml" xmlns:wps="http://schemas.microsoft.com/office/word/2010/wordprocessingShape" mc:Ignorable="w14 w15 w16se w16cid w16 w16cex w16sdtdh wp14">
+<w:hdr xmlns:wpc="http://schemas.microsoft.com/office/word/2010/wordprocessingCanvas" xmlns:cx="http://schemas.microsoft.com/office/drawing/2014/chartex" xmlns:cx1="http://schemas.microsoft.com/office/drawing/2015/9/8/chartex" xmlns:cx2="http://schemas.microsoft.com/office/drawing/2015/10/21/chartex" xmlns:cx3="http://schemas.microsoft.com/office/drawing/2016/5/9/chartex" xmlns:cx4="http://schemas.microsoft.com/office/drawing/2016/5/10/chartex" xmlns:cx5="http://schemas.microsoft.com/office/drawing/2016/5/11/chartex" xmlns:cx6="http://schemas.microsoft.com/office/drawing/2016/5/12/chartex" xmlns:cx7="http://schemas.microsoft.com/office/drawing/2016/5/13/chartex" xmlns:cx8="http://schemas.microsoft.com/office/drawing/2016/5/14/chartex" xmlns:mc="http://schemas.openxmlformats.org/markup-compatibility/2006" xmlns:aink="http://schemas.microsoft.com/office/drawing/2016/ink" xmlns:am3d="http://schemas.microsoft.com/office/drawing/2017/model3d" xmlns:o="urn:schemas-microsoft-com:office:office" xmlns:oel="http://schemas.microsoft.com/office/2019/extlst" xmlns:r="http://schemas.openxmlformats.org/officeDocument/2006/relationships" xmlns:m="http://schemas.openxmlformats.org/officeDocument/2006/math" xmlns:v="urn:schemas-microsoft-com:vml" xmlns:wp14="http://schemas.microsoft.com/office/word/2010/wordprocessingDrawing" xmlns:wp="http://schemas.openxmlformats.org/drawingml/2006/wordprocessingDrawing" xmlns:w10="urn:schemas-microsoft-com:office:word" xmlns:w="http://schemas.openxmlformats.org/wordprocessingml/2006/main" xmlns:w14="http://schemas.microsoft.com/office/word/2010/wordml" xmlns:w15="http://schemas.microsoft.com/office/word/2012/wordml" xmlns:w16cex="http://schemas.microsoft.com/office/word/2018/wordml/cex" xmlns:w16cid="http://schemas.microsoft.com/office/word/2016/wordml/cid" xmlns:w16="http://schemas.microsoft.com/office/word/2018/wordml" xmlns:w16sdtdh="http://schemas.microsoft.com/office/word/2020/wordml/sdtdatahash" xmlns:w16se="http://schemas.microsoft.com/office/word/2015/wordml/symex" xmlns:wpg="http://schemas.microsoft.com/office/word/2010/wordprocessingGroup" xmlns:wpi="http://schemas.microsoft.com/office/word/2010/wordprocessingInk" xmlns:wne="http://schemas.microsoft.com/office/word/2006/wordml" xmlns:wps="http://schemas.microsoft.com/office/word/2010/wordprocessingShape" mc:Ignorable="w14 w15 w16se w16cid w16 w16cex w16sdtdh wp14">
   <w:p>
     <w:pPr>
       <w:pStyle w:val="Header"/>
@@ -1577,9 +1797,12 @@
 </file>
 
 <file path=word/people.xml><?xml version="1.0" encoding="utf-8"?>
-<w15:people xmlns:wpc="http://schemas.microsoft.com/office/word/2010/wordprocessingCanvas" xmlns:cx="http://schemas.microsoft.com/office/drawing/2014/chartex" xmlns:cx1="http://schemas.microsoft.com/office/drawing/2015/9/8/chartex" xmlns:cx2="http://schemas.microsoft.com/office/drawing/2015/10/21/chartex" xmlns:cx3="http://schemas.microsoft.com/office/drawing/2016/5/9/chartex" xmlns:cx4="http://schemas.microsoft.com/office/drawing/2016/5/10/chartex" xmlns:cx5="http://schemas.microsoft.com/office/drawing/2016/5/11/chartex" xmlns:cx6="http://schemas.microsoft.com/office/drawing/2016/5/12/chartex" xmlns:cx7="http://schemas.microsoft.com/office/drawing/2016/5/13/chartex" xmlns:cx8="http://schemas.microsoft.com/office/drawing/2016/5/14/chartex" xmlns:mc="http://schemas.openxmlformats.org/markup-compatibility/2006" xmlns:aink="http://schemas.microsoft.com/office/drawing/2016/ink" xmlns:am3d="http://schemas.microsoft.com/office/drawing/2017/model3d" xmlns:o="urn:schemas-microsoft-com:office:office" xmlns:r="http://schemas.openxmlformats.org/officeDocument/2006/relationships" xmlns:m="http://schemas.openxmlformats.org/officeDocument/2006/math" xmlns:v="urn:schemas-microsoft-com:vml" xmlns:wp14="http://schemas.microsoft.com/office/word/2010/wordprocessingDrawing" xmlns:wp="http://schemas.openxmlformats.org/drawingml/2006/wordprocessingDrawing" xmlns:w10="urn:schemas-microsoft-com:office:word" xmlns:w="http://schemas.openxmlformats.org/wordprocessingml/2006/main" xmlns:w14="http://schemas.microsoft.com/office/word/2010/wordml" xmlns:w15="http://schemas.microsoft.com/office/word/2012/wordml" xmlns:w16cex="http://schemas.microsoft.com/office/word/2018/wordml/cex" xmlns:w16cid="http://schemas.microsoft.com/office/word/2016/wordml/cid" xmlns:w16="http://schemas.microsoft.com/office/word/2018/wordml" xmlns:w16sdtdh="http://schemas.microsoft.com/office/word/2020/wordml/sdtdatahash" xmlns:w16se="http://schemas.microsoft.com/office/word/2015/wordml/symex" xmlns:wpg="http://schemas.microsoft.com/office/word/2010/wordprocessingGroup" xmlns:wpi="http://schemas.microsoft.com/office/word/2010/wordprocessingInk" xmlns:wne="http://schemas.microsoft.com/office/word/2006/wordml" xmlns:wps="http://schemas.microsoft.com/office/word/2010/wordprocessingShape" mc:Ignorable="w14 w15 w16se w16cid w16 w16cex w16sdtdh wp14">
+<w15:people xmlns:wpc="http://schemas.microsoft.com/office/word/2010/wordprocessingCanvas" xmlns:cx="http://schemas.microsoft.com/office/drawing/2014/chartex" xmlns:cx1="http://schemas.microsoft.com/office/drawing/2015/9/8/chartex" xmlns:cx2="http://schemas.microsoft.com/office/drawing/2015/10/21/chartex" xmlns:cx3="http://schemas.microsoft.com/office/drawing/2016/5/9/chartex" xmlns:cx4="http://schemas.microsoft.com/office/drawing/2016/5/10/chartex" xmlns:cx5="http://schemas.microsoft.com/office/drawing/2016/5/11/chartex" xmlns:cx6="http://schemas.microsoft.com/office/drawing/2016/5/12/chartex" xmlns:cx7="http://schemas.microsoft.com/office/drawing/2016/5/13/chartex" xmlns:cx8="http://schemas.microsoft.com/office/drawing/2016/5/14/chartex" xmlns:mc="http://schemas.openxmlformats.org/markup-compatibility/2006" xmlns:aink="http://schemas.microsoft.com/office/drawing/2016/ink" xmlns:am3d="http://schemas.microsoft.com/office/drawing/2017/model3d" xmlns:o="urn:schemas-microsoft-com:office:office" xmlns:oel="http://schemas.microsoft.com/office/2019/extlst" xmlns:r="http://schemas.openxmlformats.org/officeDocument/2006/relationships" xmlns:m="http://schemas.openxmlformats.org/officeDocument/2006/math" xmlns:v="urn:schemas-microsoft-com:vml" xmlns:wp14="http://schemas.microsoft.com/office/word/2010/wordprocessingDrawing" xmlns:wp="http://schemas.openxmlformats.org/drawingml/2006/wordprocessingDrawing" xmlns:w10="urn:schemas-microsoft-com:office:word" xmlns:w="http://schemas.openxmlformats.org/wordprocessingml/2006/main" xmlns:w14="http://schemas.microsoft.com/office/word/2010/wordml" xmlns:w15="http://schemas.microsoft.com/office/word/2012/wordml" xmlns:w16cex="http://schemas.microsoft.com/office/word/2018/wordml/cex" xmlns:w16cid="http://schemas.microsoft.com/office/word/2016/wordml/cid" xmlns:w16="http://schemas.microsoft.com/office/word/2018/wordml" xmlns:w16sdtdh="http://schemas.microsoft.com/office/word/2020/wordml/sdtdatahash" xmlns:w16se="http://schemas.microsoft.com/office/word/2015/wordml/symex" xmlns:wpg="http://schemas.microsoft.com/office/word/2010/wordprocessingGroup" xmlns:wpi="http://schemas.microsoft.com/office/word/2010/wordprocessingInk" xmlns:wne="http://schemas.microsoft.com/office/word/2006/wordml" xmlns:wps="http://schemas.microsoft.com/office/word/2010/wordprocessingShape" mc:Ignorable="w14 w15 w16se w16cid w16 w16cex w16sdtdh wp14">
   <w15:person w15:author="Majlis, Muhimin K.">
     <w15:presenceInfo w15:providerId="None" w15:userId="Majlis, Muhimin K."/>
+  </w15:person>
+  <w15:person w15:author="Ernesto Perez">
+    <w15:presenceInfo w15:providerId="Windows Live" w15:userId="54a6feaf3b547768"/>
   </w15:person>
 </w15:people>
 </file>
@@ -2083,7 +2306,6 @@
     <w:basedOn w:val="Normal"/>
     <w:link w:val="CommentTextChar"/>
     <w:uiPriority w:val="99"/>
-    <w:semiHidden/>
     <w:unhideWhenUsed/>
     <w:rsid w:val="008A32FD"/>
     <w:pPr>
@@ -2099,7 +2321,6 @@
     <w:basedOn w:val="DefaultParagraphFont"/>
     <w:link w:val="CommentText"/>
     <w:uiPriority w:val="99"/>
-    <w:semiHidden/>
     <w:rsid w:val="008A32FD"/>
     <w:rPr>
       <w:sz w:val="20"/>

--- a/materials/Report_Group3.docx
+++ b/materials/Report_Group3.docx
@@ -127,23 +127,6 @@
     </w:p>
     <w:p>
       <w:pPr>
-        <w:rPr>
-          <w:rFonts w:ascii="Times New Roman" w:hAnsi="Times New Roman" w:cs="Times New Roman"/>
-          <w:sz w:val="24"/>
-          <w:szCs w:val="24"/>
-        </w:rPr>
-      </w:pPr>
-      <w:r>
-        <w:rPr>
-          <w:rFonts w:ascii="Times New Roman" w:hAnsi="Times New Roman" w:cs="Times New Roman"/>
-          <w:sz w:val="24"/>
-          <w:szCs w:val="24"/>
-        </w:rPr>
-        <w:t>Extended and Refined Proposal:</w:t>
-      </w:r>
-    </w:p>
-    <w:p>
-      <w:pPr>
         <w:spacing w:line="480" w:lineRule="auto"/>
         <w:rPr>
           <w:rFonts w:ascii="Times New Roman" w:hAnsi="Times New Roman" w:cs="Times New Roman"/>
@@ -168,16 +151,14 @@
         </w:rPr>
         <w:t xml:space="preserve">The problem we are trying to solve is related to crime itself. The specific topic/data we chose to analyze was slavery. Slavery was a massive industry that had many different data points such as costs, interest rates, buyer names, seller names, seller origin, buyer origin, </w:t>
       </w:r>
-      <w:proofErr w:type="gramStart"/>
-      <w:r>
-        <w:rPr>
-          <w:rFonts w:ascii="Times New Roman" w:hAnsi="Times New Roman" w:cs="Times New Roman"/>
-          <w:sz w:val="20"/>
-          <w:szCs w:val="20"/>
-        </w:rPr>
-        <w:t>and etc.</w:t>
-      </w:r>
-      <w:proofErr w:type="gramEnd"/>
+      <w:r>
+        <w:rPr>
+          <w:rFonts w:ascii="Times New Roman" w:hAnsi="Times New Roman" w:cs="Times New Roman"/>
+          <w:sz w:val="20"/>
+          <w:szCs w:val="20"/>
+        </w:rPr>
+        <w:t>etc.</w:t>
+      </w:r>
       <w:r>
         <w:rPr>
           <w:rFonts w:ascii="Times New Roman" w:hAnsi="Times New Roman" w:cs="Times New Roman"/>
@@ -287,8 +268,8 @@
         <w:spacing w:line="480" w:lineRule="auto"/>
         <w:rPr>
           <w:rFonts w:ascii="Times New Roman" w:hAnsi="Times New Roman" w:cs="Times New Roman"/>
-          <w:sz w:val="24"/>
-          <w:szCs w:val="24"/>
+          <w:sz w:val="20"/>
+          <w:szCs w:val="20"/>
         </w:rPr>
       </w:pPr>
       <w:r>
@@ -330,8 +311,88 @@
           <w:sz w:val="20"/>
           <w:szCs w:val="20"/>
         </w:rPr>
-        <w:t xml:space="preserve">rows and will be using 19 columns eliminating 3 redundant data. This leaves us with approximately 182,400 data points. We will be using the record_id which is the row number to organize the nodes in our data structures. The data section of our nodes will include the 18 columns which is excluding the record_id. The data section of each node/record_id will include the BuyersCounty, BuyersFullName, BuyerCityofOrigin, BuyerStateofOrigin, SellerCounty, SellerFullName, SellerCityofOrigin, SellerStateofOrigin, SlaveAge, SlaveGender, SlaveName, </w:t>
-      </w:r>
+        <w:t>rows and will be using 19 columns eliminating 3 redundant data. This leaves us with approximately 182,400 data points. We will be using the record_id which is the row number to organize the nodes in our data structures. The data section of our nodes will include the 18 columns which is excluding the record_id. The data section of each node/</w:t>
+      </w:r>
+      <w:proofErr w:type="spellStart"/>
+      <w:r>
+        <w:rPr>
+          <w:rFonts w:ascii="Times New Roman" w:hAnsi="Times New Roman" w:cs="Times New Roman"/>
+          <w:sz w:val="20"/>
+          <w:szCs w:val="20"/>
+        </w:rPr>
+        <w:t>record_id</w:t>
+      </w:r>
+      <w:proofErr w:type="spellEnd"/>
+      <w:r>
+        <w:rPr>
+          <w:rFonts w:ascii="Times New Roman" w:hAnsi="Times New Roman" w:cs="Times New Roman"/>
+          <w:sz w:val="20"/>
+          <w:szCs w:val="20"/>
+        </w:rPr>
+        <w:t xml:space="preserve"> will include </w:t>
+      </w:r>
+      <w:r>
+        <w:rPr>
+          <w:rFonts w:ascii="Times New Roman" w:hAnsi="Times New Roman" w:cs="Times New Roman"/>
+          <w:sz w:val="20"/>
+          <w:szCs w:val="20"/>
+        </w:rPr>
+        <w:t xml:space="preserve">18 other variables that are to be stored in Packets from the </w:t>
+      </w:r>
+      <w:proofErr w:type="spellStart"/>
+      <w:r>
+        <w:rPr>
+          <w:rFonts w:ascii="Times New Roman" w:hAnsi="Times New Roman" w:cs="Times New Roman"/>
+          <w:sz w:val="20"/>
+          <w:szCs w:val="20"/>
+        </w:rPr>
+        <w:t>Packet.h</w:t>
+      </w:r>
+      <w:proofErr w:type="spellEnd"/>
+      <w:r>
+        <w:rPr>
+          <w:rFonts w:ascii="Times New Roman" w:hAnsi="Times New Roman" w:cs="Times New Roman"/>
+          <w:sz w:val="20"/>
+          <w:szCs w:val="20"/>
+        </w:rPr>
+        <w:t xml:space="preserve"> class for further handling</w:t>
+      </w:r>
+      <w:r>
+        <w:rPr>
+          <w:rFonts w:ascii="Times New Roman" w:hAnsi="Times New Roman" w:cs="Times New Roman"/>
+          <w:sz w:val="20"/>
+          <w:szCs w:val="20"/>
+        </w:rPr>
+        <w:t xml:space="preserve">. We will organize and search using record_id number and retrieve the information/data from that specific </w:t>
+      </w:r>
+      <w:proofErr w:type="spellStart"/>
+      <w:r>
+        <w:rPr>
+          <w:rFonts w:ascii="Times New Roman" w:hAnsi="Times New Roman" w:cs="Times New Roman"/>
+          <w:sz w:val="20"/>
+          <w:szCs w:val="20"/>
+        </w:rPr>
+        <w:t>record_id</w:t>
+      </w:r>
+      <w:proofErr w:type="spellEnd"/>
+      <w:r>
+        <w:rPr>
+          <w:rFonts w:ascii="Times New Roman" w:hAnsi="Times New Roman" w:cs="Times New Roman"/>
+          <w:sz w:val="20"/>
+          <w:szCs w:val="20"/>
+        </w:rPr>
+        <w:t>.</w:t>
+      </w:r>
+    </w:p>
+    <w:p>
+      <w:pPr>
+        <w:spacing w:line="480" w:lineRule="auto"/>
+        <w:rPr>
+          <w:rFonts w:ascii="Times New Roman" w:hAnsi="Times New Roman" w:cs="Times New Roman"/>
+          <w:sz w:val="24"/>
+          <w:szCs w:val="24"/>
+        </w:rPr>
+      </w:pPr>
       <w:r>
         <w:rPr>
           <w:rFonts w:ascii="Times New Roman" w:hAnsi="Times New Roman" w:cs="Times New Roman"/>
@@ -339,7 +400,7 @@
           <w:szCs w:val="20"/>
         </w:rPr>
         <w:lastRenderedPageBreak/>
-        <w:t xml:space="preserve">SlaveColor, TransactionDate, TransactionTotalSlaves, TransactionSaleDiscount, TransactionPaymentMethod, TransactionPredictedIntrest, TransactionPrice. The link to the dataset: </w:t>
+        <w:t xml:space="preserve">The link to the dataset: </w:t>
       </w:r>
       <w:hyperlink r:id="rId10" w:history="1">
         <w:r>
@@ -353,14 +414,6 @@
           <w:t>https://think.cs.vt.edu/corgis/csv/slavery/</w:t>
         </w:r>
       </w:hyperlink>
-      <w:r>
-        <w:rPr>
-          <w:rFonts w:ascii="Times New Roman" w:hAnsi="Times New Roman" w:cs="Times New Roman"/>
-          <w:sz w:val="20"/>
-          <w:szCs w:val="20"/>
-        </w:rPr>
-        <w:t>. We will organize and search using record_id number and retrieve the information/data from that specific record_id.</w:t>
-      </w:r>
     </w:p>
     <w:p>
       <w:pPr>
@@ -384,60 +437,72 @@
           <w:rFonts w:ascii="Times New Roman" w:hAnsi="Times New Roman" w:cs="Times New Roman"/>
           <w:sz w:val="24"/>
           <w:szCs w:val="24"/>
-          <w:highlight w:val="yellow"/>
-        </w:rPr>
-        <w:t>Tools/</w:t>
-      </w:r>
-      <w:commentRangeStart w:id="2"/>
-      <w:r>
-        <w:rPr>
-          <w:rFonts w:ascii="Times New Roman" w:hAnsi="Times New Roman" w:cs="Times New Roman"/>
-          <w:sz w:val="24"/>
-          <w:szCs w:val="24"/>
-          <w:highlight w:val="yellow"/>
-        </w:rPr>
-        <w:t>Languages</w:t>
-      </w:r>
-      <w:commentRangeEnd w:id="2"/>
-      <w:r>
-        <w:rPr>
-          <w:rStyle w:val="CommentReference"/>
-          <w:rFonts w:ascii="Times New Roman" w:hAnsi="Times New Roman" w:cs="Times New Roman"/>
-        </w:rPr>
-        <w:commentReference w:id="2"/>
-      </w:r>
-      <w:r>
-        <w:rPr>
-          <w:rFonts w:ascii="Times New Roman" w:hAnsi="Times New Roman" w:cs="Times New Roman"/>
-          <w:sz w:val="24"/>
-          <w:szCs w:val="24"/>
-          <w:highlight w:val="yellow"/>
-        </w:rPr>
-        <w:t>/APIs/Libraries Used</w:t>
-      </w:r>
-      <w:r>
-        <w:rPr>
-          <w:rFonts w:ascii="Times New Roman" w:hAnsi="Times New Roman" w:cs="Times New Roman"/>
-          <w:sz w:val="24"/>
-          <w:szCs w:val="24"/>
-        </w:rPr>
-        <w:t xml:space="preserve">: </w:t>
-      </w:r>
-      <w:r>
-        <w:rPr>
-          <w:rFonts w:ascii="Times New Roman" w:hAnsi="Times New Roman" w:cs="Times New Roman"/>
-          <w:sz w:val="20"/>
-          <w:szCs w:val="20"/>
-        </w:rPr>
-        <w:t xml:space="preserve">For the language since all group members are the most familiar with C++ we used that language. We used C++ version 17. </w:t>
-      </w:r>
-      <w:r>
-        <w:rPr>
-          <w:rFonts w:ascii="Times New Roman" w:hAnsi="Times New Roman" w:cs="Times New Roman"/>
-          <w:sz w:val="20"/>
-          <w:szCs w:val="20"/>
-        </w:rPr>
-        <w:t>We used the standard C++ libraries. As for tools we used built in debuggers in our IDE’s [VsCode &amp; Clion]. We used Git and GitHub to make project collaboration easier and more efficient. We used Discord and Messages to communicate with each other.</w:t>
+        </w:rPr>
+        <w:t>Tools/Languages/APIs/Libraries Used:</w:t>
+      </w:r>
+      <w:r>
+        <w:rPr>
+          <w:rFonts w:ascii="Times New Roman" w:hAnsi="Times New Roman" w:cs="Times New Roman"/>
+          <w:sz w:val="24"/>
+          <w:szCs w:val="24"/>
+        </w:rPr>
+        <w:t xml:space="preserve"> </w:t>
+      </w:r>
+      <w:r>
+        <w:rPr>
+          <w:rFonts w:ascii="Times New Roman" w:hAnsi="Times New Roman" w:cs="Times New Roman"/>
+          <w:sz w:val="20"/>
+          <w:szCs w:val="20"/>
+        </w:rPr>
+        <w:t xml:space="preserve">C++ </w:t>
+      </w:r>
+      <w:r>
+        <w:rPr>
+          <w:rFonts w:ascii="Times New Roman" w:hAnsi="Times New Roman" w:cs="Times New Roman"/>
+          <w:sz w:val="20"/>
+          <w:szCs w:val="20"/>
+        </w:rPr>
+        <w:t>version 17</w:t>
+      </w:r>
+      <w:r>
+        <w:rPr>
+          <w:rFonts w:ascii="Times New Roman" w:hAnsi="Times New Roman" w:cs="Times New Roman"/>
+          <w:sz w:val="20"/>
+          <w:szCs w:val="20"/>
+        </w:rPr>
+        <w:t xml:space="preserve"> was used</w:t>
+      </w:r>
+      <w:r>
+        <w:rPr>
+          <w:rFonts w:ascii="Times New Roman" w:hAnsi="Times New Roman" w:cs="Times New Roman"/>
+          <w:sz w:val="20"/>
+          <w:szCs w:val="20"/>
+        </w:rPr>
+        <w:t xml:space="preserve">. </w:t>
+      </w:r>
+      <w:r>
+        <w:rPr>
+          <w:rFonts w:ascii="Times New Roman" w:hAnsi="Times New Roman" w:cs="Times New Roman"/>
+          <w:sz w:val="20"/>
+          <w:szCs w:val="20"/>
+        </w:rPr>
+        <w:t xml:space="preserve">We </w:t>
+      </w:r>
+      <w:r>
+        <w:rPr>
+          <w:rFonts w:ascii="Times New Roman" w:hAnsi="Times New Roman" w:cs="Times New Roman"/>
+          <w:sz w:val="20"/>
+          <w:szCs w:val="20"/>
+        </w:rPr>
+        <w:t>also utilized</w:t>
+      </w:r>
+      <w:r>
+        <w:rPr>
+          <w:rFonts w:ascii="Times New Roman" w:hAnsi="Times New Roman" w:cs="Times New Roman"/>
+          <w:sz w:val="20"/>
+          <w:szCs w:val="20"/>
+        </w:rPr>
+        <w:t xml:space="preserve"> the standard C++ libraries. As for tools we used built in debuggers in our IDE’s [VsCode &amp; Clion]. We used Git and GitHub to make project collaboration easier and more efficient.</w:t>
       </w:r>
       <w:r>
         <w:rPr>
@@ -503,15 +568,15 @@
           <w:sz w:val="20"/>
           <w:szCs w:val="20"/>
         </w:rPr>
-        <w:t xml:space="preserve">The two data structures we are using for comparison are a Red black tree which is a self-balancing BST. The other data structure we are using a B+ tree that uses group and linked lists for organization.  </w:t>
-      </w:r>
-      <w:r>
-        <w:rPr>
-          <w:rFonts w:ascii="Times New Roman" w:hAnsi="Times New Roman" w:cs="Times New Roman"/>
-          <w:sz w:val="20"/>
-          <w:szCs w:val="20"/>
-        </w:rPr>
-        <w:t>For the Red Black Tree and B+ Tree we used in order traversals to print the record_id along with the packet/data related to it. The Red Black Tree has a search function that uses binary search using the record_id as the only parameter. Then retrieves the whole packet with the data related to that specific record_id. The Red black Tree is a BST so binary search is the only one that made sense. The B+ tree uses index-based searching and comparing the nodes in groups. This is done with multiple pointers.</w:t>
+        <w:t xml:space="preserve">The two data structures we are using for comparison are a Red black tree which is a self-balancing BST. The other data structure we are using a B tree that uses group and linked lists for organization.  </w:t>
+      </w:r>
+      <w:r>
+        <w:rPr>
+          <w:rFonts w:ascii="Times New Roman" w:hAnsi="Times New Roman" w:cs="Times New Roman"/>
+          <w:sz w:val="20"/>
+          <w:szCs w:val="20"/>
+        </w:rPr>
+        <w:t>For the Red Black Tree and B Tree we used in order traversals to print the record_id along with the packet/data related to it. The Red Black Tree has a search function that uses binary search using the record_id as the only parameter. Then retrieves the whole packet with the data related to that specific record_id. The Red black Tree is a BST so binary search is the only one that made sense. The B tree uses index-based searching and comparing the nodes in groups. This is done with multiple pointers.</w:t>
       </w:r>
       <w:r>
         <w:rPr>
@@ -554,7 +619,55 @@
           <w:sz w:val="20"/>
           <w:szCs w:val="20"/>
         </w:rPr>
-        <w:t xml:space="preserve">Ernesto oversaw creating the B+ tree implementation along with all the methods such as inserting, searching, and in order traversals.  which he completed. Muhimin oversaw creating the Red Black Tree implementation along with all the methods such as inserting, searching, and in order traversals. Jackson oversaw the implementation of the GUI/Console/Webframe for the program/project and combining the two data structures. Jackson was also in charge of creating the testing of the performance of each data structure/algorithms. </w:t>
+        <w:t>Ernesto implement</w:t>
+      </w:r>
+      <w:r>
+        <w:rPr>
+          <w:rFonts w:ascii="Times New Roman" w:hAnsi="Times New Roman" w:cs="Times New Roman"/>
+          <w:sz w:val="20"/>
+          <w:szCs w:val="20"/>
+        </w:rPr>
+        <w:t>ed the B tree</w:t>
+      </w:r>
+      <w:r>
+        <w:rPr>
+          <w:rFonts w:ascii="Times New Roman" w:hAnsi="Times New Roman" w:cs="Times New Roman"/>
+          <w:sz w:val="20"/>
+          <w:szCs w:val="20"/>
+        </w:rPr>
+        <w:t xml:space="preserve"> along with all the methods such as inserting, searching, and in order traversals</w:t>
+      </w:r>
+      <w:r>
+        <w:rPr>
+          <w:rFonts w:ascii="Times New Roman" w:hAnsi="Times New Roman" w:cs="Times New Roman"/>
+          <w:sz w:val="20"/>
+          <w:szCs w:val="20"/>
+        </w:rPr>
+        <w:t>, w</w:t>
+      </w:r>
+      <w:r>
+        <w:rPr>
+          <w:rFonts w:ascii="Times New Roman" w:hAnsi="Times New Roman" w:cs="Times New Roman"/>
+          <w:sz w:val="20"/>
+          <w:szCs w:val="20"/>
+        </w:rPr>
+        <w:t>hich he completed. Muhimin</w:t>
+      </w:r>
+      <w:r>
+        <w:rPr>
+          <w:rFonts w:ascii="Times New Roman" w:hAnsi="Times New Roman" w:cs="Times New Roman"/>
+          <w:sz w:val="20"/>
+          <w:szCs w:val="20"/>
+        </w:rPr>
+        <w:t xml:space="preserve"> implemented the RB Tree</w:t>
+      </w:r>
+      <w:r>
+        <w:rPr>
+          <w:rFonts w:ascii="Times New Roman" w:hAnsi="Times New Roman" w:cs="Times New Roman"/>
+          <w:sz w:val="20"/>
+          <w:szCs w:val="20"/>
+        </w:rPr>
+        <w:t xml:space="preserve"> along with all the methods such as inserting, searching, and in order traversals. Jackson oversaw the implementation of the Console for the program and combining the two data structures. Jackson was also in charge of creating the testing of the performance of each data structure/algorithms. </w:t>
       </w:r>
       <w:r>
         <w:rPr>
@@ -586,15 +699,134 @@
           <w:sz w:val="20"/>
           <w:szCs w:val="20"/>
         </w:rPr>
-        <w:t>oversaw</w:t>
-      </w:r>
-      <w:r>
-        <w:rPr>
-          <w:rFonts w:ascii="Times New Roman" w:hAnsi="Times New Roman" w:cs="Times New Roman"/>
-          <w:sz w:val="20"/>
-          <w:szCs w:val="20"/>
-        </w:rPr>
-        <w:t xml:space="preserve"> creating the GitHub and Video as well.</w:t>
+        <w:t>created the GitHub repository and most of its components.</w:t>
+      </w:r>
+    </w:p>
+    <w:p>
+      <w:pPr>
+        <w:spacing w:line="480" w:lineRule="auto"/>
+        <w:rPr>
+          <w:rFonts w:ascii="Times New Roman" w:hAnsi="Times New Roman" w:cs="Times New Roman"/>
+          <w:sz w:val="24"/>
+          <w:szCs w:val="24"/>
+        </w:rPr>
+      </w:pPr>
+      <w:r>
+        <w:rPr>
+          <w:rFonts w:ascii="Times New Roman" w:hAnsi="Times New Roman" w:cs="Times New Roman"/>
+          <w:sz w:val="24"/>
+          <w:szCs w:val="24"/>
+        </w:rPr>
+        <w:t>Analysis:</w:t>
+      </w:r>
+    </w:p>
+    <w:p>
+      <w:pPr>
+        <w:spacing w:line="480" w:lineRule="auto"/>
+        <w:rPr>
+          <w:rFonts w:ascii="Times New Roman" w:hAnsi="Times New Roman" w:cs="Times New Roman"/>
+          <w:sz w:val="24"/>
+          <w:szCs w:val="24"/>
+        </w:rPr>
+      </w:pPr>
+      <w:r>
+        <w:rPr>
+          <w:rFonts w:ascii="Times New Roman" w:hAnsi="Times New Roman" w:cs="Times New Roman"/>
+          <w:sz w:val="24"/>
+          <w:szCs w:val="24"/>
+        </w:rPr>
+        <w:tab/>
+      </w:r>
+      <w:r>
+        <w:rPr>
+          <w:rFonts w:ascii="Times New Roman" w:hAnsi="Times New Roman" w:cs="Times New Roman"/>
+          <w:sz w:val="24"/>
+          <w:szCs w:val="24"/>
+        </w:rPr>
+        <w:t>Group Changes:</w:t>
+      </w:r>
+      <w:r>
+        <w:rPr>
+          <w:rFonts w:ascii="Times New Roman" w:hAnsi="Times New Roman" w:cs="Times New Roman"/>
+          <w:sz w:val="24"/>
+          <w:szCs w:val="24"/>
+        </w:rPr>
+        <w:t xml:space="preserve"> </w:t>
+      </w:r>
+      <w:r>
+        <w:rPr>
+          <w:rFonts w:ascii="Times New Roman" w:hAnsi="Times New Roman" w:cs="Times New Roman"/>
+          <w:sz w:val="20"/>
+          <w:szCs w:val="20"/>
+        </w:rPr>
+        <w:t>Instead</w:t>
+      </w:r>
+      <w:r>
+        <w:rPr>
+          <w:rFonts w:ascii="Times New Roman" w:hAnsi="Times New Roman" w:cs="Times New Roman"/>
+          <w:sz w:val="20"/>
+          <w:szCs w:val="20"/>
+        </w:rPr>
+        <w:t xml:space="preserve"> of using SFML we are using a Console based visual. This is because we lacked knowledge about SFML, and it would take too much time to relearn it from Prog2. W</w:t>
+      </w:r>
+      <w:r>
+        <w:rPr>
+          <w:rFonts w:ascii="Times New Roman" w:hAnsi="Times New Roman" w:cs="Times New Roman"/>
+          <w:sz w:val="20"/>
+          <w:szCs w:val="20"/>
+        </w:rPr>
+        <w:t>e also decided it was wise to keep the outer deliverables simpler, so we could truly focus on getting the code to work and the whole program together.</w:t>
+      </w:r>
+      <w:r>
+        <w:rPr>
+          <w:rFonts w:ascii="Times New Roman" w:hAnsi="Times New Roman" w:cs="Times New Roman"/>
+          <w:sz w:val="24"/>
+          <w:szCs w:val="24"/>
+        </w:rPr>
+        <w:t xml:space="preserve"> </w:t>
+      </w:r>
+    </w:p>
+    <w:p>
+      <w:pPr>
+        <w:spacing w:line="480" w:lineRule="auto"/>
+        <w:rPr>
+          <w:rFonts w:ascii="Times New Roman" w:hAnsi="Times New Roman" w:cs="Times New Roman"/>
+          <w:sz w:val="24"/>
+          <w:szCs w:val="24"/>
+        </w:rPr>
+      </w:pPr>
+      <w:r>
+        <w:rPr>
+          <w:rFonts w:ascii="Times New Roman" w:hAnsi="Times New Roman" w:cs="Times New Roman"/>
+          <w:sz w:val="24"/>
+          <w:szCs w:val="24"/>
+        </w:rPr>
+        <w:lastRenderedPageBreak/>
+        <w:t>Big O Analys</w:t>
+      </w:r>
+      <w:r>
+        <w:rPr>
+          <w:rFonts w:ascii="Times New Roman" w:hAnsi="Times New Roman" w:cs="Times New Roman"/>
+          <w:sz w:val="24"/>
+          <w:szCs w:val="24"/>
+        </w:rPr>
+        <w:t>i</w:t>
+      </w:r>
+      <w:r>
+        <w:rPr>
+          <w:rFonts w:ascii="Times New Roman" w:hAnsi="Times New Roman" w:cs="Times New Roman"/>
+          <w:sz w:val="24"/>
+          <w:szCs w:val="24"/>
+        </w:rPr>
+        <w:t>s:</w:t>
+      </w:r>
+      <w:r>
+        <w:rPr>
+          <w:rFonts w:ascii="Times New Roman" w:hAnsi="Times New Roman" w:cs="Times New Roman"/>
+          <w:sz w:val="24"/>
+          <w:szCs w:val="24"/>
+        </w:rPr>
+        <w:t xml:space="preserve"> </w:t>
       </w:r>
     </w:p>
     <w:p>
@@ -603,252 +835,255 @@
         <w:ind w:firstLine="720"/>
         <w:rPr>
           <w:rFonts w:ascii="Times New Roman" w:hAnsi="Times New Roman" w:cs="Times New Roman"/>
-          <w:sz w:val="24"/>
-          <w:szCs w:val="24"/>
-        </w:rPr>
-      </w:pPr>
+          <w:sz w:val="20"/>
+          <w:szCs w:val="20"/>
+        </w:rPr>
+      </w:pPr>
+      <w:r>
+        <w:rPr>
+          <w:rFonts w:ascii="Times New Roman" w:hAnsi="Times New Roman" w:cs="Times New Roman"/>
+          <w:sz w:val="24"/>
+          <w:szCs w:val="24"/>
+        </w:rPr>
+        <w:t xml:space="preserve">Red-Black Tree: </w:t>
+      </w:r>
+      <w:r>
+        <w:rPr>
+          <w:rFonts w:ascii="Times New Roman" w:hAnsi="Times New Roman" w:cs="Times New Roman"/>
+          <w:sz w:val="20"/>
+          <w:szCs w:val="20"/>
+        </w:rPr>
+        <w:t>The constructor and destructor of the RedBlackTree has a time complexity of O(1). The destructor helper function destroyTree() has a time complexity of O(n) where n is the number of nodes in the tree. The left and right rotation functions have a worst time complexity of O(1). The insert function has a time complexity of O(logn) where n is the number of nodes in the tree. The insert operation involves traversing the height of the tree, and since the tree is balanced, the height is logarithmic. The time complexity of the insert fixup function is also O(logn). Where n is the number of nodes in the tree. Like the insert operation, the fixup operation involves traversing the height of the tree. The search function has a time complexity of O(logn) where n is the number of nodes. The search will traverse the height of the tree. The inorder traversal function is O(n) where n is the number of nodes. This is because every node needs to be visited in the worst case. The time complexity of the minimum red, black tree function is O(logn). Where n is the number of nodes in the tree. The minimum operation involves traversing the left child pointers until the leftmost node is reached, which is at depth log n.</w:t>
+      </w:r>
     </w:p>
     <w:p>
       <w:pPr>
         <w:spacing w:line="480" w:lineRule="auto"/>
-        <w:rPr>
-          <w:rFonts w:ascii="Times New Roman" w:hAnsi="Times New Roman" w:cs="Times New Roman"/>
-          <w:sz w:val="24"/>
-          <w:szCs w:val="24"/>
-        </w:rPr>
-      </w:pPr>
-      <w:r>
-        <w:rPr>
-          <w:rFonts w:ascii="Times New Roman" w:hAnsi="Times New Roman" w:cs="Times New Roman"/>
-          <w:sz w:val="24"/>
-          <w:szCs w:val="24"/>
-        </w:rPr>
-        <w:t>Analysis:</w:t>
-      </w:r>
-    </w:p>
-    <w:p>
-      <w:pPr>
-        <w:spacing w:line="480" w:lineRule="auto"/>
-        <w:rPr>
-          <w:rFonts w:ascii="Times New Roman" w:hAnsi="Times New Roman" w:cs="Times New Roman"/>
-          <w:sz w:val="24"/>
-          <w:szCs w:val="24"/>
-        </w:rPr>
-      </w:pPr>
-      <w:r>
-        <w:rPr>
-          <w:rFonts w:ascii="Times New Roman" w:hAnsi="Times New Roman" w:cs="Times New Roman"/>
-          <w:sz w:val="24"/>
-          <w:szCs w:val="24"/>
-        </w:rPr>
-        <w:lastRenderedPageBreak/>
-        <w:tab/>
-      </w:r>
-      <w:commentRangeStart w:id="3"/>
-      <w:r>
-        <w:rPr>
-          <w:rFonts w:ascii="Times New Roman" w:hAnsi="Times New Roman" w:cs="Times New Roman"/>
-          <w:sz w:val="24"/>
-          <w:szCs w:val="24"/>
-          <w:highlight w:val="yellow"/>
-        </w:rPr>
-        <w:t>Group Changes:</w:t>
-      </w:r>
-      <w:r>
-        <w:rPr>
-          <w:rFonts w:ascii="Times New Roman" w:hAnsi="Times New Roman" w:cs="Times New Roman"/>
-          <w:sz w:val="24"/>
-          <w:szCs w:val="24"/>
-          <w:highlight w:val="yellow"/>
+        <w:ind w:firstLine="720"/>
+        <w:rPr>
+          <w:rFonts w:ascii="Times New Roman" w:hAnsi="Times New Roman" w:cs="Times New Roman"/>
+          <w:sz w:val="20"/>
+          <w:szCs w:val="20"/>
+        </w:rPr>
+      </w:pPr>
+      <w:r>
+        <w:rPr>
+          <w:rFonts w:ascii="Times New Roman" w:hAnsi="Times New Roman" w:cs="Times New Roman"/>
+          <w:sz w:val="24"/>
+          <w:szCs w:val="24"/>
+        </w:rPr>
+        <w:t xml:space="preserve">B Tree: </w:t>
+      </w:r>
+      <w:r>
+        <w:rPr>
+          <w:rFonts w:ascii="Times New Roman" w:hAnsi="Times New Roman" w:cs="Times New Roman"/>
+          <w:sz w:val="20"/>
+          <w:szCs w:val="20"/>
+        </w:rPr>
+        <w:t xml:space="preserve">Time complexity for the B Tree varies by method. There were 3 main methods, them being insert(), search(), and inorderTraversal(), with insert() having a call to splitNode(). The worst case time complexity of inorderTraversal() is O(n), where n is the number of </w:t>
+      </w:r>
+      <w:r>
+        <w:rPr>
+          <w:rFonts w:ascii="Times New Roman" w:hAnsi="Times New Roman" w:cs="Times New Roman"/>
+          <w:sz w:val="20"/>
+          <w:szCs w:val="20"/>
+        </w:rPr>
+        <w:t xml:space="preserve">keys </w:t>
+      </w:r>
+      <w:r>
+        <w:rPr>
+          <w:rFonts w:ascii="Times New Roman" w:hAnsi="Times New Roman" w:cs="Times New Roman"/>
+          <w:sz w:val="20"/>
+          <w:szCs w:val="20"/>
+        </w:rPr>
+        <w:t xml:space="preserve"> in the Tree. When I am traversing through the tree, I am accessing every key, to print their ID and Buyer State. Since I am accessing every key exactly once, the worst case is O(n).</w:t>
+      </w:r>
+      <w:r>
+        <w:rPr>
+          <w:rFonts w:ascii="Times New Roman" w:hAnsi="Times New Roman" w:cs="Times New Roman"/>
+          <w:sz w:val="20"/>
+          <w:szCs w:val="20"/>
+        </w:rPr>
+        <w:t xml:space="preserve"> The worst case time complexity for search() is O(log</w:t>
+      </w:r>
+      <w:r>
+        <w:rPr>
+          <w:rFonts w:ascii="Times New Roman" w:hAnsi="Times New Roman" w:cs="Times New Roman"/>
+          <w:sz w:val="20"/>
+          <w:szCs w:val="20"/>
+          <w:vertAlign w:val="subscript"/>
+        </w:rPr>
+        <w:t>5</w:t>
+      </w:r>
+      <w:r>
+        <w:rPr>
+          <w:rFonts w:ascii="Times New Roman" w:hAnsi="Times New Roman" w:cs="Times New Roman"/>
+          <w:sz w:val="20"/>
+          <w:szCs w:val="20"/>
+        </w:rPr>
+        <w:t>n). Where n is the number of keys in the Tree. As a search through the tree, I am making a choice, either go left, middle-left, middle, middle-right, or right (this is the case because my N = 5 for this B Tree). Since I am diving the choice every time by 5, there’s a logarithmic time of O(log</w:t>
+      </w:r>
+      <w:r>
+        <w:rPr>
+          <w:rFonts w:ascii="Times New Roman" w:hAnsi="Times New Roman" w:cs="Times New Roman"/>
+          <w:sz w:val="20"/>
+          <w:szCs w:val="20"/>
+          <w:vertAlign w:val="subscript"/>
+        </w:rPr>
+        <w:t>5</w:t>
+      </w:r>
+      <w:r>
+        <w:rPr>
+          <w:rFonts w:ascii="Times New Roman" w:hAnsi="Times New Roman" w:cs="Times New Roman"/>
+          <w:sz w:val="20"/>
+          <w:szCs w:val="20"/>
+        </w:rPr>
+        <w:t>n) in the worst case. In the case of insert(), i</w:t>
+      </w:r>
+      <w:r>
+        <w:rPr>
+          <w:rFonts w:ascii="Times New Roman" w:hAnsi="Times New Roman" w:cs="Times New Roman"/>
+          <w:sz w:val="20"/>
+          <w:szCs w:val="20"/>
+        </w:rPr>
+        <w:t>n the worst case</w:t>
+      </w:r>
+      <w:r>
+        <w:rPr>
+          <w:rFonts w:ascii="Times New Roman" w:hAnsi="Times New Roman" w:cs="Times New Roman"/>
+          <w:sz w:val="20"/>
+          <w:szCs w:val="20"/>
+        </w:rPr>
+        <w:t>, it is O(log</w:t>
+      </w:r>
+      <w:r>
+        <w:rPr>
+          <w:rFonts w:ascii="Times New Roman" w:hAnsi="Times New Roman" w:cs="Times New Roman"/>
+          <w:sz w:val="20"/>
+          <w:szCs w:val="20"/>
+          <w:vertAlign w:val="subscript"/>
+        </w:rPr>
+        <w:t>5</w:t>
+      </w:r>
+      <w:r>
+        <w:rPr>
+          <w:rFonts w:ascii="Times New Roman" w:hAnsi="Times New Roman" w:cs="Times New Roman"/>
+          <w:sz w:val="20"/>
+          <w:szCs w:val="20"/>
+        </w:rPr>
+        <w:t>n) as well.</w:t>
+      </w:r>
+      <w:r>
+        <w:rPr>
+          <w:rFonts w:ascii="Times New Roman" w:hAnsi="Times New Roman" w:cs="Times New Roman"/>
+          <w:sz w:val="20"/>
+          <w:szCs w:val="20"/>
         </w:rPr>
         <w:t xml:space="preserve"> </w:t>
       </w:r>
-      <w:commentRangeEnd w:id="3"/>
-      <w:r>
-        <w:rPr>
-          <w:rStyle w:val="CommentReference"/>
-          <w:rFonts w:ascii="Times New Roman" w:hAnsi="Times New Roman" w:cs="Times New Roman"/>
-          <w:highlight w:val="yellow"/>
-        </w:rPr>
-        <w:commentReference w:id="3"/>
-      </w:r>
-      <w:r>
-        <w:rPr>
-          <w:rFonts w:ascii="Times New Roman" w:hAnsi="Times New Roman" w:cs="Times New Roman"/>
-          <w:sz w:val="20"/>
-          <w:szCs w:val="20"/>
-        </w:rPr>
-        <w:t>Instead of using SFML we are using a Console based visual. This is because we lacked knowledge about SFML, and it would take too much time to relearn it from Prog2. W</w:t>
-      </w:r>
-      <w:r>
-        <w:rPr>
-          <w:rFonts w:ascii="Times New Roman" w:hAnsi="Times New Roman" w:cs="Times New Roman"/>
-          <w:sz w:val="20"/>
-          <w:szCs w:val="20"/>
-        </w:rPr>
-        <w:t>e also decided it was wise to keep the outer deliverables simpler, so we could truly focus on getting the code to work and the whole program together.</w:t>
-      </w:r>
-      <w:r>
-        <w:rPr>
-          <w:rFonts w:ascii="Times New Roman" w:hAnsi="Times New Roman" w:cs="Times New Roman"/>
-          <w:sz w:val="24"/>
-          <w:szCs w:val="24"/>
+      <w:r>
+        <w:rPr>
+          <w:rFonts w:ascii="Times New Roman" w:hAnsi="Times New Roman" w:cs="Times New Roman"/>
+          <w:sz w:val="20"/>
+          <w:szCs w:val="20"/>
+        </w:rPr>
+        <w:t>I</w:t>
+      </w:r>
+      <w:r>
+        <w:rPr>
+          <w:rFonts w:ascii="Times New Roman" w:hAnsi="Times New Roman" w:cs="Times New Roman"/>
+          <w:sz w:val="20"/>
+          <w:szCs w:val="20"/>
+        </w:rPr>
+        <w:t>t</w:t>
+      </w:r>
+      <w:r>
+        <w:rPr>
+          <w:rFonts w:ascii="Times New Roman" w:hAnsi="Times New Roman" w:cs="Times New Roman"/>
+          <w:sz w:val="20"/>
+          <w:szCs w:val="20"/>
+        </w:rPr>
+        <w:t xml:space="preserve"> involves descending from the root to a leaf, which takes </w:t>
+      </w:r>
+      <w:r>
+        <w:rPr>
+          <w:rFonts w:ascii="Times New Roman" w:hAnsi="Times New Roman" w:cs="Times New Roman"/>
+          <w:sz w:val="20"/>
+          <w:szCs w:val="20"/>
         </w:rPr>
         <w:t xml:space="preserve"> </w:t>
       </w:r>
-    </w:p>
-    <w:p>
-      <w:pPr>
-        <w:spacing w:line="480" w:lineRule="auto"/>
-        <w:rPr>
-          <w:rFonts w:ascii="Times New Roman" w:hAnsi="Times New Roman" w:cs="Times New Roman"/>
-          <w:sz w:val="24"/>
-          <w:szCs w:val="24"/>
-        </w:rPr>
-      </w:pPr>
-      <w:r>
-        <w:rPr>
-          <w:rFonts w:ascii="Times New Roman" w:hAnsi="Times New Roman" w:cs="Times New Roman"/>
-          <w:sz w:val="24"/>
-          <w:szCs w:val="24"/>
-        </w:rPr>
-        <w:tab/>
-        <w:t>Big O Analys</w:t>
-      </w:r>
-      <w:r>
-        <w:rPr>
-          <w:rFonts w:ascii="Times New Roman" w:hAnsi="Times New Roman" w:cs="Times New Roman"/>
-          <w:sz w:val="24"/>
-          <w:szCs w:val="24"/>
-        </w:rPr>
-        <w:t>i</w:t>
-      </w:r>
-      <w:r>
-        <w:rPr>
-          <w:rFonts w:ascii="Times New Roman" w:hAnsi="Times New Roman" w:cs="Times New Roman"/>
-          <w:sz w:val="24"/>
-          <w:szCs w:val="24"/>
-        </w:rPr>
-        <w:t>s:</w:t>
-      </w:r>
-      <w:r>
-        <w:rPr>
-          <w:rFonts w:ascii="Times New Roman" w:hAnsi="Times New Roman" w:cs="Times New Roman"/>
-          <w:sz w:val="24"/>
-          <w:szCs w:val="24"/>
+      <w:r>
+        <w:rPr>
+          <w:rFonts w:ascii="Times New Roman" w:hAnsi="Times New Roman" w:cs="Times New Roman"/>
+          <w:sz w:val="20"/>
+          <w:szCs w:val="20"/>
+        </w:rPr>
+        <w:t>time, as each level in the tree can have at most</w:t>
+      </w:r>
+      <w:r>
+        <w:rPr>
+          <w:rFonts w:ascii="Times New Roman" w:hAnsi="Times New Roman" w:cs="Times New Roman"/>
+          <w:sz w:val="20"/>
+          <w:szCs w:val="20"/>
         </w:rPr>
         <w:t xml:space="preserve"> </w:t>
       </w:r>
-    </w:p>
-    <w:p>
-      <w:pPr>
-        <w:spacing w:line="480" w:lineRule="auto"/>
-        <w:rPr>
-          <w:rFonts w:ascii="Times New Roman" w:hAnsi="Times New Roman" w:cs="Times New Roman"/>
-          <w:sz w:val="20"/>
-          <w:szCs w:val="20"/>
-        </w:rPr>
-      </w:pPr>
-      <w:r>
-        <w:rPr>
-          <w:rFonts w:ascii="Times New Roman" w:hAnsi="Times New Roman" w:cs="Times New Roman"/>
-          <w:sz w:val="24"/>
-          <w:szCs w:val="24"/>
-        </w:rPr>
-        <w:t xml:space="preserve">Red-Black Tree: </w:t>
-      </w:r>
-      <w:r>
-        <w:rPr>
-          <w:rFonts w:ascii="Times New Roman" w:hAnsi="Times New Roman" w:cs="Times New Roman"/>
-          <w:sz w:val="20"/>
-          <w:szCs w:val="20"/>
-        </w:rPr>
-        <w:t xml:space="preserve">The constructor and destructor of the RedBlackTree has a time complexity of O(1). The destructor helper function destroyTree() has a time complexity of O(n) where n is the number of nodes in the tree. The left and right rotation functions have a worst time complexity of O(1). The insert function has a time complexity of O(logn) where n is the number of nodes in the tree. The insert operation involves traversing the height of the tree, and since the tree is balanced, the height is logarithmic. The time complexity of the insert fixup function is also O(logn). Where n is the number of nodes in the tree. Like the insert operation, the fixup operation involves traversing the height of the tree. The search function has a time complexity of O(logn) where n is the number of nodes. The search will traverse the height of the tree. The inorder traversal function is O(n) where n is the number of nodes. This is because every node needs to be visited in the worst case. The time complexity of the minimum red, black tree function is O(logn). Where n is the number of nodes in the tree. The minimum operation involves traversing the left child pointers until the leftmost node is reached, which is at depth log </w:t>
-      </w:r>
-      <w:commentRangeStart w:id="4"/>
-      <w:commentRangeStart w:id="5"/>
-      <w:r>
-        <w:rPr>
-          <w:rFonts w:ascii="Times New Roman" w:hAnsi="Times New Roman" w:cs="Times New Roman"/>
-          <w:sz w:val="20"/>
-          <w:szCs w:val="20"/>
-        </w:rPr>
-        <w:t>n</w:t>
-      </w:r>
-      <w:commentRangeEnd w:id="4"/>
-      <w:r>
-        <w:rPr>
-          <w:rStyle w:val="CommentReference"/>
-          <w:rFonts w:ascii="Times New Roman" w:hAnsi="Times New Roman" w:cs="Times New Roman"/>
-          <w:sz w:val="20"/>
-          <w:szCs w:val="20"/>
-        </w:rPr>
-        <w:commentReference w:id="4"/>
-      </w:r>
-      <w:commentRangeEnd w:id="5"/>
-      <w:r>
-        <w:rPr>
-          <w:rStyle w:val="CommentReference"/>
-        </w:rPr>
-        <w:commentReference w:id="5"/>
-      </w:r>
-      <w:r>
-        <w:rPr>
-          <w:rFonts w:ascii="Times New Roman" w:hAnsi="Times New Roman" w:cs="Times New Roman"/>
-          <w:sz w:val="20"/>
-          <w:szCs w:val="20"/>
-        </w:rPr>
-        <w:t>.</w:t>
-      </w:r>
-    </w:p>
-    <w:p>
-      <w:pPr>
-        <w:spacing w:line="480" w:lineRule="auto"/>
-        <w:rPr>
-          <w:rFonts w:ascii="Times New Roman" w:hAnsi="Times New Roman" w:cs="Times New Roman"/>
-          <w:sz w:val="20"/>
-          <w:szCs w:val="20"/>
-        </w:rPr>
-      </w:pPr>
-      <w:r>
-        <w:rPr>
-          <w:rFonts w:ascii="Times New Roman" w:hAnsi="Times New Roman" w:cs="Times New Roman"/>
-          <w:sz w:val="24"/>
-          <w:szCs w:val="24"/>
-        </w:rPr>
-        <w:t xml:space="preserve">B Tree: </w:t>
-      </w:r>
-      <w:r>
-        <w:rPr>
-          <w:rFonts w:ascii="Times New Roman" w:hAnsi="Times New Roman" w:cs="Times New Roman"/>
-          <w:sz w:val="20"/>
-          <w:szCs w:val="20"/>
-        </w:rPr>
-        <w:t xml:space="preserve">Time complexity for the B Tree varies by method. There were 3 main methods, them being insert(), search(), and inorderTraversal(), with insert() having a call to splitNode(). The worst case time complexity of inorderTraversal() is O(n), where n is the number of </w:t>
-      </w:r>
-      <w:r>
-        <w:rPr>
-          <w:rFonts w:ascii="Times New Roman" w:hAnsi="Times New Roman" w:cs="Times New Roman"/>
-          <w:sz w:val="20"/>
-          <w:szCs w:val="20"/>
-        </w:rPr>
-        <w:t xml:space="preserve">keys </w:t>
-      </w:r>
-      <w:r>
-        <w:rPr>
-          <w:rFonts w:ascii="Times New Roman" w:hAnsi="Times New Roman" w:cs="Times New Roman"/>
-          <w:sz w:val="20"/>
-          <w:szCs w:val="20"/>
-        </w:rPr>
-        <w:t xml:space="preserve"> in the Tree. When I am traversing through the tree, I am accessing every key, to print their ID and Buyer State. Since I am accessing every key exactly once, the worst case is O(n).</w:t>
-      </w:r>
-      <w:r>
-        <w:rPr>
-          <w:rFonts w:ascii="Times New Roman" w:hAnsi="Times New Roman" w:cs="Times New Roman"/>
-          <w:sz w:val="20"/>
-          <w:szCs w:val="20"/>
-        </w:rPr>
-        <w:t xml:space="preserve"> The worst case time complexity for search() is O(log</w:t>
+      <w:r>
+        <w:rPr>
+          <w:rFonts w:ascii="Times New Roman" w:hAnsi="Times New Roman" w:cs="Times New Roman"/>
+          <w:sz w:val="20"/>
+          <w:szCs w:val="20"/>
+        </w:rPr>
+        <w:t>m children.</w:t>
+      </w:r>
+      <w:r>
+        <w:rPr>
+          <w:rFonts w:ascii="Times New Roman" w:hAnsi="Times New Roman" w:cs="Times New Roman"/>
+          <w:sz w:val="20"/>
+          <w:szCs w:val="20"/>
+        </w:rPr>
+        <w:t xml:space="preserve"> </w:t>
+      </w:r>
+      <w:r>
+        <w:rPr>
+          <w:rFonts w:ascii="Times New Roman" w:hAnsi="Times New Roman" w:cs="Times New Roman"/>
+          <w:sz w:val="20"/>
+          <w:szCs w:val="20"/>
+        </w:rPr>
+        <w:t xml:space="preserve">If a split occurs, it might </w:t>
+      </w:r>
+      <w:r>
+        <w:rPr>
+          <w:rFonts w:ascii="Times New Roman" w:hAnsi="Times New Roman" w:cs="Times New Roman"/>
+          <w:sz w:val="20"/>
+          <w:szCs w:val="20"/>
+        </w:rPr>
+        <w:t>go</w:t>
+      </w:r>
+      <w:r>
+        <w:rPr>
+          <w:rFonts w:ascii="Times New Roman" w:hAnsi="Times New Roman" w:cs="Times New Roman"/>
+          <w:sz w:val="20"/>
+          <w:szCs w:val="20"/>
+        </w:rPr>
+        <w:t xml:space="preserve"> up to the root, causing the tree to grow in height. However, this is infrequent, and the overall amortized complexity </w:t>
+      </w:r>
+      <w:r>
+        <w:rPr>
+          <w:rFonts w:ascii="Times New Roman" w:hAnsi="Times New Roman" w:cs="Times New Roman"/>
+          <w:sz w:val="20"/>
+          <w:szCs w:val="20"/>
+        </w:rPr>
+        <w:t>remains</w:t>
+      </w:r>
+      <w:r>
+        <w:rPr>
+          <w:rFonts w:ascii="Times New Roman" w:hAnsi="Times New Roman" w:cs="Times New Roman"/>
+          <w:sz w:val="20"/>
+          <w:szCs w:val="20"/>
+        </w:rPr>
+        <w:t xml:space="preserve"> O(log</w:t>
       </w:r>
       <w:r>
         <w:rPr>
@@ -865,262 +1100,8 @@
           <w:sz w:val="20"/>
           <w:szCs w:val="20"/>
         </w:rPr>
-        <w:t xml:space="preserve">n). Where n is the number of keys in the Tree. As a search through the tree, I am making a choice, either go left, middle-left, middle, middle-right, or right (this is the case because my N = 5 for this B Tree). Since I am diving the choice every time by 5, there’s a logarithmic time of </w:t>
-      </w:r>
-      <w:r>
-        <w:rPr>
-          <w:rFonts w:ascii="Times New Roman" w:hAnsi="Times New Roman" w:cs="Times New Roman"/>
-          <w:sz w:val="20"/>
-          <w:szCs w:val="20"/>
-        </w:rPr>
-        <w:t>O(log</w:t>
-      </w:r>
-      <w:r>
-        <w:rPr>
-          <w:rFonts w:ascii="Times New Roman" w:hAnsi="Times New Roman" w:cs="Times New Roman"/>
-          <w:sz w:val="20"/>
-          <w:szCs w:val="20"/>
-          <w:vertAlign w:val="subscript"/>
-        </w:rPr>
-        <w:t>5</w:t>
-      </w:r>
-      <w:r>
-        <w:rPr>
-          <w:rFonts w:ascii="Times New Roman" w:hAnsi="Times New Roman" w:cs="Times New Roman"/>
-          <w:sz w:val="20"/>
-          <w:szCs w:val="20"/>
-        </w:rPr>
-        <w:t>n)</w:t>
-      </w:r>
-      <w:r>
-        <w:rPr>
-          <w:rFonts w:ascii="Times New Roman" w:hAnsi="Times New Roman" w:cs="Times New Roman"/>
-          <w:sz w:val="20"/>
-          <w:szCs w:val="20"/>
-        </w:rPr>
-        <w:t xml:space="preserve"> in the worst case. In the case of insert(), i</w:t>
-      </w:r>
-      <w:r>
-        <w:rPr>
-          <w:rFonts w:ascii="Times New Roman" w:hAnsi="Times New Roman" w:cs="Times New Roman"/>
-          <w:sz w:val="20"/>
-          <w:szCs w:val="20"/>
-        </w:rPr>
-        <w:t>n the worst case</w:t>
-      </w:r>
-      <w:r>
-        <w:rPr>
-          <w:rFonts w:ascii="Times New Roman" w:hAnsi="Times New Roman" w:cs="Times New Roman"/>
-          <w:sz w:val="20"/>
-          <w:szCs w:val="20"/>
-        </w:rPr>
-        <w:t xml:space="preserve">, it is </w:t>
-      </w:r>
-      <w:r>
-        <w:rPr>
-          <w:rFonts w:ascii="Times New Roman" w:hAnsi="Times New Roman" w:cs="Times New Roman"/>
-          <w:sz w:val="20"/>
-          <w:szCs w:val="20"/>
-        </w:rPr>
-        <w:t>O(log</w:t>
-      </w:r>
-      <w:r>
-        <w:rPr>
-          <w:rFonts w:ascii="Times New Roman" w:hAnsi="Times New Roman" w:cs="Times New Roman"/>
-          <w:sz w:val="20"/>
-          <w:szCs w:val="20"/>
-          <w:vertAlign w:val="subscript"/>
-        </w:rPr>
-        <w:t>5</w:t>
-      </w:r>
-      <w:r>
-        <w:rPr>
-          <w:rFonts w:ascii="Times New Roman" w:hAnsi="Times New Roman" w:cs="Times New Roman"/>
-          <w:sz w:val="20"/>
-          <w:szCs w:val="20"/>
-        </w:rPr>
-        <w:t>n)</w:t>
-      </w:r>
-      <w:r>
-        <w:rPr>
-          <w:rFonts w:ascii="Times New Roman" w:hAnsi="Times New Roman" w:cs="Times New Roman"/>
-          <w:sz w:val="20"/>
-          <w:szCs w:val="20"/>
-        </w:rPr>
-        <w:t xml:space="preserve"> as well</w:t>
-      </w:r>
-      <w:r>
-        <w:rPr>
-          <w:rFonts w:ascii="Times New Roman" w:hAnsi="Times New Roman" w:cs="Times New Roman"/>
-          <w:sz w:val="20"/>
-          <w:szCs w:val="20"/>
-        </w:rPr>
-        <w:t>.</w:t>
-      </w:r>
-      <w:r>
-        <w:rPr>
-          <w:rFonts w:ascii="Times New Roman" w:hAnsi="Times New Roman" w:cs="Times New Roman"/>
-          <w:sz w:val="20"/>
-          <w:szCs w:val="20"/>
-        </w:rPr>
-        <w:t xml:space="preserve"> </w:t>
-      </w:r>
-      <w:r>
-        <w:rPr>
-          <w:rFonts w:ascii="Times New Roman" w:hAnsi="Times New Roman" w:cs="Times New Roman"/>
-          <w:sz w:val="20"/>
-          <w:szCs w:val="20"/>
-        </w:rPr>
-        <w:t>I</w:t>
-      </w:r>
-      <w:r>
-        <w:rPr>
-          <w:rFonts w:ascii="Times New Roman" w:hAnsi="Times New Roman" w:cs="Times New Roman"/>
-          <w:sz w:val="20"/>
-          <w:szCs w:val="20"/>
-        </w:rPr>
-        <w:t>t</w:t>
-      </w:r>
-      <w:r>
-        <w:rPr>
-          <w:rFonts w:ascii="Times New Roman" w:hAnsi="Times New Roman" w:cs="Times New Roman"/>
-          <w:sz w:val="20"/>
-          <w:szCs w:val="20"/>
-        </w:rPr>
-        <w:t xml:space="preserve"> involves descending from the root to a leaf, which takes </w:t>
-      </w:r>
-      <w:r>
-        <w:rPr>
-          <w:rFonts w:ascii="Times New Roman" w:hAnsi="Times New Roman" w:cs="Times New Roman"/>
-          <w:sz w:val="20"/>
-          <w:szCs w:val="20"/>
-        </w:rPr>
-        <w:t xml:space="preserve"> </w:t>
-      </w:r>
-      <w:r>
-        <w:rPr>
-          <w:rFonts w:ascii="Times New Roman" w:hAnsi="Times New Roman" w:cs="Times New Roman"/>
-          <w:sz w:val="20"/>
-          <w:szCs w:val="20"/>
-        </w:rPr>
-        <w:t>time, as each level in the tree can have at most</w:t>
-      </w:r>
-      <w:r>
-        <w:rPr>
-          <w:rFonts w:ascii="Times New Roman" w:hAnsi="Times New Roman" w:cs="Times New Roman"/>
-          <w:sz w:val="20"/>
-          <w:szCs w:val="20"/>
-        </w:rPr>
-        <w:t xml:space="preserve"> </w:t>
-      </w:r>
-      <w:r>
-        <w:rPr>
-          <w:rFonts w:ascii="Times New Roman" w:hAnsi="Times New Roman" w:cs="Times New Roman"/>
-          <w:sz w:val="20"/>
-          <w:szCs w:val="20"/>
-        </w:rPr>
-        <w:t>m children.</w:t>
-      </w:r>
-      <w:r>
-        <w:rPr>
-          <w:rFonts w:ascii="Times New Roman" w:hAnsi="Times New Roman" w:cs="Times New Roman"/>
-          <w:sz w:val="20"/>
-          <w:szCs w:val="20"/>
-        </w:rPr>
-        <w:t xml:space="preserve"> </w:t>
-      </w:r>
-      <w:r>
-        <w:rPr>
-          <w:rFonts w:ascii="Times New Roman" w:hAnsi="Times New Roman" w:cs="Times New Roman"/>
-          <w:sz w:val="20"/>
-          <w:szCs w:val="20"/>
-        </w:rPr>
-        <w:t xml:space="preserve">If a split occurs, it </w:t>
-      </w:r>
-      <w:r>
-        <w:rPr>
-          <w:rFonts w:ascii="Times New Roman" w:hAnsi="Times New Roman" w:cs="Times New Roman"/>
-          <w:sz w:val="20"/>
-          <w:szCs w:val="20"/>
-        </w:rPr>
-        <w:lastRenderedPageBreak/>
-        <w:t xml:space="preserve">might </w:t>
-      </w:r>
-      <w:r>
-        <w:rPr>
-          <w:rFonts w:ascii="Times New Roman" w:hAnsi="Times New Roman" w:cs="Times New Roman"/>
-          <w:sz w:val="20"/>
-          <w:szCs w:val="20"/>
-        </w:rPr>
-        <w:t>go</w:t>
-      </w:r>
-      <w:r>
-        <w:rPr>
-          <w:rFonts w:ascii="Times New Roman" w:hAnsi="Times New Roman" w:cs="Times New Roman"/>
-          <w:sz w:val="20"/>
-          <w:szCs w:val="20"/>
-        </w:rPr>
-        <w:t xml:space="preserve"> up to the root, causing the tree to grow in height. However, this is infrequent, and the overall amortized complexity </w:t>
-      </w:r>
-      <w:r>
-        <w:rPr>
-          <w:rFonts w:ascii="Times New Roman" w:hAnsi="Times New Roman" w:cs="Times New Roman"/>
-          <w:sz w:val="20"/>
-          <w:szCs w:val="20"/>
-        </w:rPr>
-        <w:t>remains</w:t>
-      </w:r>
-      <w:r>
-        <w:rPr>
-          <w:rFonts w:ascii="Times New Roman" w:hAnsi="Times New Roman" w:cs="Times New Roman"/>
-          <w:sz w:val="20"/>
-          <w:szCs w:val="20"/>
-        </w:rPr>
-        <w:t xml:space="preserve"> </w:t>
-      </w:r>
-      <w:r>
-        <w:rPr>
-          <w:rFonts w:ascii="Times New Roman" w:hAnsi="Times New Roman" w:cs="Times New Roman"/>
-          <w:sz w:val="20"/>
-          <w:szCs w:val="20"/>
-        </w:rPr>
-        <w:t>O(log</w:t>
-      </w:r>
-      <w:r>
-        <w:rPr>
-          <w:rFonts w:ascii="Times New Roman" w:hAnsi="Times New Roman" w:cs="Times New Roman"/>
-          <w:sz w:val="20"/>
-          <w:szCs w:val="20"/>
-          <w:vertAlign w:val="subscript"/>
-        </w:rPr>
-        <w:t>5</w:t>
-      </w:r>
-      <w:r>
-        <w:rPr>
-          <w:rFonts w:ascii="Times New Roman" w:hAnsi="Times New Roman" w:cs="Times New Roman"/>
-          <w:sz w:val="20"/>
-          <w:szCs w:val="20"/>
-        </w:rPr>
-        <w:t>n).</w:t>
-      </w:r>
-      <w:r>
-        <w:rPr>
-          <w:rFonts w:ascii="Times New Roman" w:hAnsi="Times New Roman" w:cs="Times New Roman"/>
-          <w:sz w:val="20"/>
-          <w:szCs w:val="20"/>
-        </w:rPr>
-        <w:t xml:space="preserve"> All other  functions and methods  are constant in time.</w:t>
-      </w:r>
-    </w:p>
-    <w:p>
-      <w:pPr>
-        <w:spacing w:line="480" w:lineRule="auto"/>
-        <w:rPr>
-          <w:rFonts w:ascii="Times New Roman" w:hAnsi="Times New Roman" w:cs="Times New Roman"/>
-          <w:sz w:val="24"/>
-          <w:szCs w:val="24"/>
-        </w:rPr>
-      </w:pPr>
+        <w:t>n). All other  functions and methods  are constant in time.</w:t>
+      </w:r>
     </w:p>
     <w:p>
       <w:pPr>
@@ -1172,7 +1153,16 @@
           <w:sz w:val="20"/>
           <w:szCs w:val="20"/>
         </w:rPr>
-        <w:t xml:space="preserve"> As a group the overall experience for this project was stressful. We learned a lot about collaboration and communication which we will need as future software engineers. We will have to work closely with senior engineers and have deliverables and be ready to help whenever we can or whenever we are needed. </w:t>
+        <w:t xml:space="preserve"> As a group the overall experience for this project was stressful. We learned a lot about collaboration and communication which we will need as future software engineers. We will have to work </w:t>
+      </w:r>
+      <w:r>
+        <w:rPr>
+          <w:rFonts w:ascii="Times New Roman" w:hAnsi="Times New Roman" w:cs="Times New Roman"/>
+          <w:sz w:val="20"/>
+          <w:szCs w:val="20"/>
+        </w:rPr>
+        <w:lastRenderedPageBreak/>
+        <w:t xml:space="preserve">closely with senior engineers and have deliverables and be ready to help whenever we can or whenever we are needed. </w:t>
       </w:r>
     </w:p>
     <w:p>
@@ -1266,11 +1256,51 @@
           <w:sz w:val="20"/>
           <w:szCs w:val="20"/>
         </w:rPr>
-        <w:t xml:space="preserve"> choose to implement a b+ tree because of the sheer amount of knowledge and debugging it takes. The B+ tree is one of the more difficult data structures and implementing algorithms using it was a challenge. So, in summary we would probably choose another data structure. We would also implement a better GUI using SFML if we still had the knowledge from Prog2. Also, if we were to start over, we would’ve started the day it was assigned because this project took a lot longer than any of us expected. The sheer number of options on how we can go about this project had us confused for a long time. If we were to start over, we should’ve also gotten help from the Professor or TA’s to better help us be guided in the right direction. If we were to start over, we would’ve better communicated our ideas and communicated better in general.</w:t>
-      </w:r>
-      <w:r>
-        <w:rPr>
-          <w:rFonts w:ascii="Times New Roman" w:hAnsi="Times New Roman" w:cs="Times New Roman"/>
+        <w:t xml:space="preserve"> choose to implement a b tree because of the sheer amount of knowledge and debugging it takes. The B tree is one of the more difficult data structures and implementing algorithms using it was a challenge. So, in summary we would probably choose another data structure</w:t>
+      </w:r>
+      <w:r>
+        <w:rPr>
+          <w:rFonts w:ascii="Times New Roman" w:hAnsi="Times New Roman" w:cs="Times New Roman"/>
+          <w:sz w:val="20"/>
+          <w:szCs w:val="20"/>
+        </w:rPr>
+        <w:t xml:space="preserve"> or even implement 2 algorithms instead</w:t>
+      </w:r>
+      <w:r>
+        <w:rPr>
+          <w:rFonts w:ascii="Times New Roman" w:hAnsi="Times New Roman" w:cs="Times New Roman"/>
+          <w:sz w:val="20"/>
+          <w:szCs w:val="20"/>
+        </w:rPr>
+        <w:t xml:space="preserve">. We would also implement a better GUI using SFML if we still had the knowledge from Prog2. Also, if we were to start over, we would’ve started the day it was assigned because this project took a lot longer than any of us expected. The sheer number of options on how we can go about this project had us confused for a long time. If we were to start over, we should’ve also gotten help from the Professor or TA’s to better help us be guided in the right direction. </w:t>
+      </w:r>
+    </w:p>
+    <w:p>
+      <w:pPr>
+        <w:spacing w:line="480" w:lineRule="auto"/>
+        <w:rPr>
+          <w:rFonts w:ascii="Times New Roman" w:hAnsi="Times New Roman" w:cs="Times New Roman"/>
+          <w:b/>
+          <w:bCs/>
+          <w:sz w:val="24"/>
+          <w:szCs w:val="24"/>
+        </w:rPr>
+      </w:pPr>
+      <w:r>
+        <w:rPr>
+          <w:rFonts w:ascii="Times New Roman" w:hAnsi="Times New Roman" w:cs="Times New Roman"/>
+          <w:b/>
+          <w:bCs/>
+          <w:sz w:val="24"/>
+          <w:szCs w:val="24"/>
+        </w:rPr>
+        <w:t>What each of us learned:</w:t>
+      </w:r>
+      <w:r>
+        <w:rPr>
+          <w:rFonts w:ascii="Times New Roman" w:hAnsi="Times New Roman" w:cs="Times New Roman"/>
+          <w:b/>
+          <w:bCs/>
           <w:sz w:val="24"/>
           <w:szCs w:val="24"/>
         </w:rPr>
@@ -1290,10 +1320,66 @@
       <w:r>
         <w:rPr>
           <w:rFonts w:ascii="Times New Roman" w:hAnsi="Times New Roman" w:cs="Times New Roman"/>
-          <w:sz w:val="24"/>
-          <w:szCs w:val="24"/>
-        </w:rPr>
-        <w:t>What each of us learned:</w:t>
+          <w:sz w:val="20"/>
+          <w:szCs w:val="20"/>
+        </w:rPr>
+        <w:t>Muhimin():</w:t>
+      </w:r>
+      <w:r>
+        <w:rPr>
+          <w:rFonts w:ascii="Times New Roman" w:hAnsi="Times New Roman" w:cs="Times New Roman"/>
+          <w:sz w:val="24"/>
+          <w:szCs w:val="24"/>
+        </w:rPr>
+        <w:t xml:space="preserve"> </w:t>
+      </w:r>
+      <w:r>
+        <w:rPr>
+          <w:rFonts w:ascii="Times New Roman" w:hAnsi="Times New Roman" w:cs="Times New Roman"/>
+          <w:sz w:val="20"/>
+          <w:szCs w:val="20"/>
+        </w:rPr>
+        <w:t xml:space="preserve">What I learned during this project was the amount of collaboration and communication software engineering group projects take. I thought it was going to be light communicating but we were almost communicating every single day. We were talking about the progress on our deliverables and what we need to do as well as what changes we need to make. I also learned how to implement a </w:t>
+      </w:r>
+      <w:r>
+        <w:rPr>
+          <w:rFonts w:ascii="Times New Roman" w:hAnsi="Times New Roman" w:cs="Times New Roman"/>
+          <w:sz w:val="20"/>
+          <w:szCs w:val="20"/>
+        </w:rPr>
+        <w:t>red</w:t>
+      </w:r>
+      <w:r>
+        <w:rPr>
+          <w:rFonts w:ascii="Times New Roman" w:hAnsi="Times New Roman" w:cs="Times New Roman"/>
+          <w:sz w:val="20"/>
+          <w:szCs w:val="20"/>
+        </w:rPr>
+        <w:t>-</w:t>
+      </w:r>
+      <w:r>
+        <w:rPr>
+          <w:rFonts w:ascii="Times New Roman" w:hAnsi="Times New Roman" w:cs="Times New Roman"/>
+          <w:sz w:val="20"/>
+          <w:szCs w:val="20"/>
+        </w:rPr>
+        <w:t>black</w:t>
+      </w:r>
+      <w:r>
+        <w:rPr>
+          <w:rFonts w:ascii="Times New Roman" w:hAnsi="Times New Roman" w:cs="Times New Roman"/>
+          <w:sz w:val="20"/>
+          <w:szCs w:val="20"/>
+        </w:rPr>
+        <w:t xml:space="preserve"> tree which I didn’t know how to do before. Jackson and Ernesto also taught me how to use Github to make collaborating on code way easier. </w:t>
+      </w:r>
+      <w:r>
+        <w:rPr>
+          <w:rFonts w:ascii="Times New Roman" w:hAnsi="Times New Roman" w:cs="Times New Roman"/>
+          <w:sz w:val="20"/>
+          <w:szCs w:val="20"/>
+        </w:rPr>
+        <w:t>I also learned how to draw out problems more clearly when it came to inserting nodes and re balancing/re coloring the nodes.</w:t>
       </w:r>
       <w:r>
         <w:rPr>
@@ -1314,6 +1400,41 @@
           <w:szCs w:val="24"/>
         </w:rPr>
       </w:pPr>
+      <w:commentRangeStart w:id="2"/>
+      <w:r>
+        <w:rPr>
+          <w:rFonts w:ascii="Times New Roman" w:hAnsi="Times New Roman" w:cs="Times New Roman"/>
+          <w:sz w:val="20"/>
+          <w:szCs w:val="20"/>
+        </w:rPr>
+        <w:t>Ernesto():</w:t>
+      </w:r>
+      <w:commentRangeEnd w:id="2"/>
+      <w:r>
+        <w:rPr>
+          <w:rStyle w:val="CommentReference"/>
+          <w:rFonts w:ascii="Times New Roman" w:hAnsi="Times New Roman" w:cs="Times New Roman"/>
+          <w:sz w:val="20"/>
+          <w:szCs w:val="20"/>
+        </w:rPr>
+        <w:commentReference w:id="2"/>
+      </w:r>
+      <w:r>
+        <w:rPr>
+          <w:rFonts w:ascii="Times New Roman" w:hAnsi="Times New Roman" w:cs="Times New Roman"/>
+          <w:sz w:val="24"/>
+          <w:szCs w:val="24"/>
+        </w:rPr>
+        <w:t xml:space="preserve"> </w:t>
+      </w:r>
+      <w:r>
+        <w:rPr>
+          <w:rFonts w:ascii="Times New Roman" w:hAnsi="Times New Roman" w:cs="Times New Roman"/>
+          <w:sz w:val="20"/>
+          <w:szCs w:val="20"/>
+        </w:rPr>
+        <w:t xml:space="preserve">This project was a valuable experience. In it, I gained experience in teamwork and GitHub, both of which are invaluable since future jobs will almost certainly require both. Communication and planning is key for </w:t>
+      </w:r>
       <w:r>
         <w:rPr>
           <w:rFonts w:ascii="Times New Roman" w:hAnsi="Times New Roman" w:cs="Times New Roman"/>
@@ -1321,71 +1442,7 @@
           <w:szCs w:val="20"/>
         </w:rPr>
         <w:lastRenderedPageBreak/>
-        <w:t>Muhimin():</w:t>
-      </w:r>
-      <w:r>
-        <w:rPr>
-          <w:rFonts w:ascii="Times New Roman" w:hAnsi="Times New Roman" w:cs="Times New Roman"/>
-          <w:sz w:val="24"/>
-          <w:szCs w:val="24"/>
-        </w:rPr>
-        <w:t xml:space="preserve"> </w:t>
-      </w:r>
-      <w:r>
-        <w:rPr>
-          <w:rFonts w:ascii="Times New Roman" w:hAnsi="Times New Roman" w:cs="Times New Roman"/>
-          <w:sz w:val="20"/>
-          <w:szCs w:val="20"/>
-        </w:rPr>
-        <w:t xml:space="preserve">What I learned during this project was the amount of collaboration and communication software engineering group projects take. I thought it was going to be light communicating but we were almost communicating every single day. We were talking about the progress on our deliverables and what we need to do as well as what changes we need to make. I also learned how to implement a </w:t>
-      </w:r>
-      <w:r>
-        <w:rPr>
-          <w:rFonts w:ascii="Times New Roman" w:hAnsi="Times New Roman" w:cs="Times New Roman"/>
-          <w:sz w:val="20"/>
-          <w:szCs w:val="20"/>
-        </w:rPr>
-        <w:t>red</w:t>
-      </w:r>
-      <w:r>
-        <w:rPr>
-          <w:rFonts w:ascii="Times New Roman" w:hAnsi="Times New Roman" w:cs="Times New Roman"/>
-          <w:sz w:val="20"/>
-          <w:szCs w:val="20"/>
-        </w:rPr>
-        <w:t>-</w:t>
-      </w:r>
-      <w:r>
-        <w:rPr>
-          <w:rFonts w:ascii="Times New Roman" w:hAnsi="Times New Roman" w:cs="Times New Roman"/>
-          <w:sz w:val="20"/>
-          <w:szCs w:val="20"/>
-        </w:rPr>
-        <w:t>black</w:t>
-      </w:r>
-      <w:r>
-        <w:rPr>
-          <w:rFonts w:ascii="Times New Roman" w:hAnsi="Times New Roman" w:cs="Times New Roman"/>
-          <w:sz w:val="20"/>
-          <w:szCs w:val="20"/>
-        </w:rPr>
-        <w:t xml:space="preserve"> tree which I didn’t know how to do before. Jackson and Ernesto also taught me how to use Github to make collaborating on code way easier. </w:t>
-      </w:r>
-      <w:r>
-        <w:rPr>
-          <w:rFonts w:ascii="Times New Roman" w:hAnsi="Times New Roman" w:cs="Times New Roman"/>
-          <w:sz w:val="20"/>
-          <w:szCs w:val="20"/>
-        </w:rPr>
-        <w:t>I also learned how to draw out problems more clearly when it came to inserting nodes and re balancing/re coloring the nodes.</w:t>
-      </w:r>
-      <w:r>
-        <w:rPr>
-          <w:rFonts w:ascii="Times New Roman" w:hAnsi="Times New Roman" w:cs="Times New Roman"/>
-          <w:sz w:val="24"/>
-          <w:szCs w:val="24"/>
-        </w:rPr>
-        <w:t xml:space="preserve"> </w:t>
+        <w:t>these types of projects, and this experience has allowed me to get used to these environments a little bit more. I also familiarized myself with another ADT, in this case it was the B Tree. Up until now I knew how B Trees worked conceptually, but after implementing it I could truly see how different it was, with there being many keys per node and having to split nodes, which I had never done before with the AVL Tree. Both the coding experience and the project management experience constitute great experiences that will surely benefit me for the future.</w:t>
       </w:r>
     </w:p>
     <w:p>
@@ -1398,113 +1455,22 @@
           <w:szCs w:val="24"/>
         </w:rPr>
       </w:pPr>
-      <w:commentRangeStart w:id="6"/>
-      <w:r>
-        <w:rPr>
-          <w:rFonts w:ascii="Times New Roman" w:hAnsi="Times New Roman" w:cs="Times New Roman"/>
-          <w:sz w:val="20"/>
-          <w:szCs w:val="20"/>
-        </w:rPr>
-        <w:t>Ernesto():</w:t>
-      </w:r>
-      <w:commentRangeEnd w:id="6"/>
+      <w:commentRangeStart w:id="3"/>
+      <w:r>
+        <w:rPr>
+          <w:rFonts w:ascii="Times New Roman" w:hAnsi="Times New Roman" w:cs="Times New Roman"/>
+          <w:sz w:val="24"/>
+          <w:szCs w:val="24"/>
+        </w:rPr>
+        <w:t>Jackson():</w:t>
+      </w:r>
+      <w:commentRangeEnd w:id="3"/>
       <w:r>
         <w:rPr>
           <w:rStyle w:val="CommentReference"/>
           <w:rFonts w:ascii="Times New Roman" w:hAnsi="Times New Roman" w:cs="Times New Roman"/>
-          <w:sz w:val="20"/>
-          <w:szCs w:val="20"/>
-        </w:rPr>
-        <w:commentReference w:id="6"/>
-      </w:r>
-      <w:r>
-        <w:rPr>
-          <w:rFonts w:ascii="Times New Roman" w:hAnsi="Times New Roman" w:cs="Times New Roman"/>
-          <w:sz w:val="24"/>
-          <w:szCs w:val="24"/>
-        </w:rPr>
-        <w:t xml:space="preserve"> </w:t>
-      </w:r>
-      <w:r>
-        <w:rPr>
-          <w:rFonts w:ascii="Times New Roman" w:hAnsi="Times New Roman" w:cs="Times New Roman"/>
-          <w:sz w:val="20"/>
-          <w:szCs w:val="20"/>
-        </w:rPr>
-        <w:t xml:space="preserve">This project was a valuable experience. In it, I gained experience in teamwork and GitHub, both of which are invaluable since future jobs will almost certainly require both. Communication and planning </w:t>
-      </w:r>
-      <w:proofErr w:type="gramStart"/>
-      <w:r>
-        <w:rPr>
-          <w:rFonts w:ascii="Times New Roman" w:hAnsi="Times New Roman" w:cs="Times New Roman"/>
-          <w:sz w:val="20"/>
-          <w:szCs w:val="20"/>
-        </w:rPr>
-        <w:t>is</w:t>
-      </w:r>
-      <w:proofErr w:type="gramEnd"/>
-      <w:r>
-        <w:rPr>
-          <w:rFonts w:ascii="Times New Roman" w:hAnsi="Times New Roman" w:cs="Times New Roman"/>
-          <w:sz w:val="20"/>
-          <w:szCs w:val="20"/>
-        </w:rPr>
-        <w:t xml:space="preserve"> key for these types of projects, and this experience has allowed me to get used to these environments a little bit more. I also familiarized myself with another ADT, in this case it was the B Tree. Up until now I knew how B Trees worked conceptually, but after implementing it I could truly see how different it was, with there being many keys per node and having to split nodes, which I had never done before with the AVL Tree. Both the coding experience and the project management experience constitute great experiences that will surely benefit me for the future.</w:t>
-      </w:r>
-    </w:p>
-    <w:p>
-      <w:pPr>
-        <w:spacing w:line="480" w:lineRule="auto"/>
-        <w:ind w:firstLine="720"/>
-        <w:rPr>
-          <w:rFonts w:ascii="Times New Roman" w:hAnsi="Times New Roman" w:cs="Times New Roman"/>
-          <w:sz w:val="24"/>
-          <w:szCs w:val="24"/>
-        </w:rPr>
-      </w:pPr>
-      <w:commentRangeStart w:id="7"/>
-      <w:r>
-        <w:rPr>
-          <w:rFonts w:ascii="Times New Roman" w:hAnsi="Times New Roman" w:cs="Times New Roman"/>
-          <w:sz w:val="24"/>
-          <w:szCs w:val="24"/>
-        </w:rPr>
-        <w:t>Jackson():</w:t>
-      </w:r>
-      <w:commentRangeEnd w:id="7"/>
-      <w:r>
-        <w:rPr>
-          <w:rStyle w:val="CommentReference"/>
-          <w:rFonts w:ascii="Times New Roman" w:hAnsi="Times New Roman" w:cs="Times New Roman"/>
-        </w:rPr>
-        <w:commentReference w:id="7"/>
-      </w:r>
-    </w:p>
-    <w:p>
-      <w:pPr>
-        <w:spacing w:line="480" w:lineRule="auto"/>
-        <w:rPr>
-          <w:rFonts w:ascii="Times New Roman" w:hAnsi="Times New Roman" w:cs="Times New Roman"/>
-          <w:sz w:val="24"/>
-          <w:szCs w:val="24"/>
-        </w:rPr>
-      </w:pPr>
-      <w:commentRangeStart w:id="8"/>
-      <w:r>
-        <w:rPr>
-          <w:rFonts w:ascii="Times New Roman" w:hAnsi="Times New Roman" w:cs="Times New Roman"/>
-          <w:sz w:val="24"/>
-          <w:szCs w:val="24"/>
-        </w:rPr>
-        <w:t>References:</w:t>
-      </w:r>
-      <w:commentRangeEnd w:id="8"/>
-      <w:r>
-        <w:rPr>
-          <w:rStyle w:val="CommentReference"/>
-          <w:rFonts w:ascii="Times New Roman" w:hAnsi="Times New Roman" w:cs="Times New Roman"/>
-        </w:rPr>
-        <w:commentReference w:id="8"/>
+        </w:rPr>
+        <w:commentReference w:id="3"/>
       </w:r>
     </w:p>
     <w:sectPr>
@@ -1557,7 +1523,7 @@
       </w:pPr>
     </w:p>
   </w:comment>
-  <w:comment w:id="2" w:author="Majlis, Muhimin K." w:date="2023-12-03T14:46:00Z" w:initials="MMK">
+  <w:comment w:id="2" w:author="Majlis, Muhimin K." w:date="2023-12-03T17:59:00Z" w:initials="MMK">
     <w:p>
       <w:pPr>
         <w:pStyle w:val="CommentText"/>
@@ -1569,11 +1535,11 @@
         <w:annotationRef/>
       </w:r>
       <w:r>
-        <w:t>Update as needed.</w:t>
+        <w:t>Ernesto write what you learned from this project.</w:t>
       </w:r>
     </w:p>
   </w:comment>
-  <w:comment w:id="3" w:author="Majlis, Muhimin K." w:date="2023-12-03T17:46:00Z" w:initials="MMK">
+  <w:comment w:id="3" w:author="Majlis, Muhimin K." w:date="2023-12-03T17:59:00Z" w:initials="MMK">
     <w:p>
       <w:pPr>
         <w:pStyle w:val="CommentText"/>
@@ -1585,96 +1551,8 @@
         <w:annotationRef/>
       </w:r>
       <w:r>
-        <w:t>Add to this or review this.</w:t>
-      </w:r>
-    </w:p>
-  </w:comment>
-  <w:comment w:id="4" w:author="Majlis, Muhimin K." w:date="2023-12-03T17:46:00Z" w:initials="MMK">
-    <w:p>
-      <w:pPr>
-        <w:pStyle w:val="CommentText"/>
-      </w:pPr>
-      <w:r>
-        <w:rPr>
-          <w:rStyle w:val="CommentReference"/>
-        </w:rPr>
-        <w:annotationRef/>
-      </w:r>
-      <w:r>
-        <w:t>Ernesto add the time complexities for your b+ tree and look over my time complexity analyses pls</w:t>
-      </w:r>
-    </w:p>
-  </w:comment>
-  <w:comment w:id="5" w:author="Ernesto Perez" w:date="2023-12-03T19:26:00Z" w:initials="EP">
-    <w:p>
-      <w:pPr>
-        <w:pStyle w:val="CommentText"/>
-      </w:pPr>
-      <w:r>
-        <w:rPr>
-          <w:rStyle w:val="CommentReference"/>
-        </w:rPr>
-        <w:annotationRef/>
-      </w:r>
-      <w:r>
-        <w:t>We need to space this shit out dude</w:t>
-      </w:r>
-    </w:p>
-  </w:comment>
-  <w:comment w:id="6" w:author="Majlis, Muhimin K." w:date="2023-12-03T17:59:00Z" w:initials="MMK">
-    <w:p>
-      <w:pPr>
-        <w:pStyle w:val="CommentText"/>
-      </w:pPr>
-      <w:r>
-        <w:rPr>
-          <w:rStyle w:val="CommentReference"/>
-        </w:rPr>
-        <w:annotationRef/>
-      </w:r>
-      <w:r>
-        <w:t>Ernesto write what you learned from this project.</w:t>
-      </w:r>
-    </w:p>
-  </w:comment>
-  <w:comment w:id="7" w:author="Majlis, Muhimin K." w:date="2023-12-03T17:59:00Z" w:initials="MMK">
-    <w:p>
-      <w:pPr>
-        <w:pStyle w:val="CommentText"/>
-      </w:pPr>
-      <w:r>
-        <w:rPr>
-          <w:rStyle w:val="CommentReference"/>
-        </w:rPr>
-        <w:annotationRef/>
-      </w:r>
-      <w:r>
-        <w:t xml:space="preserve">Jackson </w:t>
-      </w:r>
-      <w:r>
-        <w:t>write what you learned from this project.</w:t>
-      </w:r>
-    </w:p>
-  </w:comment>
-  <w:comment w:id="8" w:author="Majlis, Muhimin K." w:date="2023-12-03T18:05:00Z" w:initials="MMK">
-    <w:p>
-      <w:pPr>
-        <w:pStyle w:val="CommentText"/>
-      </w:pPr>
-      <w:r>
-        <w:rPr>
-          <w:rStyle w:val="CommentReference"/>
-        </w:rPr>
-        <w:annotationRef/>
-      </w:r>
-      <w:r>
-        <w:t>Idk if we have any references.</w:t>
-      </w:r>
-    </w:p>
-    <w:p>
-      <w:pPr>
-        <w:pStyle w:val="CommentText"/>
-      </w:pPr>
+        <w:t>Jackson write what you learned from this project.</w:t>
+      </w:r>
     </w:p>
   </w:comment>
 </w:comments>
@@ -1684,13 +1562,8 @@
 <w15:commentsEx xmlns:wpc="http://schemas.microsoft.com/office/word/2010/wordprocessingCanvas" xmlns:cx="http://schemas.microsoft.com/office/drawing/2014/chartex" xmlns:cx1="http://schemas.microsoft.com/office/drawing/2015/9/8/chartex" xmlns:cx2="http://schemas.microsoft.com/office/drawing/2015/10/21/chartex" xmlns:cx3="http://schemas.microsoft.com/office/drawing/2016/5/9/chartex" xmlns:cx4="http://schemas.microsoft.com/office/drawing/2016/5/10/chartex" xmlns:cx5="http://schemas.microsoft.com/office/drawing/2016/5/11/chartex" xmlns:cx6="http://schemas.microsoft.com/office/drawing/2016/5/12/chartex" xmlns:cx7="http://schemas.microsoft.com/office/drawing/2016/5/13/chartex" xmlns:cx8="http://schemas.microsoft.com/office/drawing/2016/5/14/chartex" xmlns:mc="http://schemas.openxmlformats.org/markup-compatibility/2006" xmlns:aink="http://schemas.microsoft.com/office/drawing/2016/ink" xmlns:am3d="http://schemas.microsoft.com/office/drawing/2017/model3d" xmlns:o="urn:schemas-microsoft-com:office:office" xmlns:oel="http://schemas.microsoft.com/office/2019/extlst" xmlns:r="http://schemas.openxmlformats.org/officeDocument/2006/relationships" xmlns:m="http://schemas.openxmlformats.org/officeDocument/2006/math" xmlns:v="urn:schemas-microsoft-com:vml" xmlns:wp14="http://schemas.microsoft.com/office/word/2010/wordprocessingDrawing" xmlns:wp="http://schemas.openxmlformats.org/drawingml/2006/wordprocessingDrawing" xmlns:w10="urn:schemas-microsoft-com:office:word" xmlns:w="http://schemas.openxmlformats.org/wordprocessingml/2006/main" xmlns:w14="http://schemas.microsoft.com/office/word/2010/wordml" xmlns:w15="http://schemas.microsoft.com/office/word/2012/wordml" xmlns:w16cex="http://schemas.microsoft.com/office/word/2018/wordml/cex" xmlns:w16cid="http://schemas.microsoft.com/office/word/2016/wordml/cid" xmlns:w16="http://schemas.microsoft.com/office/word/2018/wordml" xmlns:w16sdtdh="http://schemas.microsoft.com/office/word/2020/wordml/sdtdatahash" xmlns:w16se="http://schemas.microsoft.com/office/word/2015/wordml/symex" xmlns:wpg="http://schemas.microsoft.com/office/word/2010/wordprocessingGroup" xmlns:wpi="http://schemas.microsoft.com/office/word/2010/wordprocessingInk" xmlns:wne="http://schemas.microsoft.com/office/word/2006/wordml" xmlns:wps="http://schemas.microsoft.com/office/word/2010/wordprocessingShape" mc:Ignorable="w14 w15 w16se w16cid w16 w16cex w16sdtdh wp14">
   <w15:commentEx w15:paraId="1D588C71" w15:done="0"/>
   <w15:commentEx w15:paraId="08E72F01" w15:done="0"/>
-  <w15:commentEx w15:paraId="53F3266F" w15:done="0"/>
-  <w15:commentEx w15:paraId="6C9BA398" w15:done="0"/>
-  <w15:commentEx w15:paraId="6F49E497" w15:done="0"/>
-  <w15:commentEx w15:paraId="23EA6E23" w15:paraIdParent="6F49E497" w15:done="0"/>
   <w15:commentEx w15:paraId="5D025709" w15:done="0"/>
   <w15:commentEx w15:paraId="742D4DB7" w15:done="0"/>
-  <w15:commentEx w15:paraId="5895980E" w15:done="0"/>
 </w15:commentsEx>
 </file>
 
@@ -1698,13 +1571,8 @@
 <w16cex:commentsExtensible xmlns:wpc="http://schemas.microsoft.com/office/word/2010/wordprocessingCanvas" xmlns:cx="http://schemas.microsoft.com/office/drawing/2014/chartex" xmlns:cx1="http://schemas.microsoft.com/office/drawing/2015/9/8/chartex" xmlns:cx2="http://schemas.microsoft.com/office/drawing/2015/10/21/chartex" xmlns:cx3="http://schemas.microsoft.com/office/drawing/2016/5/9/chartex" xmlns:cx4="http://schemas.microsoft.com/office/drawing/2016/5/10/chartex" xmlns:cx5="http://schemas.microsoft.com/office/drawing/2016/5/11/chartex" xmlns:cx6="http://schemas.microsoft.com/office/drawing/2016/5/12/chartex" xmlns:cx7="http://schemas.microsoft.com/office/drawing/2016/5/13/chartex" xmlns:cx8="http://schemas.microsoft.com/office/drawing/2016/5/14/chartex" xmlns:cr="http://schemas.microsoft.com/office/comments/2020/reactions" xmlns:mc="http://schemas.openxmlformats.org/markup-compatibility/2006" xmlns:aink="http://schemas.microsoft.com/office/drawing/2016/ink" xmlns:am3d="http://schemas.microsoft.com/office/drawing/2017/model3d" xmlns:o="urn:schemas-microsoft-com:office:office" xmlns:oel="http://schemas.microsoft.com/office/2019/extlst" xmlns:r="http://schemas.openxmlformats.org/officeDocument/2006/relationships" xmlns:m="http://schemas.openxmlformats.org/officeDocument/2006/math" xmlns:v="urn:schemas-microsoft-com:vml" xmlns:wp14="http://schemas.microsoft.com/office/word/2010/wordprocessingDrawing" xmlns:wp="http://schemas.openxmlformats.org/drawingml/2006/wordprocessingDrawing" xmlns:w10="urn:schemas-microsoft-com:office:word" xmlns:w="http://schemas.openxmlformats.org/wordprocessingml/2006/main" xmlns:w14="http://schemas.microsoft.com/office/word/2010/wordml" xmlns:w15="http://schemas.microsoft.com/office/word/2012/wordml" xmlns:w16cex="http://schemas.microsoft.com/office/word/2018/wordml/cex" xmlns:w16cid="http://schemas.microsoft.com/office/word/2016/wordml/cid" xmlns:w16="http://schemas.microsoft.com/office/word/2018/wordml" xmlns:w16sdtdh="http://schemas.microsoft.com/office/word/2020/wordml/sdtdatahash" xmlns:w16se="http://schemas.microsoft.com/office/word/2015/wordml/symex" xmlns:wpg="http://schemas.microsoft.com/office/word/2010/wordprocessingGroup" xmlns:wpi="http://schemas.microsoft.com/office/word/2010/wordprocessingInk" xmlns:wne="http://schemas.microsoft.com/office/word/2006/wordml" xmlns:wps="http://schemas.microsoft.com/office/word/2010/wordprocessingShape" mc:Ignorable="w14 w15 w16se w16cid w16 w16cex w16sdtdh cr wp14">
   <w16cex:commentExtensible w16cex:durableId="291713AB" w16cex:dateUtc="2023-12-03T19:48:00Z"/>
   <w16cex:commentExtensible w16cex:durableId="2917136C" w16cex:dateUtc="2023-12-03T19:47:00Z"/>
-  <w16cex:commentExtensible w16cex:durableId="29171359" w16cex:dateUtc="2023-12-03T19:46:00Z"/>
-  <w16cex:commentExtensible w16cex:durableId="29173D78" w16cex:dateUtc="2023-12-03T22:46:00Z"/>
-  <w16cex:commentExtensible w16cex:durableId="29173D8B" w16cex:dateUtc="2023-12-03T22:46:00Z"/>
-  <w16cex:commentExtensible w16cex:durableId="2307EE98" w16cex:dateUtc="2023-12-04T00:26:00Z"/>
   <w16cex:commentExtensible w16cex:durableId="29174086" w16cex:dateUtc="2023-12-03T22:59:00Z"/>
   <w16cex:commentExtensible w16cex:durableId="29174093" w16cex:dateUtc="2023-12-03T22:59:00Z"/>
-  <w16cex:commentExtensible w16cex:durableId="291741DD" w16cex:dateUtc="2023-12-03T23:05:00Z"/>
 </w16cex:commentsExtensible>
 </file>
 
@@ -1712,13 +1580,8 @@
 <w16cid:commentsIds xmlns:wpc="http://schemas.microsoft.com/office/word/2010/wordprocessingCanvas" xmlns:cx="http://schemas.microsoft.com/office/drawing/2014/chartex" xmlns:cx1="http://schemas.microsoft.com/office/drawing/2015/9/8/chartex" xmlns:cx2="http://schemas.microsoft.com/office/drawing/2015/10/21/chartex" xmlns:cx3="http://schemas.microsoft.com/office/drawing/2016/5/9/chartex" xmlns:cx4="http://schemas.microsoft.com/office/drawing/2016/5/10/chartex" xmlns:cx5="http://schemas.microsoft.com/office/drawing/2016/5/11/chartex" xmlns:cx6="http://schemas.microsoft.com/office/drawing/2016/5/12/chartex" xmlns:cx7="http://schemas.microsoft.com/office/drawing/2016/5/13/chartex" xmlns:cx8="http://schemas.microsoft.com/office/drawing/2016/5/14/chartex" xmlns:mc="http://schemas.openxmlformats.org/markup-compatibility/2006" xmlns:aink="http://schemas.microsoft.com/office/drawing/2016/ink" xmlns:am3d="http://schemas.microsoft.com/office/drawing/2017/model3d" xmlns:o="urn:schemas-microsoft-com:office:office" xmlns:oel="http://schemas.microsoft.com/office/2019/extlst" xmlns:r="http://schemas.openxmlformats.org/officeDocument/2006/relationships" xmlns:m="http://schemas.openxmlformats.org/officeDocument/2006/math" xmlns:v="urn:schemas-microsoft-com:vml" xmlns:wp14="http://schemas.microsoft.com/office/word/2010/wordprocessingDrawing" xmlns:wp="http://schemas.openxmlformats.org/drawingml/2006/wordprocessingDrawing" xmlns:w10="urn:schemas-microsoft-com:office:word" xmlns:w="http://schemas.openxmlformats.org/wordprocessingml/2006/main" xmlns:w14="http://schemas.microsoft.com/office/word/2010/wordml" xmlns:w15="http://schemas.microsoft.com/office/word/2012/wordml" xmlns:w16cex="http://schemas.microsoft.com/office/word/2018/wordml/cex" xmlns:w16cid="http://schemas.microsoft.com/office/word/2016/wordml/cid" xmlns:w16="http://schemas.microsoft.com/office/word/2018/wordml" xmlns:w16sdtdh="http://schemas.microsoft.com/office/word/2020/wordml/sdtdatahash" xmlns:w16se="http://schemas.microsoft.com/office/word/2015/wordml/symex" xmlns:wpg="http://schemas.microsoft.com/office/word/2010/wordprocessingGroup" xmlns:wpi="http://schemas.microsoft.com/office/word/2010/wordprocessingInk" xmlns:wne="http://schemas.microsoft.com/office/word/2006/wordml" xmlns:wps="http://schemas.microsoft.com/office/word/2010/wordprocessingShape" mc:Ignorable="w14 w15 w16se w16cid w16 w16cex w16sdtdh wp14">
   <w16cid:commentId w16cid:paraId="1D588C71" w16cid:durableId="291713AB"/>
   <w16cid:commentId w16cid:paraId="08E72F01" w16cid:durableId="2917136C"/>
-  <w16cid:commentId w16cid:paraId="53F3266F" w16cid:durableId="29171359"/>
-  <w16cid:commentId w16cid:paraId="6C9BA398" w16cid:durableId="29173D78"/>
-  <w16cid:commentId w16cid:paraId="6F49E497" w16cid:durableId="29173D8B"/>
-  <w16cid:commentId w16cid:paraId="23EA6E23" w16cid:durableId="2307EE98"/>
   <w16cid:commentId w16cid:paraId="5D025709" w16cid:durableId="29174086"/>
   <w16cid:commentId w16cid:paraId="742D4DB7" w16cid:durableId="29174093"/>
-  <w16cid:commentId w16cid:paraId="5895980E" w16cid:durableId="291741DD"/>
 </w16cid:commentsIds>
 </file>
 
@@ -1800,9 +1663,6 @@
 <w15:people xmlns:wpc="http://schemas.microsoft.com/office/word/2010/wordprocessingCanvas" xmlns:cx="http://schemas.microsoft.com/office/drawing/2014/chartex" xmlns:cx1="http://schemas.microsoft.com/office/drawing/2015/9/8/chartex" xmlns:cx2="http://schemas.microsoft.com/office/drawing/2015/10/21/chartex" xmlns:cx3="http://schemas.microsoft.com/office/drawing/2016/5/9/chartex" xmlns:cx4="http://schemas.microsoft.com/office/drawing/2016/5/10/chartex" xmlns:cx5="http://schemas.microsoft.com/office/drawing/2016/5/11/chartex" xmlns:cx6="http://schemas.microsoft.com/office/drawing/2016/5/12/chartex" xmlns:cx7="http://schemas.microsoft.com/office/drawing/2016/5/13/chartex" xmlns:cx8="http://schemas.microsoft.com/office/drawing/2016/5/14/chartex" xmlns:mc="http://schemas.openxmlformats.org/markup-compatibility/2006" xmlns:aink="http://schemas.microsoft.com/office/drawing/2016/ink" xmlns:am3d="http://schemas.microsoft.com/office/drawing/2017/model3d" xmlns:o="urn:schemas-microsoft-com:office:office" xmlns:oel="http://schemas.microsoft.com/office/2019/extlst" xmlns:r="http://schemas.openxmlformats.org/officeDocument/2006/relationships" xmlns:m="http://schemas.openxmlformats.org/officeDocument/2006/math" xmlns:v="urn:schemas-microsoft-com:vml" xmlns:wp14="http://schemas.microsoft.com/office/word/2010/wordprocessingDrawing" xmlns:wp="http://schemas.openxmlformats.org/drawingml/2006/wordprocessingDrawing" xmlns:w10="urn:schemas-microsoft-com:office:word" xmlns:w="http://schemas.openxmlformats.org/wordprocessingml/2006/main" xmlns:w14="http://schemas.microsoft.com/office/word/2010/wordml" xmlns:w15="http://schemas.microsoft.com/office/word/2012/wordml" xmlns:w16cex="http://schemas.microsoft.com/office/word/2018/wordml/cex" xmlns:w16cid="http://schemas.microsoft.com/office/word/2016/wordml/cid" xmlns:w16="http://schemas.microsoft.com/office/word/2018/wordml" xmlns:w16sdtdh="http://schemas.microsoft.com/office/word/2020/wordml/sdtdatahash" xmlns:w16se="http://schemas.microsoft.com/office/word/2015/wordml/symex" xmlns:wpg="http://schemas.microsoft.com/office/word/2010/wordprocessingGroup" xmlns:wpi="http://schemas.microsoft.com/office/word/2010/wordprocessingInk" xmlns:wne="http://schemas.microsoft.com/office/word/2006/wordml" xmlns:wps="http://schemas.microsoft.com/office/word/2010/wordprocessingShape" mc:Ignorable="w14 w15 w16se w16cid w16 w16cex w16sdtdh wp14">
   <w15:person w15:author="Majlis, Muhimin K.">
     <w15:presenceInfo w15:providerId="None" w15:userId="Majlis, Muhimin K."/>
-  </w15:person>
-  <w15:person w15:author="Ernesto Perez">
-    <w15:presenceInfo w15:providerId="Windows Live" w15:userId="54a6feaf3b547768"/>
   </w15:person>
 </w15:people>
 </file>

--- a/materials/Report_Group3.docx
+++ b/materials/Report_Group3.docx
@@ -287,7 +287,23 @@
           <w:sz w:val="20"/>
           <w:szCs w:val="20"/>
         </w:rPr>
-        <w:t xml:space="preserve">The data set we analyzed are a distribution of statistics about slavery and its widespread seller/buyer distributions. The excel sheet has about 9600 rows and 22 </w:t>
+        <w:t xml:space="preserve">The data set we analyzed </w:t>
+      </w:r>
+      <w:r>
+        <w:rPr>
+          <w:rFonts w:ascii="Times New Roman" w:hAnsi="Times New Roman" w:cs="Times New Roman"/>
+          <w:sz w:val="20"/>
+          <w:szCs w:val="20"/>
+        </w:rPr>
+        <w:t>is</w:t>
+      </w:r>
+      <w:r>
+        <w:rPr>
+          <w:rFonts w:ascii="Times New Roman" w:hAnsi="Times New Roman" w:cs="Times New Roman"/>
+          <w:sz w:val="20"/>
+          <w:szCs w:val="20"/>
+        </w:rPr>
+        <w:t xml:space="preserve"> a distribution of statistics about slavery and its widespread seller/buyer distributions. The excel sheet has about 9600 rows and 22 </w:t>
       </w:r>
       <w:r>
         <w:rPr>
@@ -311,7 +327,31 @@
           <w:sz w:val="20"/>
           <w:szCs w:val="20"/>
         </w:rPr>
-        <w:t>rows and will be using 19 columns eliminating 3 redundant data. This leaves us with approximately 182,400 data points. We will be using the record_id which is the row number to organize the nodes in our data structures. The data section of our nodes will include the 18 columns which is excluding the record_id. The data section of each node/</w:t>
+        <w:t xml:space="preserve">rows and will be using 19 columns eliminating 3 redundant data. This leaves us with approximately 182,400 data points. We will be using the record_id which is the row number to organize the nodes in our data structures. The data section of our nodes will include the 18 columns which </w:t>
+      </w:r>
+      <w:r>
+        <w:rPr>
+          <w:rFonts w:ascii="Times New Roman" w:hAnsi="Times New Roman" w:cs="Times New Roman"/>
+          <w:sz w:val="20"/>
+          <w:szCs w:val="20"/>
+        </w:rPr>
+        <w:t>exclude</w:t>
+      </w:r>
+      <w:r>
+        <w:rPr>
+          <w:rFonts w:ascii="Times New Roman" w:hAnsi="Times New Roman" w:cs="Times New Roman"/>
+          <w:sz w:val="20"/>
+          <w:szCs w:val="20"/>
+        </w:rPr>
+        <w:t xml:space="preserve"> the record_id. The data section of each node/record_id will include </w:t>
+      </w:r>
+      <w:r>
+        <w:rPr>
+          <w:rFonts w:ascii="Times New Roman" w:hAnsi="Times New Roman" w:cs="Times New Roman"/>
+          <w:sz w:val="20"/>
+          <w:szCs w:val="20"/>
+        </w:rPr>
+        <w:t xml:space="preserve">18 other variables that are to be stored in Packets from the </w:t>
       </w:r>
       <w:proofErr w:type="spellStart"/>
       <w:r>
@@ -320,7 +360,7 @@
           <w:sz w:val="20"/>
           <w:szCs w:val="20"/>
         </w:rPr>
-        <w:t>record_id</w:t>
+        <w:t>Packet.h</w:t>
       </w:r>
       <w:proofErr w:type="spellEnd"/>
       <w:r>
@@ -329,32 +369,6 @@
           <w:sz w:val="20"/>
           <w:szCs w:val="20"/>
         </w:rPr>
-        <w:t xml:space="preserve"> will include </w:t>
-      </w:r>
-      <w:r>
-        <w:rPr>
-          <w:rFonts w:ascii="Times New Roman" w:hAnsi="Times New Roman" w:cs="Times New Roman"/>
-          <w:sz w:val="20"/>
-          <w:szCs w:val="20"/>
-        </w:rPr>
-        <w:t xml:space="preserve">18 other variables that are to be stored in Packets from the </w:t>
-      </w:r>
-      <w:proofErr w:type="spellStart"/>
-      <w:r>
-        <w:rPr>
-          <w:rFonts w:ascii="Times New Roman" w:hAnsi="Times New Roman" w:cs="Times New Roman"/>
-          <w:sz w:val="20"/>
-          <w:szCs w:val="20"/>
-        </w:rPr>
-        <w:t>Packet.h</w:t>
-      </w:r>
-      <w:proofErr w:type="spellEnd"/>
-      <w:r>
-        <w:rPr>
-          <w:rFonts w:ascii="Times New Roman" w:hAnsi="Times New Roman" w:cs="Times New Roman"/>
-          <w:sz w:val="20"/>
-          <w:szCs w:val="20"/>
-        </w:rPr>
         <w:t xml:space="preserve"> class for further handling</w:t>
       </w:r>
       <w:r>
@@ -363,25 +377,7 @@
           <w:sz w:val="20"/>
           <w:szCs w:val="20"/>
         </w:rPr>
-        <w:t xml:space="preserve">. We will organize and search using record_id number and retrieve the information/data from that specific </w:t>
-      </w:r>
-      <w:proofErr w:type="spellStart"/>
-      <w:r>
-        <w:rPr>
-          <w:rFonts w:ascii="Times New Roman" w:hAnsi="Times New Roman" w:cs="Times New Roman"/>
-          <w:sz w:val="20"/>
-          <w:szCs w:val="20"/>
-        </w:rPr>
-        <w:t>record_id</w:t>
-      </w:r>
-      <w:proofErr w:type="spellEnd"/>
-      <w:r>
-        <w:rPr>
-          <w:rFonts w:ascii="Times New Roman" w:hAnsi="Times New Roman" w:cs="Times New Roman"/>
-          <w:sz w:val="20"/>
-          <w:szCs w:val="20"/>
-        </w:rPr>
-        <w:t>.</w:t>
+        <w:t>. We will organize and search using record_id number and retrieve the information/data from that specific record_id.</w:t>
       </w:r>
     </w:p>
     <w:p>
@@ -402,7 +398,7 @@
         <w:lastRenderedPageBreak/>
         <w:t xml:space="preserve">The link to the dataset: </w:t>
       </w:r>
-      <w:hyperlink r:id="rId10" w:history="1">
+      <w:hyperlink r:id="rId13" w:history="1">
         <w:r>
           <w:rPr>
             <w:rStyle w:val="Hyperlink"/>
@@ -502,15 +498,67 @@
           <w:sz w:val="20"/>
           <w:szCs w:val="20"/>
         </w:rPr>
-        <w:t xml:space="preserve"> the standard C++ libraries. As for tools we used built in debuggers in our IDE’s [VsCode &amp; Clion]. We used Git and GitHub to make project collaboration easier and more efficient.</w:t>
-      </w:r>
-      <w:r>
-        <w:rPr>
-          <w:rFonts w:ascii="Times New Roman" w:hAnsi="Times New Roman" w:cs="Times New Roman"/>
-          <w:sz w:val="20"/>
-          <w:szCs w:val="20"/>
-        </w:rPr>
-        <w:t xml:space="preserve"> The software we used are Excel, Corgis Datasets for Data, and Word. We used the standard C++ library along with the regex library for parsing.</w:t>
+        <w:t xml:space="preserve"> the standard C++ libraries. As for </w:t>
+      </w:r>
+      <w:r>
+        <w:rPr>
+          <w:rFonts w:ascii="Times New Roman" w:hAnsi="Times New Roman" w:cs="Times New Roman"/>
+          <w:sz w:val="20"/>
+          <w:szCs w:val="20"/>
+        </w:rPr>
+        <w:t>tools,</w:t>
+      </w:r>
+      <w:r>
+        <w:rPr>
+          <w:rFonts w:ascii="Times New Roman" w:hAnsi="Times New Roman" w:cs="Times New Roman"/>
+          <w:sz w:val="20"/>
+          <w:szCs w:val="20"/>
+        </w:rPr>
+        <w:t xml:space="preserve"> we used </w:t>
+      </w:r>
+      <w:proofErr w:type="gramStart"/>
+      <w:r>
+        <w:rPr>
+          <w:rFonts w:ascii="Times New Roman" w:hAnsi="Times New Roman" w:cs="Times New Roman"/>
+          <w:sz w:val="20"/>
+          <w:szCs w:val="20"/>
+        </w:rPr>
+        <w:t>built</w:t>
+      </w:r>
+      <w:proofErr w:type="gramEnd"/>
+      <w:r>
+        <w:rPr>
+          <w:rFonts w:ascii="Times New Roman" w:hAnsi="Times New Roman" w:cs="Times New Roman"/>
+          <w:sz w:val="20"/>
+          <w:szCs w:val="20"/>
+        </w:rPr>
+        <w:t xml:space="preserve"> in debuggers in our IDE’s [VsCode &amp; Clion]. We used Git and GitHub to make project collaboration easier and more efficient.</w:t>
+      </w:r>
+      <w:r>
+        <w:rPr>
+          <w:rFonts w:ascii="Times New Roman" w:hAnsi="Times New Roman" w:cs="Times New Roman"/>
+          <w:sz w:val="20"/>
+          <w:szCs w:val="20"/>
+        </w:rPr>
+        <w:t xml:space="preserve"> The software we used </w:t>
+      </w:r>
+      <w:proofErr w:type="gramStart"/>
+      <w:r>
+        <w:rPr>
+          <w:rFonts w:ascii="Times New Roman" w:hAnsi="Times New Roman" w:cs="Times New Roman"/>
+          <w:sz w:val="20"/>
+          <w:szCs w:val="20"/>
+        </w:rPr>
+        <w:t>are</w:t>
+      </w:r>
+      <w:proofErr w:type="gramEnd"/>
+      <w:r>
+        <w:rPr>
+          <w:rFonts w:ascii="Times New Roman" w:hAnsi="Times New Roman" w:cs="Times New Roman"/>
+          <w:sz w:val="20"/>
+          <w:szCs w:val="20"/>
+        </w:rPr>
+        <w:t xml:space="preserve"> Excel, Corgis Datasets for Data, and Word. We used the standard C++ library along with the regex library for parsing.</w:t>
       </w:r>
       <w:r>
         <w:rPr>
@@ -568,7 +616,25 @@
           <w:sz w:val="20"/>
           <w:szCs w:val="20"/>
         </w:rPr>
-        <w:t xml:space="preserve">The two data structures we are using for comparison are a Red black tree which is a self-balancing BST. The other data structure we are using a B tree that uses group and linked lists for organization.  </w:t>
+        <w:t xml:space="preserve">The two data structures we are using for comparison are a </w:t>
+      </w:r>
+      <w:proofErr w:type="gramStart"/>
+      <w:r>
+        <w:rPr>
+          <w:rFonts w:ascii="Times New Roman" w:hAnsi="Times New Roman" w:cs="Times New Roman"/>
+          <w:sz w:val="20"/>
+          <w:szCs w:val="20"/>
+        </w:rPr>
+        <w:t>red black</w:t>
+      </w:r>
+      <w:proofErr w:type="gramEnd"/>
+      <w:r>
+        <w:rPr>
+          <w:rFonts w:ascii="Times New Roman" w:hAnsi="Times New Roman" w:cs="Times New Roman"/>
+          <w:sz w:val="20"/>
+          <w:szCs w:val="20"/>
+        </w:rPr>
+        <w:t xml:space="preserve"> tree which is a self-balancing BST. The other data structure we are using a B tree that uses group and linked lists for organization.  </w:t>
       </w:r>
       <w:r>
         <w:rPr>
@@ -667,7 +733,7 @@
           <w:sz w:val="20"/>
           <w:szCs w:val="20"/>
         </w:rPr>
-        <w:t xml:space="preserve"> along with all the methods such as inserting, searching, and in order traversals. Jackson oversaw the implementation of the Console for the program and combining the two data structures. Jackson was also in charge of creating the testing of the performance of each data structure/algorithms. </w:t>
+        <w:t xml:space="preserve"> along with all the methods such as inserting, searching, and in order traversals. Jackson oversaw the implementation of the Console for the program and combining the two data structures. Jackson was also in charge of creating the testing of the performance of each data structure/algorithm. </w:t>
       </w:r>
       <w:r>
         <w:rPr>
@@ -767,7 +833,23 @@
           <w:sz w:val="20"/>
           <w:szCs w:val="20"/>
         </w:rPr>
-        <w:t xml:space="preserve"> of using SFML we are using a Console based visual. This is because we lacked knowledge about SFML, and it would take too much time to relearn it from Prog2. W</w:t>
+        <w:t xml:space="preserve"> of using SFML we are using a </w:t>
+      </w:r>
+      <w:r>
+        <w:rPr>
+          <w:rFonts w:ascii="Times New Roman" w:hAnsi="Times New Roman" w:cs="Times New Roman"/>
+          <w:sz w:val="20"/>
+          <w:szCs w:val="20"/>
+        </w:rPr>
+        <w:t>Console-based</w:t>
+      </w:r>
+      <w:r>
+        <w:rPr>
+          <w:rFonts w:ascii="Times New Roman" w:hAnsi="Times New Roman" w:cs="Times New Roman"/>
+          <w:sz w:val="20"/>
+          <w:szCs w:val="20"/>
+        </w:rPr>
+        <w:t xml:space="preserve"> visual. This is because we lacked knowledge about SFML, and it would take too much time to relearn it from Prog2. W</w:t>
       </w:r>
       <w:r>
         <w:rPr>
@@ -853,7 +935,57 @@
           <w:sz w:val="20"/>
           <w:szCs w:val="20"/>
         </w:rPr>
-        <w:t>The constructor and destructor of the RedBlackTree has a time complexity of O(1). The destructor helper function destroyTree() has a time complexity of O(n) where n is the number of nodes in the tree. The left and right rotation functions have a worst time complexity of O(1). The insert function has a time complexity of O(logn) where n is the number of nodes in the tree. The insert operation involves traversing the height of the tree, and since the tree is balanced, the height is logarithmic. The time complexity of the insert fixup function is also O(logn). Where n is the number of nodes in the tree. Like the insert operation, the fixup operation involves traversing the height of the tree. The search function has a time complexity of O(logn) where n is the number of nodes. The search will traverse the height of the tree. The inorder traversal function is O(n) where n is the number of nodes. This is because every node needs to be visited in the worst case. The time complexity of the minimum red, black tree function is O(logn). Where n is the number of nodes in the tree. The minimum operation involves traversing the left child pointers until the leftmost node is reached, which is at depth log n.</w:t>
+        <w:t>The constructor and destructor of the RedBlackTree has a time complexity of O</w:t>
+      </w:r>
+      <w:r>
+        <w:rPr>
+          <w:rFonts w:ascii="Times New Roman" w:hAnsi="Times New Roman" w:cs="Times New Roman"/>
+          <w:sz w:val="20"/>
+          <w:szCs w:val="20"/>
+        </w:rPr>
+        <w:t xml:space="preserve"> </w:t>
+      </w:r>
+      <w:r>
+        <w:rPr>
+          <w:rFonts w:ascii="Times New Roman" w:hAnsi="Times New Roman" w:cs="Times New Roman"/>
+          <w:sz w:val="20"/>
+          <w:szCs w:val="20"/>
+        </w:rPr>
+        <w:t xml:space="preserve">(1). The destructor helper function </w:t>
+      </w:r>
+      <w:proofErr w:type="gramStart"/>
+      <w:r>
+        <w:rPr>
+          <w:rFonts w:ascii="Times New Roman" w:hAnsi="Times New Roman" w:cs="Times New Roman"/>
+          <w:sz w:val="20"/>
+          <w:szCs w:val="20"/>
+        </w:rPr>
+        <w:t>destroyTree(</w:t>
+      </w:r>
+      <w:proofErr w:type="gramEnd"/>
+      <w:r>
+        <w:rPr>
+          <w:rFonts w:ascii="Times New Roman" w:hAnsi="Times New Roman" w:cs="Times New Roman"/>
+          <w:sz w:val="20"/>
+          <w:szCs w:val="20"/>
+        </w:rPr>
+        <w:t>) has a time complexity of O(n) where n is the number of nodes in the tree. The left and right rotation functions have a worst time complexity of O</w:t>
+      </w:r>
+      <w:r>
+        <w:rPr>
+          <w:rFonts w:ascii="Times New Roman" w:hAnsi="Times New Roman" w:cs="Times New Roman"/>
+          <w:sz w:val="20"/>
+          <w:szCs w:val="20"/>
+        </w:rPr>
+        <w:t xml:space="preserve"> </w:t>
+      </w:r>
+      <w:r>
+        <w:rPr>
+          <w:rFonts w:ascii="Times New Roman" w:hAnsi="Times New Roman" w:cs="Times New Roman"/>
+          <w:sz w:val="20"/>
+          <w:szCs w:val="20"/>
+        </w:rPr>
+        <w:t>(1). The insert function has a time complexity of O(logn) where n is the number of nodes in the tree. The insert operation involves traversing the height of the tree, and since the tree is balanced, the height is logarithmic. The time complexity of the insert fixup function is also O(logn). Where n is the number of nodes in the tree. Like the insert operation, the fixup operation involves traversing the height of the tree. The search function has a time complexity of O(logn) where n is the number of nodes. The search will traverse the height of the tree. The inorder traversal function is O(n) where n is the number of nodes. This is because every node needs to be visited in the worst case. The time complexity of the minimum red, black tree function is O(logn). Where n is the number of nodes in the tree. The minimum operation involves traversing the left child pointers until the leftmost node is reached, which is at depth log n.</w:t>
       </w:r>
     </w:p>
     <w:p>
@@ -880,7 +1012,95 @@
           <w:sz w:val="20"/>
           <w:szCs w:val="20"/>
         </w:rPr>
-        <w:t xml:space="preserve">Time complexity for the B Tree varies by method. There were 3 main methods, them being insert(), search(), and inorderTraversal(), with insert() having a call to splitNode(). The worst case time complexity of inorderTraversal() is O(n), where n is the number of </w:t>
+        <w:t xml:space="preserve">Time complexity for the B Tree varies by method. There were 3 main methods, them being </w:t>
+      </w:r>
+      <w:r>
+        <w:rPr>
+          <w:rFonts w:ascii="Times New Roman" w:hAnsi="Times New Roman" w:cs="Times New Roman"/>
+          <w:sz w:val="20"/>
+          <w:szCs w:val="20"/>
+        </w:rPr>
+        <w:t>insert (</w:t>
+      </w:r>
+      <w:r>
+        <w:rPr>
+          <w:rFonts w:ascii="Times New Roman" w:hAnsi="Times New Roman" w:cs="Times New Roman"/>
+          <w:sz w:val="20"/>
+          <w:szCs w:val="20"/>
+        </w:rPr>
+        <w:t xml:space="preserve">), </w:t>
+      </w:r>
+      <w:proofErr w:type="gramStart"/>
+      <w:r>
+        <w:rPr>
+          <w:rFonts w:ascii="Times New Roman" w:hAnsi="Times New Roman" w:cs="Times New Roman"/>
+          <w:sz w:val="20"/>
+          <w:szCs w:val="20"/>
+        </w:rPr>
+        <w:t>search(</w:t>
+      </w:r>
+      <w:proofErr w:type="gramEnd"/>
+      <w:r>
+        <w:rPr>
+          <w:rFonts w:ascii="Times New Roman" w:hAnsi="Times New Roman" w:cs="Times New Roman"/>
+          <w:sz w:val="20"/>
+          <w:szCs w:val="20"/>
+        </w:rPr>
+        <w:t xml:space="preserve">), and </w:t>
+      </w:r>
+      <w:proofErr w:type="spellStart"/>
+      <w:r>
+        <w:rPr>
+          <w:rFonts w:ascii="Times New Roman" w:hAnsi="Times New Roman" w:cs="Times New Roman"/>
+          <w:sz w:val="20"/>
+          <w:szCs w:val="20"/>
+        </w:rPr>
+        <w:t>inorderTraversa</w:t>
+      </w:r>
+      <w:r>
+        <w:rPr>
+          <w:rFonts w:ascii="Times New Roman" w:hAnsi="Times New Roman" w:cs="Times New Roman"/>
+          <w:sz w:val="20"/>
+          <w:szCs w:val="20"/>
+        </w:rPr>
+        <w:t>l</w:t>
+      </w:r>
+      <w:proofErr w:type="spellEnd"/>
+      <w:r>
+        <w:rPr>
+          <w:rFonts w:ascii="Times New Roman" w:hAnsi="Times New Roman" w:cs="Times New Roman"/>
+          <w:sz w:val="20"/>
+          <w:szCs w:val="20"/>
+        </w:rPr>
+        <w:t xml:space="preserve">(), with insert() having a call to splitNode(). The worst case time complexity of </w:t>
+      </w:r>
+      <w:proofErr w:type="spellStart"/>
+      <w:proofErr w:type="gramStart"/>
+      <w:r>
+        <w:rPr>
+          <w:rFonts w:ascii="Times New Roman" w:hAnsi="Times New Roman" w:cs="Times New Roman"/>
+          <w:sz w:val="20"/>
+          <w:szCs w:val="20"/>
+        </w:rPr>
+        <w:t>inorderTraversal</w:t>
+      </w:r>
+      <w:proofErr w:type="spellEnd"/>
+      <w:r>
+        <w:rPr>
+          <w:rFonts w:ascii="Times New Roman" w:hAnsi="Times New Roman" w:cs="Times New Roman"/>
+          <w:sz w:val="20"/>
+          <w:szCs w:val="20"/>
+        </w:rPr>
+        <w:t>(</w:t>
+      </w:r>
+      <w:proofErr w:type="gramEnd"/>
+      <w:r>
+        <w:rPr>
+          <w:rFonts w:ascii="Times New Roman" w:hAnsi="Times New Roman" w:cs="Times New Roman"/>
+          <w:sz w:val="20"/>
+          <w:szCs w:val="20"/>
+        </w:rPr>
+        <w:t xml:space="preserve">) is O(n), where n is the number of </w:t>
       </w:r>
       <w:r>
         <w:rPr>
@@ -904,7 +1124,25 @@
           <w:sz w:val="20"/>
           <w:szCs w:val="20"/>
         </w:rPr>
-        <w:t xml:space="preserve"> The worst case time complexity for search() is O(log</w:t>
+        <w:t xml:space="preserve"> The worst case time complexity for </w:t>
+      </w:r>
+      <w:proofErr w:type="gramStart"/>
+      <w:r>
+        <w:rPr>
+          <w:rFonts w:ascii="Times New Roman" w:hAnsi="Times New Roman" w:cs="Times New Roman"/>
+          <w:sz w:val="20"/>
+          <w:szCs w:val="20"/>
+        </w:rPr>
+        <w:t>search(</w:t>
+      </w:r>
+      <w:proofErr w:type="gramEnd"/>
+      <w:r>
+        <w:rPr>
+          <w:rFonts w:ascii="Times New Roman" w:hAnsi="Times New Roman" w:cs="Times New Roman"/>
+          <w:sz w:val="20"/>
+          <w:szCs w:val="20"/>
+        </w:rPr>
+        <w:t>) is O(log</w:t>
       </w:r>
       <w:r>
         <w:rPr>
@@ -938,7 +1176,25 @@
           <w:sz w:val="20"/>
           <w:szCs w:val="20"/>
         </w:rPr>
-        <w:t>n) in the worst case. In the case of insert(), i</w:t>
+        <w:t xml:space="preserve">n) in the worst case. In the case of </w:t>
+      </w:r>
+      <w:proofErr w:type="gramStart"/>
+      <w:r>
+        <w:rPr>
+          <w:rFonts w:ascii="Times New Roman" w:hAnsi="Times New Roman" w:cs="Times New Roman"/>
+          <w:sz w:val="20"/>
+          <w:szCs w:val="20"/>
+        </w:rPr>
+        <w:t>insert(</w:t>
+      </w:r>
+      <w:proofErr w:type="gramEnd"/>
+      <w:r>
+        <w:rPr>
+          <w:rFonts w:ascii="Times New Roman" w:hAnsi="Times New Roman" w:cs="Times New Roman"/>
+          <w:sz w:val="20"/>
+          <w:szCs w:val="20"/>
+        </w:rPr>
+        <w:t>), i</w:t>
       </w:r>
       <w:r>
         <w:rPr>
@@ -1003,7 +1259,31 @@
           <w:sz w:val="20"/>
           <w:szCs w:val="20"/>
         </w:rPr>
-        <w:t xml:space="preserve"> involves descending from the root to a leaf, which takes </w:t>
+        <w:t xml:space="preserve"> involves descending from the root to a leaf, which </w:t>
+      </w:r>
+      <w:r>
+        <w:rPr>
+          <w:rFonts w:ascii="Times New Roman" w:hAnsi="Times New Roman" w:cs="Times New Roman"/>
+          <w:sz w:val="20"/>
+          <w:szCs w:val="20"/>
+        </w:rPr>
+        <w:t xml:space="preserve">takes </w:t>
+      </w:r>
+      <w:r>
+        <w:rPr>
+          <w:rFonts w:ascii="Times New Roman" w:hAnsi="Times New Roman" w:cs="Times New Roman"/>
+          <w:sz w:val="20"/>
+          <w:szCs w:val="20"/>
+        </w:rPr>
+        <w:t>time</w:t>
+      </w:r>
+      <w:r>
+        <w:rPr>
+          <w:rFonts w:ascii="Times New Roman" w:hAnsi="Times New Roman" w:cs="Times New Roman"/>
+          <w:sz w:val="20"/>
+          <w:szCs w:val="20"/>
+        </w:rPr>
+        <w:t>, as each level in the tree can have at most</w:t>
       </w:r>
       <w:r>
         <w:rPr>
@@ -1019,7 +1299,7 @@
           <w:sz w:val="20"/>
           <w:szCs w:val="20"/>
         </w:rPr>
-        <w:t>time, as each level in the tree can have at most</w:t>
+        <w:t>m children.</w:t>
       </w:r>
       <w:r>
         <w:rPr>
@@ -1035,22 +1315,6 @@
           <w:sz w:val="20"/>
           <w:szCs w:val="20"/>
         </w:rPr>
-        <w:t>m children.</w:t>
-      </w:r>
-      <w:r>
-        <w:rPr>
-          <w:rFonts w:ascii="Times New Roman" w:hAnsi="Times New Roman" w:cs="Times New Roman"/>
-          <w:sz w:val="20"/>
-          <w:szCs w:val="20"/>
-        </w:rPr>
-        <w:t xml:space="preserve"> </w:t>
-      </w:r>
-      <w:r>
-        <w:rPr>
-          <w:rFonts w:ascii="Times New Roman" w:hAnsi="Times New Roman" w:cs="Times New Roman"/>
-          <w:sz w:val="20"/>
-          <w:szCs w:val="20"/>
-        </w:rPr>
         <w:t xml:space="preserve">If a split occurs, it might </w:t>
       </w:r>
       <w:r>
@@ -1100,7 +1364,39 @@
           <w:sz w:val="20"/>
           <w:szCs w:val="20"/>
         </w:rPr>
-        <w:t>n). All other  functions and methods  are constant in time.</w:t>
+        <w:t xml:space="preserve">n). All </w:t>
+      </w:r>
+      <w:r>
+        <w:rPr>
+          <w:rFonts w:ascii="Times New Roman" w:hAnsi="Times New Roman" w:cs="Times New Roman"/>
+          <w:sz w:val="20"/>
+          <w:szCs w:val="20"/>
+        </w:rPr>
+        <w:t>other functions</w:t>
+      </w:r>
+      <w:r>
+        <w:rPr>
+          <w:rFonts w:ascii="Times New Roman" w:hAnsi="Times New Roman" w:cs="Times New Roman"/>
+          <w:sz w:val="20"/>
+          <w:szCs w:val="20"/>
+        </w:rPr>
+        <w:t xml:space="preserve"> and </w:t>
+      </w:r>
+      <w:r>
+        <w:rPr>
+          <w:rFonts w:ascii="Times New Roman" w:hAnsi="Times New Roman" w:cs="Times New Roman"/>
+          <w:sz w:val="20"/>
+          <w:szCs w:val="20"/>
+        </w:rPr>
+        <w:t>methods are</w:t>
+      </w:r>
+      <w:r>
+        <w:rPr>
+          <w:rFonts w:ascii="Times New Roman" w:hAnsi="Times New Roman" w:cs="Times New Roman"/>
+          <w:sz w:val="20"/>
+          <w:szCs w:val="20"/>
+        </w:rPr>
+        <w:t xml:space="preserve"> constant in time.</w:t>
       </w:r>
     </w:p>
     <w:p>
@@ -1189,7 +1485,23 @@
           <w:sz w:val="20"/>
           <w:szCs w:val="20"/>
         </w:rPr>
-        <w:t>Making sure everyone schedules lined up so we can have group meetings were difficult. Making sure we held each other accountable was also a challenge. We all had multiple deliverables and one deliverable sometimes depended on another person’s deliverables. Planning this project around the work we had around our other classes was so difficult.</w:t>
+        <w:t xml:space="preserve">Making sure everyone schedules lined up so we can have group meetings </w:t>
+      </w:r>
+      <w:r>
+        <w:rPr>
+          <w:rFonts w:ascii="Times New Roman" w:hAnsi="Times New Roman" w:cs="Times New Roman"/>
+          <w:sz w:val="20"/>
+          <w:szCs w:val="20"/>
+        </w:rPr>
+        <w:t>was</w:t>
+      </w:r>
+      <w:r>
+        <w:rPr>
+          <w:rFonts w:ascii="Times New Roman" w:hAnsi="Times New Roman" w:cs="Times New Roman"/>
+          <w:sz w:val="20"/>
+          <w:szCs w:val="20"/>
+        </w:rPr>
+        <w:t xml:space="preserve"> difficult. Making sure we held each other accountable was also a challenge. We all had multiple deliverables and one deliverable sometimes depended on another person’s deliverables. Planning this project around the work we had around our other classes was so difficult.</w:t>
       </w:r>
       <w:r>
         <w:rPr>
@@ -1317,13 +1629,23 @@
           <w:szCs w:val="24"/>
         </w:rPr>
       </w:pPr>
-      <w:r>
-        <w:rPr>
-          <w:rFonts w:ascii="Times New Roman" w:hAnsi="Times New Roman" w:cs="Times New Roman"/>
-          <w:sz w:val="20"/>
-          <w:szCs w:val="20"/>
-        </w:rPr>
-        <w:t>Muhimin():</w:t>
+      <w:proofErr w:type="gramStart"/>
+      <w:r>
+        <w:rPr>
+          <w:rFonts w:ascii="Times New Roman" w:hAnsi="Times New Roman" w:cs="Times New Roman"/>
+          <w:sz w:val="20"/>
+          <w:szCs w:val="20"/>
+        </w:rPr>
+        <w:t>Muhimin(</w:t>
+      </w:r>
+      <w:proofErr w:type="gramEnd"/>
+      <w:r>
+        <w:rPr>
+          <w:rFonts w:ascii="Times New Roman" w:hAnsi="Times New Roman" w:cs="Times New Roman"/>
+          <w:sz w:val="20"/>
+          <w:szCs w:val="20"/>
+        </w:rPr>
+        <w:t>):</w:t>
       </w:r>
       <w:r>
         <w:rPr>
@@ -1339,7 +1661,23 @@
           <w:sz w:val="20"/>
           <w:szCs w:val="20"/>
         </w:rPr>
-        <w:t xml:space="preserve">What I learned during this project was the amount of collaboration and communication software engineering group projects take. I thought it was going to be light communicating but we were almost communicating every single day. We were talking about the progress on our deliverables and what we need to do as well as what changes we need to make. I also learned how to implement a </w:t>
+        <w:t xml:space="preserve">What I learned during this project was the amount of collaboration and communication software engineering group projects take. I thought it was going to be light communicating but we were almost communicating every single day. We were talking about the progress </w:t>
+      </w:r>
+      <w:r>
+        <w:rPr>
+          <w:rFonts w:ascii="Times New Roman" w:hAnsi="Times New Roman" w:cs="Times New Roman"/>
+          <w:sz w:val="20"/>
+          <w:szCs w:val="20"/>
+        </w:rPr>
+        <w:t>of</w:t>
+      </w:r>
+      <w:r>
+        <w:rPr>
+          <w:rFonts w:ascii="Times New Roman" w:hAnsi="Times New Roman" w:cs="Times New Roman"/>
+          <w:sz w:val="20"/>
+          <w:szCs w:val="20"/>
+        </w:rPr>
+        <w:t xml:space="preserve"> our deliverables and what we need to do as well as what changes we need to make. I also learned how to implement a </w:t>
       </w:r>
       <w:r>
         <w:rPr>
@@ -1401,13 +1739,23 @@
         </w:rPr>
       </w:pPr>
       <w:commentRangeStart w:id="2"/>
-      <w:r>
-        <w:rPr>
-          <w:rFonts w:ascii="Times New Roman" w:hAnsi="Times New Roman" w:cs="Times New Roman"/>
-          <w:sz w:val="20"/>
-          <w:szCs w:val="20"/>
-        </w:rPr>
-        <w:t>Ernesto():</w:t>
+      <w:proofErr w:type="gramStart"/>
+      <w:r>
+        <w:rPr>
+          <w:rFonts w:ascii="Times New Roman" w:hAnsi="Times New Roman" w:cs="Times New Roman"/>
+          <w:sz w:val="20"/>
+          <w:szCs w:val="20"/>
+        </w:rPr>
+        <w:t>Ernesto(</w:t>
+      </w:r>
+      <w:proofErr w:type="gramEnd"/>
+      <w:r>
+        <w:rPr>
+          <w:rFonts w:ascii="Times New Roman" w:hAnsi="Times New Roman" w:cs="Times New Roman"/>
+          <w:sz w:val="20"/>
+          <w:szCs w:val="20"/>
+        </w:rPr>
+        <w:t>):</w:t>
       </w:r>
       <w:commentRangeEnd w:id="2"/>
       <w:r>
@@ -1433,7 +1781,23 @@
           <w:sz w:val="20"/>
           <w:szCs w:val="20"/>
         </w:rPr>
-        <w:t xml:space="preserve">This project was a valuable experience. In it, I gained experience in teamwork and GitHub, both of which are invaluable since future jobs will almost certainly require both. Communication and planning is key for </w:t>
+        <w:t xml:space="preserve">This project was a valuable experience. In it, I gained experience in teamwork and GitHub, both of which are invaluable since future jobs will almost certainly require both. Communication and planning </w:t>
+      </w:r>
+      <w:r>
+        <w:rPr>
+          <w:rFonts w:ascii="Times New Roman" w:hAnsi="Times New Roman" w:cs="Times New Roman"/>
+          <w:sz w:val="20"/>
+          <w:szCs w:val="20"/>
+        </w:rPr>
+        <w:t>are</w:t>
+      </w:r>
+      <w:r>
+        <w:rPr>
+          <w:rFonts w:ascii="Times New Roman" w:hAnsi="Times New Roman" w:cs="Times New Roman"/>
+          <w:sz w:val="20"/>
+          <w:szCs w:val="20"/>
+        </w:rPr>
+        <w:t xml:space="preserve"> key </w:t>
       </w:r>
       <w:r>
         <w:rPr>
@@ -1442,7 +1806,7 @@
           <w:szCs w:val="20"/>
         </w:rPr>
         <w:lastRenderedPageBreak/>
-        <w:t>these types of projects, and this experience has allowed me to get used to these environments a little bit more. I also familiarized myself with another ADT, in this case it was the B Tree. Up until now I knew how B Trees worked conceptually, but after implementing it I could truly see how different it was, with there being many keys per node and having to split nodes, which I had never done before with the AVL Tree. Both the coding experience and the project management experience constitute great experiences that will surely benefit me for the future.</w:t>
+        <w:t>for these types of projects, and this experience has allowed me to get used to these environments a little bit more. I also familiarized myself with another ADT, in this case it was the B Tree. Up until now I knew how B Trees worked conceptually, but after implementing it I could truly see how different it was, with there being many keys per node and having to split nodes, which I had never done before with the AVL Tree. Both the coding experience and the project management experience constitute great experiences that will surely benefit me for the future.</w:t>
       </w:r>
     </w:p>
     <w:p>
@@ -1456,13 +1820,23 @@
         </w:rPr>
       </w:pPr>
       <w:commentRangeStart w:id="3"/>
-      <w:r>
-        <w:rPr>
-          <w:rFonts w:ascii="Times New Roman" w:hAnsi="Times New Roman" w:cs="Times New Roman"/>
-          <w:sz w:val="24"/>
-          <w:szCs w:val="24"/>
-        </w:rPr>
-        <w:t>Jackson():</w:t>
+      <w:proofErr w:type="gramStart"/>
+      <w:r>
+        <w:rPr>
+          <w:rFonts w:ascii="Times New Roman" w:hAnsi="Times New Roman" w:cs="Times New Roman"/>
+          <w:sz w:val="24"/>
+          <w:szCs w:val="24"/>
+        </w:rPr>
+        <w:t>Jackson(</w:t>
+      </w:r>
+      <w:proofErr w:type="gramEnd"/>
+      <w:r>
+        <w:rPr>
+          <w:rFonts w:ascii="Times New Roman" w:hAnsi="Times New Roman" w:cs="Times New Roman"/>
+          <w:sz w:val="24"/>
+          <w:szCs w:val="24"/>
+        </w:rPr>
+        <w:t>):</w:t>
       </w:r>
       <w:commentRangeEnd w:id="3"/>
       <w:r>
@@ -1474,7 +1848,7 @@
       </w:r>
     </w:p>
     <w:sectPr>
-      <w:headerReference w:type="default" r:id="rId11"/>
+      <w:headerReference w:type="default" r:id="rId14"/>
       <w:pgSz w:w="12240" w:h="15840"/>
       <w:pgMar w:top="1440" w:right="1440" w:bottom="1440" w:left="1440" w:header="720" w:footer="720" w:gutter="0"/>
       <w:cols w:space="720"/>
@@ -2511,4 +2885,300 @@
     </a:ext>
   </a:extLst>
 </a:theme>
+</file>
+
+<file path=customXml/item1.xml><?xml version="1.0" encoding="utf-8"?>
+<ct:contentTypeSchema xmlns:ct="http://schemas.microsoft.com/office/2006/metadata/contentType" xmlns:ma="http://schemas.microsoft.com/office/2006/metadata/properties/metaAttributes" ct:_="" ma:_="" ma:contentTypeName="Document" ma:contentTypeID="0x010100E0B483B01A246B439C7EACF90514A57D" ma:contentTypeVersion="15" ma:contentTypeDescription="Create a new document." ma:contentTypeScope="" ma:versionID="472faf513ec4287619bf462977055c12">
+  <xsd:schema xmlns:xsd="http://www.w3.org/2001/XMLSchema" xmlns:xs="http://www.w3.org/2001/XMLSchema" xmlns:p="http://schemas.microsoft.com/office/2006/metadata/properties" xmlns:ns3="1e225cd9-4156-4597-9549-d423917b1cc9" xmlns:ns4="2537dbf6-b61e-47d9-b049-790d2459acba" targetNamespace="http://schemas.microsoft.com/office/2006/metadata/properties" ma:root="true" ma:fieldsID="5bef4f6ba064f7b079e9dfbb5f4da59a" ns3:_="" ns4:_="">
+    <xsd:import namespace="1e225cd9-4156-4597-9549-d423917b1cc9"/>
+    <xsd:import namespace="2537dbf6-b61e-47d9-b049-790d2459acba"/>
+    <xsd:element name="properties">
+      <xsd:complexType>
+        <xsd:sequence>
+          <xsd:element name="documentManagement">
+            <xsd:complexType>
+              <xsd:all>
+                <xsd:element ref="ns3:MediaServiceMetadata" minOccurs="0"/>
+                <xsd:element ref="ns3:MediaServiceFastMetadata" minOccurs="0"/>
+                <xsd:element ref="ns3:MediaServiceAutoKeyPoints" minOccurs="0"/>
+                <xsd:element ref="ns3:MediaServiceKeyPoints" minOccurs="0"/>
+                <xsd:element ref="ns3:_activity" minOccurs="0"/>
+                <xsd:element ref="ns4:SharedWithUsers" minOccurs="0"/>
+                <xsd:element ref="ns4:SharedWithDetails" minOccurs="0"/>
+                <xsd:element ref="ns4:SharingHintHash" minOccurs="0"/>
+                <xsd:element ref="ns3:MediaServiceDateTaken" minOccurs="0"/>
+                <xsd:element ref="ns3:MediaServiceObjectDetectorVersions" minOccurs="0"/>
+                <xsd:element ref="ns3:MediaServiceAutoTags" minOccurs="0"/>
+                <xsd:element ref="ns3:MediaServiceOCR" minOccurs="0"/>
+                <xsd:element ref="ns3:MediaServiceGenerationTime" minOccurs="0"/>
+                <xsd:element ref="ns3:MediaServiceEventHashCode" minOccurs="0"/>
+                <xsd:element ref="ns3:MediaServiceSystemTags" minOccurs="0"/>
+              </xsd:all>
+            </xsd:complexType>
+          </xsd:element>
+        </xsd:sequence>
+      </xsd:complexType>
+    </xsd:element>
+  </xsd:schema>
+  <xsd:schema xmlns:xsd="http://www.w3.org/2001/XMLSchema" xmlns:xs="http://www.w3.org/2001/XMLSchema" xmlns:dms="http://schemas.microsoft.com/office/2006/documentManagement/types" xmlns:pc="http://schemas.microsoft.com/office/infopath/2007/PartnerControls" targetNamespace="1e225cd9-4156-4597-9549-d423917b1cc9" elementFormDefault="qualified">
+    <xsd:import namespace="http://schemas.microsoft.com/office/2006/documentManagement/types"/>
+    <xsd:import namespace="http://schemas.microsoft.com/office/infopath/2007/PartnerControls"/>
+    <xsd:element name="MediaServiceMetadata" ma:index="8" nillable="true" ma:displayName="MediaServiceMetadata" ma:hidden="true" ma:internalName="MediaServiceMetadata" ma:readOnly="true">
+      <xsd:simpleType>
+        <xsd:restriction base="dms:Note"/>
+      </xsd:simpleType>
+    </xsd:element>
+    <xsd:element name="MediaServiceFastMetadata" ma:index="9" nillable="true" ma:displayName="MediaServiceFastMetadata" ma:hidden="true" ma:internalName="MediaServiceFastMetadata" ma:readOnly="true">
+      <xsd:simpleType>
+        <xsd:restriction base="dms:Note"/>
+      </xsd:simpleType>
+    </xsd:element>
+    <xsd:element name="MediaServiceAutoKeyPoints" ma:index="10" nillable="true" ma:displayName="MediaServiceAutoKeyPoints" ma:hidden="true" ma:internalName="MediaServiceAutoKeyPoints" ma:readOnly="true">
+      <xsd:simpleType>
+        <xsd:restriction base="dms:Note"/>
+      </xsd:simpleType>
+    </xsd:element>
+    <xsd:element name="MediaServiceKeyPoints" ma:index="11" nillable="true" ma:displayName="KeyPoints" ma:internalName="MediaServiceKeyPoints" ma:readOnly="true">
+      <xsd:simpleType>
+        <xsd:restriction base="dms:Note">
+          <xsd:maxLength value="255"/>
+        </xsd:restriction>
+      </xsd:simpleType>
+    </xsd:element>
+    <xsd:element name="_activity" ma:index="12" nillable="true" ma:displayName="_activity" ma:hidden="true" ma:internalName="_activity">
+      <xsd:simpleType>
+        <xsd:restriction base="dms:Note"/>
+      </xsd:simpleType>
+    </xsd:element>
+    <xsd:element name="MediaServiceDateTaken" ma:index="16" nillable="true" ma:displayName="MediaServiceDateTaken" ma:hidden="true" ma:indexed="true" ma:internalName="MediaServiceDateTaken" ma:readOnly="true">
+      <xsd:simpleType>
+        <xsd:restriction base="dms:Text"/>
+      </xsd:simpleType>
+    </xsd:element>
+    <xsd:element name="MediaServiceObjectDetectorVersions" ma:index="17" nillable="true" ma:displayName="MediaServiceObjectDetectorVersions" ma:hidden="true" ma:indexed="true" ma:internalName="MediaServiceObjectDetectorVersions" ma:readOnly="true">
+      <xsd:simpleType>
+        <xsd:restriction base="dms:Text"/>
+      </xsd:simpleType>
+    </xsd:element>
+    <xsd:element name="MediaServiceAutoTags" ma:index="18" nillable="true" ma:displayName="Tags" ma:internalName="MediaServiceAutoTags" ma:readOnly="true">
+      <xsd:simpleType>
+        <xsd:restriction base="dms:Text"/>
+      </xsd:simpleType>
+    </xsd:element>
+    <xsd:element name="MediaServiceOCR" ma:index="19" nillable="true" ma:displayName="Extracted Text" ma:internalName="MediaServiceOCR" ma:readOnly="true">
+      <xsd:simpleType>
+        <xsd:restriction base="dms:Note">
+          <xsd:maxLength value="255"/>
+        </xsd:restriction>
+      </xsd:simpleType>
+    </xsd:element>
+    <xsd:element name="MediaServiceGenerationTime" ma:index="20" nillable="true" ma:displayName="MediaServiceGenerationTime" ma:hidden="true" ma:internalName="MediaServiceGenerationTime" ma:readOnly="true">
+      <xsd:simpleType>
+        <xsd:restriction base="dms:Text"/>
+      </xsd:simpleType>
+    </xsd:element>
+    <xsd:element name="MediaServiceEventHashCode" ma:index="21" nillable="true" ma:displayName="MediaServiceEventHashCode" ma:hidden="true" ma:internalName="MediaServiceEventHashCode" ma:readOnly="true">
+      <xsd:simpleType>
+        <xsd:restriction base="dms:Text"/>
+      </xsd:simpleType>
+    </xsd:element>
+    <xsd:element name="MediaServiceSystemTags" ma:index="22" nillable="true" ma:displayName="MediaServiceSystemTags" ma:hidden="true" ma:internalName="MediaServiceSystemTags" ma:readOnly="true">
+      <xsd:simpleType>
+        <xsd:restriction base="dms:Note"/>
+      </xsd:simpleType>
+    </xsd:element>
+  </xsd:schema>
+  <xsd:schema xmlns:xsd="http://www.w3.org/2001/XMLSchema" xmlns:xs="http://www.w3.org/2001/XMLSchema" xmlns:dms="http://schemas.microsoft.com/office/2006/documentManagement/types" xmlns:pc="http://schemas.microsoft.com/office/infopath/2007/PartnerControls" targetNamespace="2537dbf6-b61e-47d9-b049-790d2459acba" elementFormDefault="qualified">
+    <xsd:import namespace="http://schemas.microsoft.com/office/2006/documentManagement/types"/>
+    <xsd:import namespace="http://schemas.microsoft.com/office/infopath/2007/PartnerControls"/>
+    <xsd:element name="SharedWithUsers" ma:index="13" nillable="true" ma:displayName="Shared With" ma:internalName="SharedWithUsers" ma:readOnly="true">
+      <xsd:complexType>
+        <xsd:complexContent>
+          <xsd:extension base="dms:UserMulti">
+            <xsd:sequence>
+              <xsd:element name="UserInfo" minOccurs="0" maxOccurs="unbounded">
+                <xsd:complexType>
+                  <xsd:sequence>
+                    <xsd:element name="DisplayName" type="xsd:string" minOccurs="0"/>
+                    <xsd:element name="AccountId" type="dms:UserId" minOccurs="0" nillable="true"/>
+                    <xsd:element name="AccountType" type="xsd:string" minOccurs="0"/>
+                  </xsd:sequence>
+                </xsd:complexType>
+              </xsd:element>
+            </xsd:sequence>
+          </xsd:extension>
+        </xsd:complexContent>
+      </xsd:complexType>
+    </xsd:element>
+    <xsd:element name="SharedWithDetails" ma:index="14" nillable="true" ma:displayName="Shared With Details" ma:internalName="SharedWithDetails" ma:readOnly="true">
+      <xsd:simpleType>
+        <xsd:restriction base="dms:Note">
+          <xsd:maxLength value="255"/>
+        </xsd:restriction>
+      </xsd:simpleType>
+    </xsd:element>
+    <xsd:element name="SharingHintHash" ma:index="15" nillable="true" ma:displayName="Sharing Hint Hash" ma:hidden="true" ma:internalName="SharingHintHash" ma:readOnly="true">
+      <xsd:simpleType>
+        <xsd:restriction base="dms:Text"/>
+      </xsd:simpleType>
+    </xsd:element>
+  </xsd:schema>
+  <xsd:schema xmlns="http://schemas.openxmlformats.org/package/2006/metadata/core-properties" xmlns:xsd="http://www.w3.org/2001/XMLSchema" xmlns:xsi="http://www.w3.org/2001/XMLSchema-instance" xmlns:dc="http://purl.org/dc/elements/1.1/" xmlns:dcterms="http://purl.org/dc/terms/" xmlns:odoc="http://schemas.microsoft.com/internal/obd" targetNamespace="http://schemas.openxmlformats.org/package/2006/metadata/core-properties" elementFormDefault="qualified" attributeFormDefault="unqualified" blockDefault="#all">
+    <xsd:import namespace="http://purl.org/dc/elements/1.1/" schemaLocation="http://dublincore.org/schemas/xmls/qdc/2003/04/02/dc.xsd"/>
+    <xsd:import namespace="http://purl.org/dc/terms/" schemaLocation="http://dublincore.org/schemas/xmls/qdc/2003/04/02/dcterms.xsd"/>
+    <xsd:element name="coreProperties" type="CT_coreProperties"/>
+    <xsd:complexType name="CT_coreProperties">
+      <xsd:all>
+        <xsd:element ref="dc:creator" minOccurs="0" maxOccurs="1"/>
+        <xsd:element ref="dcterms:created" minOccurs="0" maxOccurs="1"/>
+        <xsd:element ref="dc:identifier" minOccurs="0" maxOccurs="1"/>
+        <xsd:element name="contentType" minOccurs="0" maxOccurs="1" type="xsd:string" ma:index="0" ma:displayName="Content Type"/>
+        <xsd:element ref="dc:title" minOccurs="0" maxOccurs="1" ma:index="4" ma:displayName="Title"/>
+        <xsd:element ref="dc:subject" minOccurs="0" maxOccurs="1"/>
+        <xsd:element ref="dc:description" minOccurs="0" maxOccurs="1"/>
+        <xsd:element name="keywords" minOccurs="0" maxOccurs="1" type="xsd:string"/>
+        <xsd:element ref="dc:language" minOccurs="0" maxOccurs="1"/>
+        <xsd:element name="category" minOccurs="0" maxOccurs="1" type="xsd:string"/>
+        <xsd:element name="version" minOccurs="0" maxOccurs="1" type="xsd:string"/>
+        <xsd:element name="revision" minOccurs="0" maxOccurs="1" type="xsd:string">
+          <xsd:annotation>
+            <xsd:documentation>
+                        This value indicates the number of saves or revisions. The application is responsible for updating this value after each revision.
+                    </xsd:documentation>
+          </xsd:annotation>
+        </xsd:element>
+        <xsd:element name="lastModifiedBy" minOccurs="0" maxOccurs="1" type="xsd:string"/>
+        <xsd:element ref="dcterms:modified" minOccurs="0" maxOccurs="1"/>
+        <xsd:element name="contentStatus" minOccurs="0" maxOccurs="1" type="xsd:string"/>
+      </xsd:all>
+    </xsd:complexType>
+  </xsd:schema>
+  <xs:schema xmlns:pc="http://schemas.microsoft.com/office/infopath/2007/PartnerControls" xmlns:xs="http://www.w3.org/2001/XMLSchema" targetNamespace="http://schemas.microsoft.com/office/infopath/2007/PartnerControls" elementFormDefault="qualified" attributeFormDefault="unqualified">
+    <xs:element name="Person">
+      <xs:complexType>
+        <xs:sequence>
+          <xs:element ref="pc:DisplayName" minOccurs="0"/>
+          <xs:element ref="pc:AccountId" minOccurs="0"/>
+          <xs:element ref="pc:AccountType" minOccurs="0"/>
+        </xs:sequence>
+      </xs:complexType>
+    </xs:element>
+    <xs:element name="DisplayName" type="xs:string"/>
+    <xs:element name="AccountId" type="xs:string"/>
+    <xs:element name="AccountType" type="xs:string"/>
+    <xs:element name="BDCAssociatedEntity">
+      <xs:complexType>
+        <xs:sequence>
+          <xs:element ref="pc:BDCEntity" minOccurs="0" maxOccurs="unbounded"/>
+        </xs:sequence>
+        <xs:attribute ref="pc:EntityNamespace"/>
+        <xs:attribute ref="pc:EntityName"/>
+        <xs:attribute ref="pc:SystemInstanceName"/>
+        <xs:attribute ref="pc:AssociationName"/>
+      </xs:complexType>
+    </xs:element>
+    <xs:attribute name="EntityNamespace" type="xs:string"/>
+    <xs:attribute name="EntityName" type="xs:string"/>
+    <xs:attribute name="SystemInstanceName" type="xs:string"/>
+    <xs:attribute name="AssociationName" type="xs:string"/>
+    <xs:element name="BDCEntity">
+      <xs:complexType>
+        <xs:sequence>
+          <xs:element ref="pc:EntityDisplayName" minOccurs="0"/>
+          <xs:element ref="pc:EntityInstanceReference" minOccurs="0"/>
+          <xs:element ref="pc:EntityId1" minOccurs="0"/>
+          <xs:element ref="pc:EntityId2" minOccurs="0"/>
+          <xs:element ref="pc:EntityId3" minOccurs="0"/>
+          <xs:element ref="pc:EntityId4" minOccurs="0"/>
+          <xs:element ref="pc:EntityId5" minOccurs="0"/>
+        </xs:sequence>
+      </xs:complexType>
+    </xs:element>
+    <xs:element name="EntityDisplayName" type="xs:string"/>
+    <xs:element name="EntityInstanceReference" type="xs:string"/>
+    <xs:element name="EntityId1" type="xs:string"/>
+    <xs:element name="EntityId2" type="xs:string"/>
+    <xs:element name="EntityId3" type="xs:string"/>
+    <xs:element name="EntityId4" type="xs:string"/>
+    <xs:element name="EntityId5" type="xs:string"/>
+    <xs:element name="Terms">
+      <xs:complexType>
+        <xs:sequence>
+          <xs:element ref="pc:TermInfo" minOccurs="0" maxOccurs="unbounded"/>
+        </xs:sequence>
+      </xs:complexType>
+    </xs:element>
+    <xs:element name="TermInfo">
+      <xs:complexType>
+        <xs:sequence>
+          <xs:element ref="pc:TermName" minOccurs="0"/>
+          <xs:element ref="pc:TermId" minOccurs="0"/>
+        </xs:sequence>
+      </xs:complexType>
+    </xs:element>
+    <xs:element name="TermName" type="xs:string"/>
+    <xs:element name="TermId" type="xs:string"/>
+  </xs:schema>
+</ct:contentTypeSchema>
+</file>
+
+<file path=customXml/item2.xml><?xml version="1.0" encoding="utf-8"?>
+<?mso-contentType ?>
+<FormTemplates xmlns="http://schemas.microsoft.com/sharepoint/v3/contenttype/forms">
+  <Display>DocumentLibraryForm</Display>
+  <Edit>DocumentLibraryForm</Edit>
+  <New>DocumentLibraryForm</New>
+</FormTemplates>
+</file>
+
+<file path=customXml/item3.xml><?xml version="1.0" encoding="utf-8"?>
+<p:properties xmlns:p="http://schemas.microsoft.com/office/2006/metadata/properties" xmlns:xsi="http://www.w3.org/2001/XMLSchema-instance" xmlns:pc="http://schemas.microsoft.com/office/infopath/2007/PartnerControls">
+  <documentManagement>
+    <_activity xmlns="1e225cd9-4156-4597-9549-d423917b1cc9" xsi:nil="true"/>
+  </documentManagement>
+</p:properties>
+</file>
+
+<file path=customXml/itemProps1.xml><?xml version="1.0" encoding="utf-8"?>
+<ds:datastoreItem xmlns:ds="http://schemas.openxmlformats.org/officeDocument/2006/customXml" ds:itemID="{5DA3F15B-5FBF-44C8-9C7E-8684391FD943}">
+  <ds:schemaRefs>
+    <ds:schemaRef ds:uri="http://schemas.microsoft.com/office/2006/metadata/contentType"/>
+    <ds:schemaRef ds:uri="http://schemas.microsoft.com/office/2006/metadata/properties/metaAttributes"/>
+    <ds:schemaRef ds:uri="http://www.w3.org/2001/XMLSchema"/>
+    <ds:schemaRef ds:uri="http://schemas.microsoft.com/office/2006/metadata/properties"/>
+    <ds:schemaRef ds:uri="1e225cd9-4156-4597-9549-d423917b1cc9"/>
+    <ds:schemaRef ds:uri="2537dbf6-b61e-47d9-b049-790d2459acba"/>
+    <ds:schemaRef ds:uri="http://schemas.microsoft.com/office/2006/documentManagement/types"/>
+    <ds:schemaRef ds:uri="http://schemas.microsoft.com/office/infopath/2007/PartnerControls"/>
+    <ds:schemaRef ds:uri="http://schemas.openxmlformats.org/package/2006/metadata/core-properties"/>
+    <ds:schemaRef ds:uri="http://purl.org/dc/elements/1.1/"/>
+    <ds:schemaRef ds:uri="http://purl.org/dc/terms/"/>
+    <ds:schemaRef ds:uri="http://schemas.microsoft.com/internal/obd"/>
+  </ds:schemaRefs>
+</ds:datastoreItem>
+</file>
+
+<file path=customXml/itemProps2.xml><?xml version="1.0" encoding="utf-8"?>
+<ds:datastoreItem xmlns:ds="http://schemas.openxmlformats.org/officeDocument/2006/customXml" ds:itemID="{74361B82-244D-407C-B9DB-878450B488E8}">
+  <ds:schemaRefs>
+    <ds:schemaRef ds:uri="http://schemas.microsoft.com/sharepoint/v3/contenttype/forms"/>
+  </ds:schemaRefs>
+</ds:datastoreItem>
+</file>
+
+<file path=customXml/itemProps3.xml><?xml version="1.0" encoding="utf-8"?>
+<ds:datastoreItem xmlns:ds="http://schemas.openxmlformats.org/officeDocument/2006/customXml" ds:itemID="{1000672F-4BAF-4CB8-B005-A1EDA9420BBF}">
+  <ds:schemaRefs>
+    <ds:schemaRef ds:uri="http://schemas.microsoft.com/office/2006/documentManagement/types"/>
+    <ds:schemaRef ds:uri="http://purl.org/dc/elements/1.1/"/>
+    <ds:schemaRef ds:uri="1e225cd9-4156-4597-9549-d423917b1cc9"/>
+    <ds:schemaRef ds:uri="http://purl.org/dc/terms/"/>
+    <ds:schemaRef ds:uri="http://www.w3.org/XML/1998/namespace"/>
+    <ds:schemaRef ds:uri="http://schemas.microsoft.com/office/infopath/2007/PartnerControls"/>
+    <ds:schemaRef ds:uri="http://purl.org/dc/dcmitype/"/>
+    <ds:schemaRef ds:uri="http://schemas.openxmlformats.org/package/2006/metadata/core-properties"/>
+    <ds:schemaRef ds:uri="2537dbf6-b61e-47d9-b049-790d2459acba"/>
+    <ds:schemaRef ds:uri="http://schemas.microsoft.com/office/2006/metadata/properties"/>
+  </ds:schemaRefs>
+</ds:datastoreItem>
 </file>
--- a/materials/Report_Group3.docx
+++ b/materials/Report_Group3.docx
@@ -1517,7 +1517,23 @@
           <w:sz w:val="20"/>
           <w:szCs w:val="20"/>
         </w:rPr>
-        <w:t xml:space="preserve">Another big challenge was wrapping our heads around the idea of a B+ tree. Implementing a b+ tree was even worse of a challenge. We spent multiple days trying to debug the insert and search functions. </w:t>
+        <w:t xml:space="preserve">Another big challenge was wrapping our heads around the idea of a B tree. Implementing a </w:t>
+      </w:r>
+      <w:r>
+        <w:rPr>
+          <w:rFonts w:ascii="Times New Roman" w:hAnsi="Times New Roman" w:cs="Times New Roman"/>
+          <w:sz w:val="20"/>
+          <w:szCs w:val="20"/>
+        </w:rPr>
+        <w:t>B</w:t>
+      </w:r>
+      <w:r>
+        <w:rPr>
+          <w:rFonts w:ascii="Times New Roman" w:hAnsi="Times New Roman" w:cs="Times New Roman"/>
+          <w:sz w:val="20"/>
+          <w:szCs w:val="20"/>
+        </w:rPr>
+        <w:t xml:space="preserve"> tree was even worse of a challenge. We spent multiple days trying to debug the insert and search functions. </w:t>
       </w:r>
     </w:p>
     <w:p>
@@ -2888,6 +2904,23 @@
 </file>
 
 <file path=customXml/item1.xml><?xml version="1.0" encoding="utf-8"?>
+<p:properties xmlns:p="http://schemas.microsoft.com/office/2006/metadata/properties" xmlns:xsi="http://www.w3.org/2001/XMLSchema-instance" xmlns:pc="http://schemas.microsoft.com/office/infopath/2007/PartnerControls">
+  <documentManagement>
+    <_activity xmlns="1e225cd9-4156-4597-9549-d423917b1cc9" xsi:nil="true"/>
+  </documentManagement>
+</p:properties>
+</file>
+
+<file path=customXml/item2.xml><?xml version="1.0" encoding="utf-8"?>
+<?mso-contentType ?>
+<FormTemplates xmlns="http://schemas.microsoft.com/sharepoint/v3/contenttype/forms">
+  <Display>DocumentLibraryForm</Display>
+  <Edit>DocumentLibraryForm</Edit>
+  <New>DocumentLibraryForm</New>
+</FormTemplates>
+</file>
+
+<file path=customXml/item3.xml><?xml version="1.0" encoding="utf-8"?>
 <ct:contentTypeSchema xmlns:ct="http://schemas.microsoft.com/office/2006/metadata/contentType" xmlns:ma="http://schemas.microsoft.com/office/2006/metadata/properties/metaAttributes" ct:_="" ma:_="" ma:contentTypeName="Document" ma:contentTypeID="0x010100E0B483B01A246B439C7EACF90514A57D" ma:contentTypeVersion="15" ma:contentTypeDescription="Create a new document." ma:contentTypeScope="" ma:versionID="472faf513ec4287619bf462977055c12">
   <xsd:schema xmlns:xsd="http://www.w3.org/2001/XMLSchema" xmlns:xs="http://www.w3.org/2001/XMLSchema" xmlns:p="http://schemas.microsoft.com/office/2006/metadata/properties" xmlns:ns3="1e225cd9-4156-4597-9549-d423917b1cc9" xmlns:ns4="2537dbf6-b61e-47d9-b049-790d2459acba" targetNamespace="http://schemas.microsoft.com/office/2006/metadata/properties" ma:root="true" ma:fieldsID="5bef4f6ba064f7b079e9dfbb5f4da59a" ns3:_="" ns4:_="">
     <xsd:import namespace="1e225cd9-4156-4597-9549-d423917b1cc9"/>
@@ -3122,24 +3155,25 @@
 </ct:contentTypeSchema>
 </file>
 
-<file path=customXml/item2.xml><?xml version="1.0" encoding="utf-8"?>
-<?mso-contentType ?>
-<FormTemplates xmlns="http://schemas.microsoft.com/sharepoint/v3/contenttype/forms">
-  <Display>DocumentLibraryForm</Display>
-  <Edit>DocumentLibraryForm</Edit>
-  <New>DocumentLibraryForm</New>
-</FormTemplates>
+<file path=customXml/itemProps1.xml><?xml version="1.0" encoding="utf-8"?>
+<ds:datastoreItem xmlns:ds="http://schemas.openxmlformats.org/officeDocument/2006/customXml" ds:itemID="{1000672F-4BAF-4CB8-B005-A1EDA9420BBF}">
+  <ds:schemaRefs>
+    <ds:schemaRef ds:uri="http://schemas.microsoft.com/office/2006/metadata/properties"/>
+    <ds:schemaRef ds:uri="http://schemas.microsoft.com/office/infopath/2007/PartnerControls"/>
+    <ds:schemaRef ds:uri="1e225cd9-4156-4597-9549-d423917b1cc9"/>
+  </ds:schemaRefs>
+</ds:datastoreItem>
 </file>
 
-<file path=customXml/item3.xml><?xml version="1.0" encoding="utf-8"?>
-<p:properties xmlns:p="http://schemas.microsoft.com/office/2006/metadata/properties" xmlns:xsi="http://www.w3.org/2001/XMLSchema-instance" xmlns:pc="http://schemas.microsoft.com/office/infopath/2007/PartnerControls">
-  <documentManagement>
-    <_activity xmlns="1e225cd9-4156-4597-9549-d423917b1cc9" xsi:nil="true"/>
-  </documentManagement>
-</p:properties>
+<file path=customXml/itemProps2.xml><?xml version="1.0" encoding="utf-8"?>
+<ds:datastoreItem xmlns:ds="http://schemas.openxmlformats.org/officeDocument/2006/customXml" ds:itemID="{74361B82-244D-407C-B9DB-878450B488E8}">
+  <ds:schemaRefs>
+    <ds:schemaRef ds:uri="http://schemas.microsoft.com/sharepoint/v3/contenttype/forms"/>
+  </ds:schemaRefs>
+</ds:datastoreItem>
 </file>
 
-<file path=customXml/itemProps1.xml><?xml version="1.0" encoding="utf-8"?>
+<file path=customXml/itemProps3.xml><?xml version="1.0" encoding="utf-8"?>
 <ds:datastoreItem xmlns:ds="http://schemas.openxmlformats.org/officeDocument/2006/customXml" ds:itemID="{5DA3F15B-5FBF-44C8-9C7E-8684391FD943}">
   <ds:schemaRefs>
     <ds:schemaRef ds:uri="http://schemas.microsoft.com/office/2006/metadata/contentType"/>
@@ -3156,29 +3190,4 @@
     <ds:schemaRef ds:uri="http://schemas.microsoft.com/internal/obd"/>
   </ds:schemaRefs>
 </ds:datastoreItem>
-</file>
-
-<file path=customXml/itemProps2.xml><?xml version="1.0" encoding="utf-8"?>
-<ds:datastoreItem xmlns:ds="http://schemas.openxmlformats.org/officeDocument/2006/customXml" ds:itemID="{74361B82-244D-407C-B9DB-878450B488E8}">
-  <ds:schemaRefs>
-    <ds:schemaRef ds:uri="http://schemas.microsoft.com/sharepoint/v3/contenttype/forms"/>
-  </ds:schemaRefs>
-</ds:datastoreItem>
-</file>
-
-<file path=customXml/itemProps3.xml><?xml version="1.0" encoding="utf-8"?>
-<ds:datastoreItem xmlns:ds="http://schemas.openxmlformats.org/officeDocument/2006/customXml" ds:itemID="{1000672F-4BAF-4CB8-B005-A1EDA9420BBF}">
-  <ds:schemaRefs>
-    <ds:schemaRef ds:uri="http://schemas.microsoft.com/office/2006/documentManagement/types"/>
-    <ds:schemaRef ds:uri="http://purl.org/dc/elements/1.1/"/>
-    <ds:schemaRef ds:uri="1e225cd9-4156-4597-9549-d423917b1cc9"/>
-    <ds:schemaRef ds:uri="http://purl.org/dc/terms/"/>
-    <ds:schemaRef ds:uri="http://www.w3.org/XML/1998/namespace"/>
-    <ds:schemaRef ds:uri="http://schemas.microsoft.com/office/infopath/2007/PartnerControls"/>
-    <ds:schemaRef ds:uri="http://purl.org/dc/dcmitype/"/>
-    <ds:schemaRef ds:uri="http://schemas.openxmlformats.org/package/2006/metadata/core-properties"/>
-    <ds:schemaRef ds:uri="2537dbf6-b61e-47d9-b049-790d2459acba"/>
-    <ds:schemaRef ds:uri="http://schemas.microsoft.com/office/2006/metadata/properties"/>
-  </ds:schemaRefs>
-</ds:datastoreItem>
 </file>
--- a/materials/Report_Group3.docx
+++ b/materials/Report_Group3.docx
@@ -82,6 +82,25 @@
         </w:rPr>
         <w:t xml:space="preserve">GitHub URL: </w:t>
       </w:r>
+      <w:hyperlink r:id="rId9" w:history="1">
+        <w:r>
+          <w:rPr>
+            <w:rStyle w:val="Hyperlink"/>
+            <w:rFonts w:ascii="Times New Roman" w:hAnsi="Times New Roman" w:cs="Times New Roman"/>
+            <w:sz w:val="24"/>
+            <w:szCs w:val="24"/>
+          </w:rPr>
+          <w:t>https://github.com/culbrethj/DSA-Project3</w:t>
+        </w:r>
+      </w:hyperlink>
+      <w:r>
+        <w:rPr>
+          <w:rFonts w:ascii="Times New Roman" w:hAnsi="Times New Roman" w:cs="Times New Roman"/>
+          <w:sz w:val="24"/>
+          <w:szCs w:val="24"/>
+        </w:rPr>
+        <w:t xml:space="preserve"> </w:t>
+      </w:r>
     </w:p>
     <w:p>
       <w:pPr>
@@ -398,7 +417,7 @@
         <w:lastRenderedPageBreak/>
         <w:t xml:space="preserve">The link to the dataset: </w:t>
       </w:r>
-      <w:hyperlink r:id="rId13" w:history="1">
+      <w:hyperlink r:id="rId14" w:history="1">
         <w:r>
           <w:rPr>
             <w:rStyle w:val="Hyperlink"/>
@@ -951,25 +970,7 @@
           <w:sz w:val="20"/>
           <w:szCs w:val="20"/>
         </w:rPr>
-        <w:t xml:space="preserve">(1). The destructor helper function </w:t>
-      </w:r>
-      <w:proofErr w:type="gramStart"/>
-      <w:r>
-        <w:rPr>
-          <w:rFonts w:ascii="Times New Roman" w:hAnsi="Times New Roman" w:cs="Times New Roman"/>
-          <w:sz w:val="20"/>
-          <w:szCs w:val="20"/>
-        </w:rPr>
-        <w:t>destroyTree(</w:t>
-      </w:r>
-      <w:proofErr w:type="gramEnd"/>
-      <w:r>
-        <w:rPr>
-          <w:rFonts w:ascii="Times New Roman" w:hAnsi="Times New Roman" w:cs="Times New Roman"/>
-          <w:sz w:val="20"/>
-          <w:szCs w:val="20"/>
-        </w:rPr>
-        <w:t>) has a time complexity of O(n) where n is the number of nodes in the tree. The left and right rotation functions have a worst time complexity of O</w:t>
+        <w:t>(1). The destructor helper function destroyTree() has a time complexity of O(n) where n is the number of nodes in the tree. The left and right rotation functions have a worst time complexity of O</w:t>
       </w:r>
       <w:r>
         <w:rPr>
@@ -1028,7 +1029,33 @@
           <w:sz w:val="20"/>
           <w:szCs w:val="20"/>
         </w:rPr>
-        <w:t xml:space="preserve">), </w:t>
+        <w:t xml:space="preserve">), search(), and </w:t>
+      </w:r>
+      <w:proofErr w:type="spellStart"/>
+      <w:r>
+        <w:rPr>
+          <w:rFonts w:ascii="Times New Roman" w:hAnsi="Times New Roman" w:cs="Times New Roman"/>
+          <w:sz w:val="20"/>
+          <w:szCs w:val="20"/>
+        </w:rPr>
+        <w:t>inorderTraversa</w:t>
+      </w:r>
+      <w:r>
+        <w:rPr>
+          <w:rFonts w:ascii="Times New Roman" w:hAnsi="Times New Roman" w:cs="Times New Roman"/>
+          <w:sz w:val="20"/>
+          <w:szCs w:val="20"/>
+        </w:rPr>
+        <w:t>l</w:t>
+      </w:r>
+      <w:proofErr w:type="spellEnd"/>
+      <w:r>
+        <w:rPr>
+          <w:rFonts w:ascii="Times New Roman" w:hAnsi="Times New Roman" w:cs="Times New Roman"/>
+          <w:sz w:val="20"/>
+          <w:szCs w:val="20"/>
+        </w:rPr>
+        <w:t xml:space="preserve">(), with insert() having a call to splitNode(). The </w:t>
       </w:r>
       <w:proofErr w:type="gramStart"/>
       <w:r>
@@ -1037,7 +1064,7 @@
           <w:sz w:val="20"/>
           <w:szCs w:val="20"/>
         </w:rPr>
-        <w:t>search(</w:t>
+        <w:t>worst case</w:t>
       </w:r>
       <w:proofErr w:type="gramEnd"/>
       <w:r>
@@ -1046,7 +1073,7 @@
           <w:sz w:val="20"/>
           <w:szCs w:val="20"/>
         </w:rPr>
-        <w:t xml:space="preserve">), and </w:t>
+        <w:t xml:space="preserve"> time complexity of </w:t>
       </w:r>
       <w:proofErr w:type="spellStart"/>
       <w:r>
@@ -1055,15 +1082,7 @@
           <w:sz w:val="20"/>
           <w:szCs w:val="20"/>
         </w:rPr>
-        <w:t>inorderTraversa</w:t>
-      </w:r>
-      <w:r>
-        <w:rPr>
-          <w:rFonts w:ascii="Times New Roman" w:hAnsi="Times New Roman" w:cs="Times New Roman"/>
-          <w:sz w:val="20"/>
-          <w:szCs w:val="20"/>
-        </w:rPr>
-        <w:t>l</w:t>
+        <w:t>inorderTraversal</w:t>
       </w:r>
       <w:proofErr w:type="spellEnd"/>
       <w:r>
@@ -1072,9 +1091,40 @@
           <w:sz w:val="20"/>
           <w:szCs w:val="20"/>
         </w:rPr>
-        <w:t xml:space="preserve">(), with insert() having a call to splitNode(). The worst case time complexity of </w:t>
-      </w:r>
-      <w:proofErr w:type="spellStart"/>
+        <w:t>(</w:t>
+      </w:r>
+      <w:r>
+        <w:rPr>
+          <w:rFonts w:ascii="Times New Roman" w:hAnsi="Times New Roman" w:cs="Times New Roman"/>
+          <w:sz w:val="20"/>
+          <w:szCs w:val="20"/>
+        </w:rPr>
+        <w:t xml:space="preserve">) is O(n), where n is the number of </w:t>
+      </w:r>
+      <w:r>
+        <w:rPr>
+          <w:rFonts w:ascii="Times New Roman" w:hAnsi="Times New Roman" w:cs="Times New Roman"/>
+          <w:sz w:val="20"/>
+          <w:szCs w:val="20"/>
+        </w:rPr>
+        <w:t xml:space="preserve">keys </w:t>
+      </w:r>
+      <w:r>
+        <w:rPr>
+          <w:rFonts w:ascii="Times New Roman" w:hAnsi="Times New Roman" w:cs="Times New Roman"/>
+          <w:sz w:val="20"/>
+          <w:szCs w:val="20"/>
+        </w:rPr>
+        <w:t xml:space="preserve"> in the Tree. When I am traversing through the tree, I am accessing every key, to print their ID and Buyer State. Since I am accessing every key exactly once, the worst case is O(n).</w:t>
+      </w:r>
+      <w:r>
+        <w:rPr>
+          <w:rFonts w:ascii="Times New Roman" w:hAnsi="Times New Roman" w:cs="Times New Roman"/>
+          <w:sz w:val="20"/>
+          <w:szCs w:val="20"/>
+        </w:rPr>
+        <w:t xml:space="preserve"> The </w:t>
+      </w:r>
       <w:proofErr w:type="gramStart"/>
       <w:r>
         <w:rPr>
@@ -1082,16 +1132,7 @@
           <w:sz w:val="20"/>
           <w:szCs w:val="20"/>
         </w:rPr>
-        <w:t>inorderTraversal</w:t>
-      </w:r>
-      <w:proofErr w:type="spellEnd"/>
-      <w:r>
-        <w:rPr>
-          <w:rFonts w:ascii="Times New Roman" w:hAnsi="Times New Roman" w:cs="Times New Roman"/>
-          <w:sz w:val="20"/>
-          <w:szCs w:val="20"/>
-        </w:rPr>
-        <w:t>(</w:t>
+        <w:t>worst case</w:t>
       </w:r>
       <w:proofErr w:type="gramEnd"/>
       <w:r>
@@ -1100,49 +1141,7 @@
           <w:sz w:val="20"/>
           <w:szCs w:val="20"/>
         </w:rPr>
-        <w:t xml:space="preserve">) is O(n), where n is the number of </w:t>
-      </w:r>
-      <w:r>
-        <w:rPr>
-          <w:rFonts w:ascii="Times New Roman" w:hAnsi="Times New Roman" w:cs="Times New Roman"/>
-          <w:sz w:val="20"/>
-          <w:szCs w:val="20"/>
-        </w:rPr>
-        <w:t xml:space="preserve">keys </w:t>
-      </w:r>
-      <w:r>
-        <w:rPr>
-          <w:rFonts w:ascii="Times New Roman" w:hAnsi="Times New Roman" w:cs="Times New Roman"/>
-          <w:sz w:val="20"/>
-          <w:szCs w:val="20"/>
-        </w:rPr>
-        <w:t xml:space="preserve"> in the Tree. When I am traversing through the tree, I am accessing every key, to print their ID and Buyer State. Since I am accessing every key exactly once, the worst case is O(n).</w:t>
-      </w:r>
-      <w:r>
-        <w:rPr>
-          <w:rFonts w:ascii="Times New Roman" w:hAnsi="Times New Roman" w:cs="Times New Roman"/>
-          <w:sz w:val="20"/>
-          <w:szCs w:val="20"/>
-        </w:rPr>
-        <w:t xml:space="preserve"> The worst case time complexity for </w:t>
-      </w:r>
-      <w:proofErr w:type="gramStart"/>
-      <w:r>
-        <w:rPr>
-          <w:rFonts w:ascii="Times New Roman" w:hAnsi="Times New Roman" w:cs="Times New Roman"/>
-          <w:sz w:val="20"/>
-          <w:szCs w:val="20"/>
-        </w:rPr>
-        <w:t>search(</w:t>
-      </w:r>
-      <w:proofErr w:type="gramEnd"/>
-      <w:r>
-        <w:rPr>
-          <w:rFonts w:ascii="Times New Roman" w:hAnsi="Times New Roman" w:cs="Times New Roman"/>
-          <w:sz w:val="20"/>
-          <w:szCs w:val="20"/>
-        </w:rPr>
-        <w:t>) is O(log</w:t>
+        <w:t xml:space="preserve"> time complexity for search() is O(log</w:t>
       </w:r>
       <w:r>
         <w:rPr>
@@ -1176,25 +1175,7 @@
           <w:sz w:val="20"/>
           <w:szCs w:val="20"/>
         </w:rPr>
-        <w:t xml:space="preserve">n) in the worst case. In the case of </w:t>
-      </w:r>
-      <w:proofErr w:type="gramStart"/>
-      <w:r>
-        <w:rPr>
-          <w:rFonts w:ascii="Times New Roman" w:hAnsi="Times New Roman" w:cs="Times New Roman"/>
-          <w:sz w:val="20"/>
-          <w:szCs w:val="20"/>
-        </w:rPr>
-        <w:t>insert(</w:t>
-      </w:r>
-      <w:proofErr w:type="gramEnd"/>
-      <w:r>
-        <w:rPr>
-          <w:rFonts w:ascii="Times New Roman" w:hAnsi="Times New Roman" w:cs="Times New Roman"/>
-          <w:sz w:val="20"/>
-          <w:szCs w:val="20"/>
-        </w:rPr>
-        <w:t>), i</w:t>
+        <w:t>n) in the worst case. In the case of insert(), i</w:t>
       </w:r>
       <w:r>
         <w:rPr>
@@ -1645,23 +1626,13 @@
           <w:szCs w:val="24"/>
         </w:rPr>
       </w:pPr>
-      <w:proofErr w:type="gramStart"/>
-      <w:r>
-        <w:rPr>
-          <w:rFonts w:ascii="Times New Roman" w:hAnsi="Times New Roman" w:cs="Times New Roman"/>
-          <w:sz w:val="20"/>
-          <w:szCs w:val="20"/>
-        </w:rPr>
-        <w:t>Muhimin(</w:t>
-      </w:r>
-      <w:proofErr w:type="gramEnd"/>
-      <w:r>
-        <w:rPr>
-          <w:rFonts w:ascii="Times New Roman" w:hAnsi="Times New Roman" w:cs="Times New Roman"/>
-          <w:sz w:val="20"/>
-          <w:szCs w:val="20"/>
-        </w:rPr>
-        <w:t>):</w:t>
+      <w:r>
+        <w:rPr>
+          <w:rFonts w:ascii="Times New Roman" w:hAnsi="Times New Roman" w:cs="Times New Roman"/>
+          <w:sz w:val="20"/>
+          <w:szCs w:val="20"/>
+        </w:rPr>
+        <w:t>Muhimin():</w:t>
       </w:r>
       <w:r>
         <w:rPr>
@@ -1755,23 +1726,13 @@
         </w:rPr>
       </w:pPr>
       <w:commentRangeStart w:id="2"/>
-      <w:proofErr w:type="gramStart"/>
-      <w:r>
-        <w:rPr>
-          <w:rFonts w:ascii="Times New Roman" w:hAnsi="Times New Roman" w:cs="Times New Roman"/>
-          <w:sz w:val="20"/>
-          <w:szCs w:val="20"/>
-        </w:rPr>
-        <w:t>Ernesto(</w:t>
-      </w:r>
-      <w:proofErr w:type="gramEnd"/>
-      <w:r>
-        <w:rPr>
-          <w:rFonts w:ascii="Times New Roman" w:hAnsi="Times New Roman" w:cs="Times New Roman"/>
-          <w:sz w:val="20"/>
-          <w:szCs w:val="20"/>
-        </w:rPr>
-        <w:t>):</w:t>
+      <w:r>
+        <w:rPr>
+          <w:rFonts w:ascii="Times New Roman" w:hAnsi="Times New Roman" w:cs="Times New Roman"/>
+          <w:sz w:val="20"/>
+          <w:szCs w:val="20"/>
+        </w:rPr>
+        <w:t>Ernesto():</w:t>
       </w:r>
       <w:commentRangeEnd w:id="2"/>
       <w:r>
@@ -1836,23 +1797,13 @@
         </w:rPr>
       </w:pPr>
       <w:commentRangeStart w:id="3"/>
-      <w:proofErr w:type="gramStart"/>
-      <w:r>
-        <w:rPr>
-          <w:rFonts w:ascii="Times New Roman" w:hAnsi="Times New Roman" w:cs="Times New Roman"/>
-          <w:sz w:val="24"/>
-          <w:szCs w:val="24"/>
-        </w:rPr>
-        <w:t>Jackson(</w:t>
-      </w:r>
-      <w:proofErr w:type="gramEnd"/>
-      <w:r>
-        <w:rPr>
-          <w:rFonts w:ascii="Times New Roman" w:hAnsi="Times New Roman" w:cs="Times New Roman"/>
-          <w:sz w:val="24"/>
-          <w:szCs w:val="24"/>
-        </w:rPr>
-        <w:t>):</w:t>
+      <w:r>
+        <w:rPr>
+          <w:rFonts w:ascii="Times New Roman" w:hAnsi="Times New Roman" w:cs="Times New Roman"/>
+          <w:sz w:val="24"/>
+          <w:szCs w:val="24"/>
+        </w:rPr>
+        <w:t>Jackson():</w:t>
       </w:r>
       <w:commentRangeEnd w:id="3"/>
       <w:r>
@@ -1862,9 +1813,233 @@
         </w:rPr>
         <w:commentReference w:id="3"/>
       </w:r>
+      <w:r>
+        <w:rPr>
+          <w:rFonts w:ascii="Times New Roman" w:hAnsi="Times New Roman" w:cs="Times New Roman"/>
+          <w:sz w:val="24"/>
+          <w:szCs w:val="24"/>
+        </w:rPr>
+        <w:t xml:space="preserve"> </w:t>
+      </w:r>
+      <w:r>
+        <w:rPr>
+          <w:rFonts w:ascii="Times New Roman" w:hAnsi="Times New Roman" w:cs="Times New Roman"/>
+          <w:sz w:val="20"/>
+          <w:szCs w:val="20"/>
+        </w:rPr>
+        <w:t xml:space="preserve">In previous </w:t>
+      </w:r>
+      <w:r>
+        <w:rPr>
+          <w:rFonts w:ascii="Times New Roman" w:hAnsi="Times New Roman" w:cs="Times New Roman"/>
+          <w:sz w:val="20"/>
+          <w:szCs w:val="20"/>
+        </w:rPr>
+        <w:t xml:space="preserve">group projects I’ve worked on, it was often a very structured project in which we followed a predefined process to achieve a predetermined output. However, I found this project a lot more valuable because we curated </w:t>
+      </w:r>
+      <w:r>
+        <w:rPr>
+          <w:rFonts w:ascii="Times New Roman" w:hAnsi="Times New Roman" w:cs="Times New Roman"/>
+          <w:sz w:val="20"/>
+          <w:szCs w:val="20"/>
+        </w:rPr>
+        <w:t>the result</w:t>
+      </w:r>
+      <w:r>
+        <w:rPr>
+          <w:rFonts w:ascii="Times New Roman" w:hAnsi="Times New Roman" w:cs="Times New Roman"/>
+          <w:sz w:val="20"/>
+          <w:szCs w:val="20"/>
+        </w:rPr>
+        <w:t xml:space="preserve"> ourselves. This meant regular communication </w:t>
+      </w:r>
+      <w:r>
+        <w:rPr>
+          <w:rFonts w:ascii="Times New Roman" w:hAnsi="Times New Roman" w:cs="Times New Roman"/>
+          <w:sz w:val="20"/>
+          <w:szCs w:val="20"/>
+        </w:rPr>
+        <w:t>to</w:t>
+      </w:r>
+      <w:r>
+        <w:rPr>
+          <w:rFonts w:ascii="Times New Roman" w:hAnsi="Times New Roman" w:cs="Times New Roman"/>
+          <w:sz w:val="20"/>
+          <w:szCs w:val="20"/>
+        </w:rPr>
+        <w:t xml:space="preserve"> make decisions as a team as to what exactly we wanted to achieve. Normally being a solo developer, I am used to understanding the inner workings of all parts of each project I work on. However, this project simulated closer to a </w:t>
+      </w:r>
+      <w:r>
+        <w:rPr>
+          <w:rFonts w:ascii="Times New Roman" w:hAnsi="Times New Roman" w:cs="Times New Roman"/>
+          <w:sz w:val="20"/>
+          <w:szCs w:val="20"/>
+        </w:rPr>
+        <w:t>real-life</w:t>
+      </w:r>
+      <w:r>
+        <w:rPr>
+          <w:rFonts w:ascii="Times New Roman" w:hAnsi="Times New Roman" w:cs="Times New Roman"/>
+          <w:sz w:val="20"/>
+          <w:szCs w:val="20"/>
+        </w:rPr>
+        <w:t xml:space="preserve"> environment. As I developed the parser and GUI, I had to be able to implement my group members’</w:t>
+      </w:r>
+      <w:r>
+        <w:rPr>
+          <w:rFonts w:ascii="Times New Roman" w:hAnsi="Times New Roman" w:cs="Times New Roman"/>
+          <w:sz w:val="20"/>
+          <w:szCs w:val="20"/>
+        </w:rPr>
+        <w:t xml:space="preserve"> data structure</w:t>
+      </w:r>
+      <w:r>
+        <w:rPr>
+          <w:rFonts w:ascii="Times New Roman" w:hAnsi="Times New Roman" w:cs="Times New Roman"/>
+          <w:sz w:val="20"/>
+          <w:szCs w:val="20"/>
+        </w:rPr>
+        <w:t xml:space="preserve"> </w:t>
+      </w:r>
+      <w:r>
+        <w:rPr>
+          <w:rFonts w:ascii="Times New Roman" w:hAnsi="Times New Roman" w:cs="Times New Roman"/>
+          <w:sz w:val="20"/>
+          <w:szCs w:val="20"/>
+        </w:rPr>
+        <w:t xml:space="preserve">functions without having the </w:t>
+      </w:r>
+      <w:r>
+        <w:rPr>
+          <w:rFonts w:ascii="Times New Roman" w:hAnsi="Times New Roman" w:cs="Times New Roman"/>
+          <w:sz w:val="20"/>
+          <w:szCs w:val="20"/>
+        </w:rPr>
+        <w:t xml:space="preserve">in-depth </w:t>
+      </w:r>
+      <w:r>
+        <w:rPr>
+          <w:rFonts w:ascii="Times New Roman" w:hAnsi="Times New Roman" w:cs="Times New Roman"/>
+          <w:sz w:val="20"/>
+          <w:szCs w:val="20"/>
+        </w:rPr>
+        <w:t>knowledge of having developed them myself.</w:t>
+      </w:r>
+      <w:r>
+        <w:rPr>
+          <w:rFonts w:ascii="Times New Roman" w:hAnsi="Times New Roman" w:cs="Times New Roman"/>
+          <w:sz w:val="20"/>
+          <w:szCs w:val="20"/>
+        </w:rPr>
+        <w:t xml:space="preserve"> This is </w:t>
+      </w:r>
+      <w:r>
+        <w:rPr>
+          <w:rFonts w:ascii="Times New Roman" w:hAnsi="Times New Roman" w:cs="Times New Roman"/>
+          <w:sz w:val="20"/>
+          <w:szCs w:val="20"/>
+        </w:rPr>
+        <w:t>like</w:t>
+      </w:r>
+      <w:r>
+        <w:rPr>
+          <w:rFonts w:ascii="Times New Roman" w:hAnsi="Times New Roman" w:cs="Times New Roman"/>
+          <w:sz w:val="20"/>
+          <w:szCs w:val="20"/>
+        </w:rPr>
+        <w:t xml:space="preserve"> a corporate</w:t>
+      </w:r>
+      <w:r>
+        <w:rPr>
+          <w:rFonts w:ascii="Times New Roman" w:hAnsi="Times New Roman" w:cs="Times New Roman"/>
+          <w:sz w:val="20"/>
+          <w:szCs w:val="20"/>
+        </w:rPr>
+        <w:t xml:space="preserve"> </w:t>
+      </w:r>
+      <w:r>
+        <w:rPr>
+          <w:rFonts w:ascii="Times New Roman" w:hAnsi="Times New Roman" w:cs="Times New Roman"/>
+          <w:sz w:val="20"/>
+          <w:szCs w:val="20"/>
+        </w:rPr>
+        <w:t>codebase</w:t>
+      </w:r>
+      <w:r>
+        <w:rPr>
+          <w:rFonts w:ascii="Times New Roman" w:hAnsi="Times New Roman" w:cs="Times New Roman"/>
+          <w:sz w:val="20"/>
+          <w:szCs w:val="20"/>
+        </w:rPr>
+        <w:t xml:space="preserve"> where one might often import and use a module without </w:t>
+      </w:r>
+      <w:r>
+        <w:rPr>
+          <w:rFonts w:ascii="Times New Roman" w:hAnsi="Times New Roman" w:cs="Times New Roman"/>
+          <w:sz w:val="20"/>
+          <w:szCs w:val="20"/>
+        </w:rPr>
+        <w:t>having a full</w:t>
+      </w:r>
+      <w:r>
+        <w:rPr>
+          <w:rFonts w:ascii="Times New Roman" w:hAnsi="Times New Roman" w:cs="Times New Roman"/>
+          <w:sz w:val="20"/>
+          <w:szCs w:val="20"/>
+        </w:rPr>
+        <w:t xml:space="preserve"> understanding of the inner work</w:t>
+      </w:r>
+      <w:r>
+        <w:rPr>
+          <w:rFonts w:ascii="Times New Roman" w:hAnsi="Times New Roman" w:cs="Times New Roman"/>
+          <w:sz w:val="20"/>
+          <w:szCs w:val="20"/>
+        </w:rPr>
+        <w:t>ing</w:t>
+      </w:r>
+      <w:r>
+        <w:rPr>
+          <w:rFonts w:ascii="Times New Roman" w:hAnsi="Times New Roman" w:cs="Times New Roman"/>
+          <w:sz w:val="20"/>
+          <w:szCs w:val="20"/>
+        </w:rPr>
+        <w:t>s. It also develops trust since the member using the code expect</w:t>
+      </w:r>
+      <w:r>
+        <w:rPr>
+          <w:rFonts w:ascii="Times New Roman" w:hAnsi="Times New Roman" w:cs="Times New Roman"/>
+          <w:sz w:val="20"/>
+          <w:szCs w:val="20"/>
+        </w:rPr>
+        <w:t>s</w:t>
+      </w:r>
+      <w:r>
+        <w:rPr>
+          <w:rFonts w:ascii="Times New Roman" w:hAnsi="Times New Roman" w:cs="Times New Roman"/>
+          <w:sz w:val="20"/>
+          <w:szCs w:val="20"/>
+        </w:rPr>
+        <w:t xml:space="preserve"> it to produce the correct output without </w:t>
+      </w:r>
+      <w:r>
+        <w:rPr>
+          <w:rFonts w:ascii="Times New Roman" w:hAnsi="Times New Roman" w:cs="Times New Roman"/>
+          <w:sz w:val="20"/>
+          <w:szCs w:val="20"/>
+        </w:rPr>
+        <w:t>deep diving</w:t>
+      </w:r>
+      <w:r>
+        <w:rPr>
+          <w:rFonts w:ascii="Times New Roman" w:hAnsi="Times New Roman" w:cs="Times New Roman"/>
+          <w:sz w:val="20"/>
+          <w:szCs w:val="20"/>
+        </w:rPr>
+        <w:t xml:space="preserve"> into it themselves.</w:t>
+      </w:r>
     </w:p>
     <w:sectPr>
-      <w:headerReference w:type="default" r:id="rId14"/>
+      <w:headerReference w:type="default" r:id="rId15"/>
       <w:pgSz w:w="12240" w:h="15840"/>
       <w:pgMar w:top="1440" w:right="1440" w:bottom="1440" w:left="1440" w:header="720" w:footer="720" w:gutter="0"/>
       <w:cols w:space="720"/>
@@ -1953,7 +2128,7 @@
   <w15:commentEx w15:paraId="1D588C71" w15:done="0"/>
   <w15:commentEx w15:paraId="08E72F01" w15:done="0"/>
   <w15:commentEx w15:paraId="5D025709" w15:done="0"/>
-  <w15:commentEx w15:paraId="742D4DB7" w15:done="0"/>
+  <w15:commentEx w15:paraId="742D4DB7" w15:done="1"/>
 </w15:commentsEx>
 </file>
 
@@ -2531,7 +2706,6 @@
     <w:name w:val="Hyperlink"/>
     <w:basedOn w:val="DefaultParagraphFont"/>
     <w:uiPriority w:val="99"/>
-    <w:semiHidden/>
     <w:unhideWhenUsed/>
     <w:rsid w:val="006A092F"/>
     <w:rPr>
@@ -2603,6 +2777,18 @@
       <w:bCs/>
       <w:sz w:val="20"/>
       <w:szCs w:val="20"/>
+    </w:rPr>
+  </w:style>
+  <w:style w:type="character" w:styleId="UnresolvedMention">
+    <w:name w:val="Unresolved Mention"/>
+    <w:basedOn w:val="DefaultParagraphFont"/>
+    <w:uiPriority w:val="99"/>
+    <w:semiHidden/>
+    <w:unhideWhenUsed/>
+    <w:rsid w:val="006F4E7C"/>
+    <w:rPr>
+      <w:color w:val="605E5C"/>
+      <w:shd w:val="clear" w:color="auto" w:fill="E1DFDD"/>
     </w:rPr>
   </w:style>
 </w:styles>
@@ -2904,20 +3090,20 @@
 </file>
 
 <file path=customXml/item1.xml><?xml version="1.0" encoding="utf-8"?>
-<p:properties xmlns:p="http://schemas.microsoft.com/office/2006/metadata/properties" xmlns:xsi="http://www.w3.org/2001/XMLSchema-instance" xmlns:pc="http://schemas.microsoft.com/office/infopath/2007/PartnerControls">
-  <documentManagement>
-    <_activity xmlns="1e225cd9-4156-4597-9549-d423917b1cc9" xsi:nil="true"/>
-  </documentManagement>
-</p:properties>
-</file>
-
-<file path=customXml/item2.xml><?xml version="1.0" encoding="utf-8"?>
 <?mso-contentType ?>
 <FormTemplates xmlns="http://schemas.microsoft.com/sharepoint/v3/contenttype/forms">
   <Display>DocumentLibraryForm</Display>
   <Edit>DocumentLibraryForm</Edit>
   <New>DocumentLibraryForm</New>
 </FormTemplates>
+</file>
+
+<file path=customXml/item2.xml><?xml version="1.0" encoding="utf-8"?>
+<p:properties xmlns:p="http://schemas.microsoft.com/office/2006/metadata/properties" xmlns:xsi="http://www.w3.org/2001/XMLSchema-instance" xmlns:pc="http://schemas.microsoft.com/office/infopath/2007/PartnerControls">
+  <documentManagement>
+    <_activity xmlns="1e225cd9-4156-4597-9549-d423917b1cc9" xsi:nil="true"/>
+  </documentManagement>
+</p:properties>
 </file>
 
 <file path=customXml/item3.xml><?xml version="1.0" encoding="utf-8"?>
@@ -3156,19 +3342,19 @@
 </file>
 
 <file path=customXml/itemProps1.xml><?xml version="1.0" encoding="utf-8"?>
+<ds:datastoreItem xmlns:ds="http://schemas.openxmlformats.org/officeDocument/2006/customXml" ds:itemID="{74361B82-244D-407C-B9DB-878450B488E8}">
+  <ds:schemaRefs>
+    <ds:schemaRef ds:uri="http://schemas.microsoft.com/sharepoint/v3/contenttype/forms"/>
+  </ds:schemaRefs>
+</ds:datastoreItem>
+</file>
+
+<file path=customXml/itemProps2.xml><?xml version="1.0" encoding="utf-8"?>
 <ds:datastoreItem xmlns:ds="http://schemas.openxmlformats.org/officeDocument/2006/customXml" ds:itemID="{1000672F-4BAF-4CB8-B005-A1EDA9420BBF}">
   <ds:schemaRefs>
     <ds:schemaRef ds:uri="http://schemas.microsoft.com/office/2006/metadata/properties"/>
     <ds:schemaRef ds:uri="http://schemas.microsoft.com/office/infopath/2007/PartnerControls"/>
     <ds:schemaRef ds:uri="1e225cd9-4156-4597-9549-d423917b1cc9"/>
-  </ds:schemaRefs>
-</ds:datastoreItem>
-</file>
-
-<file path=customXml/itemProps2.xml><?xml version="1.0" encoding="utf-8"?>
-<ds:datastoreItem xmlns:ds="http://schemas.openxmlformats.org/officeDocument/2006/customXml" ds:itemID="{74361B82-244D-407C-B9DB-878450B488E8}">
-  <ds:schemaRefs>
-    <ds:schemaRef ds:uri="http://schemas.microsoft.com/sharepoint/v3/contenttype/forms"/>
   </ds:schemaRefs>
 </ds:datastoreItem>
 </file>

--- a/materials/Report_Group3.docx
+++ b/materials/Report_Group3.docx
@@ -251,8 +251,8 @@
         <w:spacing w:line="480" w:lineRule="auto"/>
         <w:rPr>
           <w:rFonts w:ascii="Times New Roman" w:hAnsi="Times New Roman" w:cs="Times New Roman"/>
-          <w:sz w:val="24"/>
-          <w:szCs w:val="24"/>
+          <w:sz w:val="20"/>
+          <w:szCs w:val="20"/>
         </w:rPr>
       </w:pPr>
       <w:r>
@@ -263,23 +263,85 @@
         </w:rPr>
         <w:tab/>
       </w:r>
-      <w:commentRangeStart w:id="1"/>
-      <w:r>
-        <w:rPr>
-          <w:rFonts w:ascii="Times New Roman" w:hAnsi="Times New Roman" w:cs="Times New Roman"/>
-          <w:sz w:val="24"/>
-          <w:szCs w:val="24"/>
-          <w:highlight w:val="yellow"/>
-        </w:rPr>
-        <w:t>Features: COMPLETE AFTER GUI</w:t>
-      </w:r>
-      <w:commentRangeEnd w:id="1"/>
-      <w:r>
-        <w:rPr>
-          <w:rStyle w:val="CommentReference"/>
-          <w:rFonts w:ascii="Times New Roman" w:hAnsi="Times New Roman" w:cs="Times New Roman"/>
-        </w:rPr>
-        <w:commentReference w:id="1"/>
+      <w:r>
+        <w:rPr>
+          <w:rFonts w:ascii="Times New Roman" w:hAnsi="Times New Roman" w:cs="Times New Roman"/>
+          <w:sz w:val="24"/>
+          <w:szCs w:val="24"/>
+        </w:rPr>
+        <w:t xml:space="preserve">Features: </w:t>
+      </w:r>
+      <w:r>
+        <w:rPr>
+          <w:rFonts w:ascii="Times New Roman" w:hAnsi="Times New Roman" w:cs="Times New Roman"/>
+          <w:sz w:val="20"/>
+          <w:szCs w:val="20"/>
+        </w:rPr>
+        <w:t xml:space="preserve">We have </w:t>
+      </w:r>
+      <w:r>
+        <w:rPr>
+          <w:rFonts w:ascii="Times New Roman" w:hAnsi="Times New Roman" w:cs="Times New Roman"/>
+          <w:sz w:val="20"/>
+          <w:szCs w:val="20"/>
+        </w:rPr>
+        <w:t xml:space="preserve">a </w:t>
+      </w:r>
+      <w:r>
+        <w:rPr>
+          <w:rFonts w:ascii="Times New Roman" w:hAnsi="Times New Roman" w:cs="Times New Roman"/>
+          <w:sz w:val="20"/>
+          <w:szCs w:val="20"/>
+        </w:rPr>
+        <w:t>console-based menu with 4 options</w:t>
+      </w:r>
+      <w:r>
+        <w:rPr>
+          <w:rFonts w:ascii="Times New Roman" w:hAnsi="Times New Roman" w:cs="Times New Roman"/>
+          <w:sz w:val="20"/>
+          <w:szCs w:val="20"/>
+        </w:rPr>
+        <w:t>. The</w:t>
+      </w:r>
+      <w:r>
+        <w:rPr>
+          <w:rFonts w:ascii="Times New Roman" w:hAnsi="Times New Roman" w:cs="Times New Roman"/>
+          <w:sz w:val="20"/>
+          <w:szCs w:val="20"/>
+        </w:rPr>
+        <w:t>y</w:t>
+      </w:r>
+      <w:r>
+        <w:rPr>
+          <w:rFonts w:ascii="Times New Roman" w:hAnsi="Times New Roman" w:cs="Times New Roman"/>
+          <w:sz w:val="20"/>
+          <w:szCs w:val="20"/>
+        </w:rPr>
+        <w:t xml:space="preserve"> options include an insertion test, search test, traversal test, and applications of data analytics. All 4 of these menu options will have a built-in timer that will compare the time of the </w:t>
+      </w:r>
+      <w:r>
+        <w:rPr>
+          <w:rFonts w:ascii="Times New Roman" w:hAnsi="Times New Roman" w:cs="Times New Roman"/>
+          <w:sz w:val="20"/>
+          <w:szCs w:val="20"/>
+        </w:rPr>
+        <w:t>red black</w:t>
+      </w:r>
+      <w:r>
+        <w:rPr>
+          <w:rFonts w:ascii="Times New Roman" w:hAnsi="Times New Roman" w:cs="Times New Roman"/>
+          <w:sz w:val="20"/>
+          <w:szCs w:val="20"/>
+        </w:rPr>
+        <w:t xml:space="preserve"> tree versus the B tree. </w:t>
+      </w:r>
+      <w:r>
+        <w:rPr>
+          <w:rFonts w:ascii="Times New Roman" w:hAnsi="Times New Roman" w:cs="Times New Roman"/>
+          <w:sz w:val="20"/>
+          <w:szCs w:val="20"/>
+        </w:rPr>
+        <w:t>For the search method, the user will input an arbitrary number of searches, and the program will search n number of randomly generated keys. For the traversal tests, the program will run through both trees and complete an inorder traversal each. The time that both take will be printed. For the data analytics option, we will output the average age of the slave and top 5 Hotspot locations of the slave trade. This will help us pinpoint the main points to focus on should it ever happen in the future.</w:t>
       </w:r>
     </w:p>
     <w:p>
@@ -338,7 +400,16 @@
           <w:sz w:val="20"/>
           <w:szCs w:val="20"/>
         </w:rPr>
-        <w:t xml:space="preserve">. We will be using all 9600 </w:t>
+        <w:t xml:space="preserve">. We will be using all </w:t>
+      </w:r>
+      <w:r>
+        <w:rPr>
+          <w:rFonts w:ascii="Times New Roman" w:hAnsi="Times New Roman" w:cs="Times New Roman"/>
+          <w:sz w:val="20"/>
+          <w:szCs w:val="20"/>
+        </w:rPr>
+        <w:lastRenderedPageBreak/>
+        <w:t xml:space="preserve">9600 </w:t>
       </w:r>
       <w:r>
         <w:rPr>
@@ -370,25 +441,7 @@
           <w:sz w:val="20"/>
           <w:szCs w:val="20"/>
         </w:rPr>
-        <w:t xml:space="preserve">18 other variables that are to be stored in Packets from the </w:t>
-      </w:r>
-      <w:proofErr w:type="spellStart"/>
-      <w:r>
-        <w:rPr>
-          <w:rFonts w:ascii="Times New Roman" w:hAnsi="Times New Roman" w:cs="Times New Roman"/>
-          <w:sz w:val="20"/>
-          <w:szCs w:val="20"/>
-        </w:rPr>
-        <w:t>Packet.h</w:t>
-      </w:r>
-      <w:proofErr w:type="spellEnd"/>
-      <w:r>
-        <w:rPr>
-          <w:rFonts w:ascii="Times New Roman" w:hAnsi="Times New Roman" w:cs="Times New Roman"/>
-          <w:sz w:val="20"/>
-          <w:szCs w:val="20"/>
-        </w:rPr>
-        <w:t xml:space="preserve"> class for further handling</w:t>
+        <w:t>18 other variables that are to be stored in Packets from the Packet.h class for further handling</w:t>
       </w:r>
       <w:r>
         <w:rPr>
@@ -414,7 +467,6 @@
           <w:sz w:val="20"/>
           <w:szCs w:val="20"/>
         </w:rPr>
-        <w:lastRenderedPageBreak/>
         <w:t xml:space="preserve">The link to the dataset: </w:t>
       </w:r>
       <w:hyperlink r:id="rId14" w:history="1">
@@ -533,51 +585,15 @@
           <w:sz w:val="20"/>
           <w:szCs w:val="20"/>
         </w:rPr>
-        <w:t xml:space="preserve"> we used </w:t>
-      </w:r>
-      <w:proofErr w:type="gramStart"/>
-      <w:r>
-        <w:rPr>
-          <w:rFonts w:ascii="Times New Roman" w:hAnsi="Times New Roman" w:cs="Times New Roman"/>
-          <w:sz w:val="20"/>
-          <w:szCs w:val="20"/>
-        </w:rPr>
-        <w:t>built</w:t>
-      </w:r>
-      <w:proofErr w:type="gramEnd"/>
-      <w:r>
-        <w:rPr>
-          <w:rFonts w:ascii="Times New Roman" w:hAnsi="Times New Roman" w:cs="Times New Roman"/>
-          <w:sz w:val="20"/>
-          <w:szCs w:val="20"/>
-        </w:rPr>
-        <w:t xml:space="preserve"> in debuggers in our IDE’s [VsCode &amp; Clion]. We used Git and GitHub to make project collaboration easier and more efficient.</w:t>
-      </w:r>
-      <w:r>
-        <w:rPr>
-          <w:rFonts w:ascii="Times New Roman" w:hAnsi="Times New Roman" w:cs="Times New Roman"/>
-          <w:sz w:val="20"/>
-          <w:szCs w:val="20"/>
-        </w:rPr>
-        <w:t xml:space="preserve"> The software we used </w:t>
-      </w:r>
-      <w:proofErr w:type="gramStart"/>
-      <w:r>
-        <w:rPr>
-          <w:rFonts w:ascii="Times New Roman" w:hAnsi="Times New Roman" w:cs="Times New Roman"/>
-          <w:sz w:val="20"/>
-          <w:szCs w:val="20"/>
-        </w:rPr>
-        <w:t>are</w:t>
-      </w:r>
-      <w:proofErr w:type="gramEnd"/>
-      <w:r>
-        <w:rPr>
-          <w:rFonts w:ascii="Times New Roman" w:hAnsi="Times New Roman" w:cs="Times New Roman"/>
-          <w:sz w:val="20"/>
-          <w:szCs w:val="20"/>
-        </w:rPr>
-        <w:t xml:space="preserve"> Excel, Corgis Datasets for Data, and Word. We used the standard C++ library along with the regex library for parsing.</w:t>
+        <w:t xml:space="preserve"> we used built in debuggers in our IDE’s [VsCode &amp; Clion]. We used Git and GitHub to make project collaboration easier and more efficient.</w:t>
+      </w:r>
+      <w:r>
+        <w:rPr>
+          <w:rFonts w:ascii="Times New Roman" w:hAnsi="Times New Roman" w:cs="Times New Roman"/>
+          <w:sz w:val="20"/>
+          <w:szCs w:val="20"/>
+        </w:rPr>
+        <w:t xml:space="preserve"> The software we used are Excel, Corgis Datasets for Data, and Word. We used the standard C++ library along with the regex library for parsing.</w:t>
       </w:r>
       <w:r>
         <w:rPr>
@@ -637,7 +653,6 @@
         </w:rPr>
         <w:t xml:space="preserve">The two data structures we are using for comparison are a </w:t>
       </w:r>
-      <w:proofErr w:type="gramStart"/>
       <w:r>
         <w:rPr>
           <w:rFonts w:ascii="Times New Roman" w:hAnsi="Times New Roman" w:cs="Times New Roman"/>
@@ -646,7 +661,6 @@
         </w:rPr>
         <w:t>red black</w:t>
       </w:r>
-      <w:proofErr w:type="gramEnd"/>
       <w:r>
         <w:rPr>
           <w:rFonts w:ascii="Times New Roman" w:hAnsi="Times New Roman" w:cs="Times New Roman"/>
@@ -802,6 +816,7 @@
           <w:sz w:val="24"/>
           <w:szCs w:val="24"/>
         </w:rPr>
+        <w:lastRenderedPageBreak/>
         <w:t>Analysis:</w:t>
       </w:r>
     </w:p>
@@ -902,7 +917,6 @@
           <w:sz w:val="24"/>
           <w:szCs w:val="24"/>
         </w:rPr>
-        <w:lastRenderedPageBreak/>
         <w:t>Big O Analys</w:t>
       </w:r>
       <w:r>
@@ -986,7 +1000,87 @@
           <w:sz w:val="20"/>
           <w:szCs w:val="20"/>
         </w:rPr>
-        <w:t>(1). The insert function has a time complexity of O(logn) where n is the number of nodes in the tree. The insert operation involves traversing the height of the tree, and since the tree is balanced, the height is logarithmic. The time complexity of the insert fixup function is also O(logn). Where n is the number of nodes in the tree. Like the insert operation, the fixup operation involves traversing the height of the tree. The search function has a time complexity of O(logn) where n is the number of nodes. The search will traverse the height of the tree. The inorder traversal function is O(n) where n is the number of nodes. This is because every node needs to be visited in the worst case. The time complexity of the minimum red, black tree function is O(logn). Where n is the number of nodes in the tree. The minimum operation involves traversing the left child pointers until the leftmost node is reached, which is at depth log n.</w:t>
+        <w:t xml:space="preserve">(1). The insert function has a time complexity of O(logn) where n is the number of nodes in the tree. The insert operation involves traversing the height of the tree, and since the tree is balanced, the height is logarithmic. The time complexity of the insert fixup function is also O(logn). Where n is the number of nodes in the tree. Like the insert operation, the fixup operation involves traversing the height of the tree. The search function has a time complexity of O(logn) where n is the number of nodes. The search will traverse the height of the tree. </w:t>
+      </w:r>
+      <w:r>
+        <w:rPr>
+          <w:rFonts w:ascii="Times New Roman" w:hAnsi="Times New Roman" w:cs="Times New Roman"/>
+          <w:sz w:val="20"/>
+          <w:szCs w:val="20"/>
+        </w:rPr>
+        <w:t>All</w:t>
+      </w:r>
+      <w:r>
+        <w:rPr>
+          <w:rFonts w:ascii="Times New Roman" w:hAnsi="Times New Roman" w:cs="Times New Roman"/>
+          <w:sz w:val="20"/>
+          <w:szCs w:val="20"/>
+        </w:rPr>
+        <w:t xml:space="preserve"> </w:t>
+      </w:r>
+      <w:r>
+        <w:rPr>
+          <w:rFonts w:ascii="Times New Roman" w:hAnsi="Times New Roman" w:cs="Times New Roman"/>
+          <w:sz w:val="20"/>
+          <w:szCs w:val="20"/>
+        </w:rPr>
+        <w:t>inorder</w:t>
+      </w:r>
+      <w:r>
+        <w:rPr>
+          <w:rFonts w:ascii="Times New Roman" w:hAnsi="Times New Roman" w:cs="Times New Roman"/>
+          <w:sz w:val="20"/>
+          <w:szCs w:val="20"/>
+        </w:rPr>
+        <w:t xml:space="preserve"> traversal function</w:t>
+      </w:r>
+      <w:r>
+        <w:rPr>
+          <w:rFonts w:ascii="Times New Roman" w:hAnsi="Times New Roman" w:cs="Times New Roman"/>
+          <w:sz w:val="20"/>
+          <w:szCs w:val="20"/>
+        </w:rPr>
+        <w:t>s</w:t>
+      </w:r>
+      <w:r>
+        <w:rPr>
+          <w:rFonts w:ascii="Times New Roman" w:hAnsi="Times New Roman" w:cs="Times New Roman"/>
+          <w:sz w:val="20"/>
+          <w:szCs w:val="20"/>
+        </w:rPr>
+        <w:t xml:space="preserve"> </w:t>
+      </w:r>
+      <w:r>
+        <w:rPr>
+          <w:rFonts w:ascii="Times New Roman" w:hAnsi="Times New Roman" w:cs="Times New Roman"/>
+          <w:sz w:val="20"/>
+          <w:szCs w:val="20"/>
+        </w:rPr>
+        <w:t>take</w:t>
+      </w:r>
+      <w:r>
+        <w:rPr>
+          <w:rFonts w:ascii="Times New Roman" w:hAnsi="Times New Roman" w:cs="Times New Roman"/>
+          <w:sz w:val="20"/>
+          <w:szCs w:val="20"/>
+        </w:rPr>
+        <w:t xml:space="preserve"> O(n)</w:t>
+      </w:r>
+      <w:r>
+        <w:rPr>
+          <w:rFonts w:ascii="Times New Roman" w:hAnsi="Times New Roman" w:cs="Times New Roman"/>
+          <w:sz w:val="20"/>
+          <w:szCs w:val="20"/>
+        </w:rPr>
+        <w:t xml:space="preserve"> time</w:t>
+      </w:r>
+      <w:r>
+        <w:rPr>
+          <w:rFonts w:ascii="Times New Roman" w:hAnsi="Times New Roman" w:cs="Times New Roman"/>
+          <w:sz w:val="20"/>
+          <w:szCs w:val="20"/>
+        </w:rPr>
+        <w:t xml:space="preserve"> where n is the number of nodes. This is because every node needs to be visited. The time complexity of the minimum red, black tree function is O(logn). Where n is the number of nodes in the tree. The minimum operation involves traversing the left child pointers until the leftmost node is reached, which is at depth log n.</w:t>
       </w:r>
     </w:p>
     <w:p>
@@ -1029,16 +1123,7 @@
           <w:sz w:val="20"/>
           <w:szCs w:val="20"/>
         </w:rPr>
-        <w:t xml:space="preserve">), search(), and </w:t>
-      </w:r>
-      <w:proofErr w:type="spellStart"/>
-      <w:r>
-        <w:rPr>
-          <w:rFonts w:ascii="Times New Roman" w:hAnsi="Times New Roman" w:cs="Times New Roman"/>
-          <w:sz w:val="20"/>
-          <w:szCs w:val="20"/>
-        </w:rPr>
-        <w:t>inorderTraversa</w:t>
+        <w:t>), search(), and inorderTraversa</w:t>
       </w:r>
       <w:r>
         <w:rPr>
@@ -1048,50 +1133,21 @@
         </w:rPr>
         <w:t>l</w:t>
       </w:r>
-      <w:proofErr w:type="spellEnd"/>
-      <w:r>
-        <w:rPr>
-          <w:rFonts w:ascii="Times New Roman" w:hAnsi="Times New Roman" w:cs="Times New Roman"/>
-          <w:sz w:val="20"/>
-          <w:szCs w:val="20"/>
-        </w:rPr>
-        <w:t xml:space="preserve">(), with insert() having a call to splitNode(). The </w:t>
-      </w:r>
-      <w:proofErr w:type="gramStart"/>
-      <w:r>
-        <w:rPr>
-          <w:rFonts w:ascii="Times New Roman" w:hAnsi="Times New Roman" w:cs="Times New Roman"/>
-          <w:sz w:val="20"/>
-          <w:szCs w:val="20"/>
-        </w:rPr>
-        <w:t>worst case</w:t>
-      </w:r>
-      <w:proofErr w:type="gramEnd"/>
-      <w:r>
-        <w:rPr>
-          <w:rFonts w:ascii="Times New Roman" w:hAnsi="Times New Roman" w:cs="Times New Roman"/>
-          <w:sz w:val="20"/>
-          <w:szCs w:val="20"/>
-        </w:rPr>
-        <w:t xml:space="preserve"> time complexity of </w:t>
-      </w:r>
-      <w:proofErr w:type="spellStart"/>
-      <w:r>
-        <w:rPr>
-          <w:rFonts w:ascii="Times New Roman" w:hAnsi="Times New Roman" w:cs="Times New Roman"/>
-          <w:sz w:val="20"/>
-          <w:szCs w:val="20"/>
-        </w:rPr>
-        <w:t>inorderTraversal</w:t>
-      </w:r>
-      <w:proofErr w:type="spellEnd"/>
-      <w:r>
-        <w:rPr>
-          <w:rFonts w:ascii="Times New Roman" w:hAnsi="Times New Roman" w:cs="Times New Roman"/>
-          <w:sz w:val="20"/>
-          <w:szCs w:val="20"/>
-        </w:rPr>
-        <w:t>(</w:t>
+      <w:r>
+        <w:rPr>
+          <w:rFonts w:ascii="Times New Roman" w:hAnsi="Times New Roman" w:cs="Times New Roman"/>
+          <w:sz w:val="20"/>
+          <w:szCs w:val="20"/>
+        </w:rPr>
+        <w:t xml:space="preserve">(), with insert() having a call to splitNode(). The worst case time complexity of </w:t>
+      </w:r>
+      <w:r>
+        <w:rPr>
+          <w:rFonts w:ascii="Times New Roman" w:hAnsi="Times New Roman" w:cs="Times New Roman"/>
+          <w:sz w:val="20"/>
+          <w:szCs w:val="20"/>
+        </w:rPr>
+        <w:t>inorderTraversal(</w:t>
       </w:r>
       <w:r>
         <w:rPr>
@@ -1123,25 +1179,7 @@
           <w:sz w:val="20"/>
           <w:szCs w:val="20"/>
         </w:rPr>
-        <w:t xml:space="preserve"> The </w:t>
-      </w:r>
-      <w:proofErr w:type="gramStart"/>
-      <w:r>
-        <w:rPr>
-          <w:rFonts w:ascii="Times New Roman" w:hAnsi="Times New Roman" w:cs="Times New Roman"/>
-          <w:sz w:val="20"/>
-          <w:szCs w:val="20"/>
-        </w:rPr>
-        <w:t>worst case</w:t>
-      </w:r>
-      <w:proofErr w:type="gramEnd"/>
-      <w:r>
-        <w:rPr>
-          <w:rFonts w:ascii="Times New Roman" w:hAnsi="Times New Roman" w:cs="Times New Roman"/>
-          <w:sz w:val="20"/>
-          <w:szCs w:val="20"/>
-        </w:rPr>
-        <w:t xml:space="preserve"> time complexity for search() is O(log</w:t>
+        <w:t xml:space="preserve"> The worst case time complexity for search() is O(log</w:t>
       </w:r>
       <w:r>
         <w:rPr>
@@ -1296,7 +1334,16 @@
           <w:sz w:val="20"/>
           <w:szCs w:val="20"/>
         </w:rPr>
-        <w:t xml:space="preserve">If a split occurs, it might </w:t>
+        <w:t xml:space="preserve">If a split occurs, it </w:t>
+      </w:r>
+      <w:r>
+        <w:rPr>
+          <w:rFonts w:ascii="Times New Roman" w:hAnsi="Times New Roman" w:cs="Times New Roman"/>
+          <w:sz w:val="20"/>
+          <w:szCs w:val="20"/>
+        </w:rPr>
+        <w:lastRenderedPageBreak/>
+        <w:t xml:space="preserve">might </w:t>
       </w:r>
       <w:r>
         <w:rPr>
@@ -1430,16 +1477,7 @@
           <w:sz w:val="20"/>
           <w:szCs w:val="20"/>
         </w:rPr>
-        <w:t xml:space="preserve"> As a group the overall experience for this project was stressful. We learned a lot about collaboration and communication which we will need as future software engineers. We will have to work </w:t>
-      </w:r>
-      <w:r>
-        <w:rPr>
-          <w:rFonts w:ascii="Times New Roman" w:hAnsi="Times New Roman" w:cs="Times New Roman"/>
-          <w:sz w:val="20"/>
-          <w:szCs w:val="20"/>
-        </w:rPr>
-        <w:lastRenderedPageBreak/>
-        <w:t xml:space="preserve">closely with senior engineers and have deliverables and be ready to help whenever we can or whenever we are needed. </w:t>
+        <w:t xml:space="preserve"> As a group the overall experience for this project was stressful. We learned a lot about collaboration and communication which we will need as future software engineers. We will have to work closely with senior engineers and have deliverables and be ready to help whenever we can or whenever we are needed. </w:t>
       </w:r>
     </w:p>
     <w:p>
@@ -1664,7 +1702,16 @@
           <w:sz w:val="20"/>
           <w:szCs w:val="20"/>
         </w:rPr>
-        <w:t xml:space="preserve"> our deliverables and what we need to do as well as what changes we need to make. I also learned how to implement a </w:t>
+        <w:t xml:space="preserve"> our deliverables and what we need to do as </w:t>
+      </w:r>
+      <w:r>
+        <w:rPr>
+          <w:rFonts w:ascii="Times New Roman" w:hAnsi="Times New Roman" w:cs="Times New Roman"/>
+          <w:sz w:val="20"/>
+          <w:szCs w:val="20"/>
+        </w:rPr>
+        <w:lastRenderedPageBreak/>
+        <w:t xml:space="preserve">well as what changes we need to make. I also learned how to implement a </w:t>
       </w:r>
       <w:r>
         <w:rPr>
@@ -1725,7 +1772,6 @@
           <w:szCs w:val="24"/>
         </w:rPr>
       </w:pPr>
-      <w:commentRangeStart w:id="2"/>
       <w:r>
         <w:rPr>
           <w:rFonts w:ascii="Times New Roman" w:hAnsi="Times New Roman" w:cs="Times New Roman"/>
@@ -1734,16 +1780,6 @@
         </w:rPr>
         <w:t>Ernesto():</w:t>
       </w:r>
-      <w:commentRangeEnd w:id="2"/>
-      <w:r>
-        <w:rPr>
-          <w:rStyle w:val="CommentReference"/>
-          <w:rFonts w:ascii="Times New Roman" w:hAnsi="Times New Roman" w:cs="Times New Roman"/>
-          <w:sz w:val="20"/>
-          <w:szCs w:val="20"/>
-        </w:rPr>
-        <w:commentReference w:id="2"/>
-      </w:r>
       <w:r>
         <w:rPr>
           <w:rFonts w:ascii="Times New Roman" w:hAnsi="Times New Roman" w:cs="Times New Roman"/>
@@ -1774,16 +1810,7 @@
           <w:sz w:val="20"/>
           <w:szCs w:val="20"/>
         </w:rPr>
-        <w:t xml:space="preserve"> key </w:t>
-      </w:r>
-      <w:r>
-        <w:rPr>
-          <w:rFonts w:ascii="Times New Roman" w:hAnsi="Times New Roman" w:cs="Times New Roman"/>
-          <w:sz w:val="20"/>
-          <w:szCs w:val="20"/>
-        </w:rPr>
-        <w:lastRenderedPageBreak/>
-        <w:t>for these types of projects, and this experience has allowed me to get used to these environments a little bit more. I also familiarized myself with another ADT, in this case it was the B Tree. Up until now I knew how B Trees worked conceptually, but after implementing it I could truly see how different it was, with there being many keys per node and having to split nodes, which I had never done before with the AVL Tree. Both the coding experience and the project management experience constitute great experiences that will surely benefit me for the future.</w:t>
+        <w:t xml:space="preserve"> key for these types of projects, and this experience has allowed me to get used to these environments a little bit more. I also familiarized myself with another ADT, in this case it was the B Tree. Up until now I knew how B Trees worked conceptually, but after implementing it I could truly see how different it was, with there being many keys per node and having to split nodes, which I had never done before with the AVL Tree. Both the coding experience and the project management experience constitute great experiences that will surely benefit me for the future.</w:t>
       </w:r>
     </w:p>
     <w:p>
@@ -1796,7 +1823,6 @@
           <w:szCs w:val="24"/>
         </w:rPr>
       </w:pPr>
-      <w:commentRangeStart w:id="3"/>
       <w:r>
         <w:rPr>
           <w:rFonts w:ascii="Times New Roman" w:hAnsi="Times New Roman" w:cs="Times New Roman"/>
@@ -1804,14 +1830,6 @@
           <w:szCs w:val="24"/>
         </w:rPr>
         <w:t>Jackson():</w:t>
-      </w:r>
-      <w:commentRangeEnd w:id="3"/>
-      <w:r>
-        <w:rPr>
-          <w:rStyle w:val="CommentReference"/>
-          <w:rFonts w:ascii="Times New Roman" w:hAnsi="Times New Roman" w:cs="Times New Roman"/>
-        </w:rPr>
-        <w:commentReference w:id="3"/>
       </w:r>
       <w:r>
         <w:rPr>
@@ -2067,86 +2085,24 @@
       </w:r>
     </w:p>
   </w:comment>
-  <w:comment w:id="1" w:author="Majlis, Muhimin K." w:date="2023-12-03T14:47:00Z" w:initials="MMK">
-    <w:p>
-      <w:pPr>
-        <w:pStyle w:val="CommentText"/>
-      </w:pPr>
-      <w:r>
-        <w:rPr>
-          <w:rStyle w:val="CommentReference"/>
-        </w:rPr>
-        <w:annotationRef/>
-      </w:r>
-      <w:r>
-        <w:t>This needs to be completed.</w:t>
-      </w:r>
-    </w:p>
-    <w:p>
-      <w:pPr>
-        <w:pStyle w:val="CommentText"/>
-      </w:pPr>
-    </w:p>
-  </w:comment>
-  <w:comment w:id="2" w:author="Majlis, Muhimin K." w:date="2023-12-03T17:59:00Z" w:initials="MMK">
-    <w:p>
-      <w:pPr>
-        <w:pStyle w:val="CommentText"/>
-      </w:pPr>
-      <w:r>
-        <w:rPr>
-          <w:rStyle w:val="CommentReference"/>
-        </w:rPr>
-        <w:annotationRef/>
-      </w:r>
-      <w:r>
-        <w:t>Ernesto write what you learned from this project.</w:t>
-      </w:r>
-    </w:p>
-  </w:comment>
-  <w:comment w:id="3" w:author="Majlis, Muhimin K." w:date="2023-12-03T17:59:00Z" w:initials="MMK">
-    <w:p>
-      <w:pPr>
-        <w:pStyle w:val="CommentText"/>
-      </w:pPr>
-      <w:r>
-        <w:rPr>
-          <w:rStyle w:val="CommentReference"/>
-        </w:rPr>
-        <w:annotationRef/>
-      </w:r>
-      <w:r>
-        <w:t>Jackson write what you learned from this project.</w:t>
-      </w:r>
-    </w:p>
-  </w:comment>
 </w:comments>
 </file>
 
 <file path=word/commentsExtended.xml><?xml version="1.0" encoding="utf-8"?>
 <w15:commentsEx xmlns:wpc="http://schemas.microsoft.com/office/word/2010/wordprocessingCanvas" xmlns:cx="http://schemas.microsoft.com/office/drawing/2014/chartex" xmlns:cx1="http://schemas.microsoft.com/office/drawing/2015/9/8/chartex" xmlns:cx2="http://schemas.microsoft.com/office/drawing/2015/10/21/chartex" xmlns:cx3="http://schemas.microsoft.com/office/drawing/2016/5/9/chartex" xmlns:cx4="http://schemas.microsoft.com/office/drawing/2016/5/10/chartex" xmlns:cx5="http://schemas.microsoft.com/office/drawing/2016/5/11/chartex" xmlns:cx6="http://schemas.microsoft.com/office/drawing/2016/5/12/chartex" xmlns:cx7="http://schemas.microsoft.com/office/drawing/2016/5/13/chartex" xmlns:cx8="http://schemas.microsoft.com/office/drawing/2016/5/14/chartex" xmlns:mc="http://schemas.openxmlformats.org/markup-compatibility/2006" xmlns:aink="http://schemas.microsoft.com/office/drawing/2016/ink" xmlns:am3d="http://schemas.microsoft.com/office/drawing/2017/model3d" xmlns:o="urn:schemas-microsoft-com:office:office" xmlns:oel="http://schemas.microsoft.com/office/2019/extlst" xmlns:r="http://schemas.openxmlformats.org/officeDocument/2006/relationships" xmlns:m="http://schemas.openxmlformats.org/officeDocument/2006/math" xmlns:v="urn:schemas-microsoft-com:vml" xmlns:wp14="http://schemas.microsoft.com/office/word/2010/wordprocessingDrawing" xmlns:wp="http://schemas.openxmlformats.org/drawingml/2006/wordprocessingDrawing" xmlns:w10="urn:schemas-microsoft-com:office:word" xmlns:w="http://schemas.openxmlformats.org/wordprocessingml/2006/main" xmlns:w14="http://schemas.microsoft.com/office/word/2010/wordml" xmlns:w15="http://schemas.microsoft.com/office/word/2012/wordml" xmlns:w16cex="http://schemas.microsoft.com/office/word/2018/wordml/cex" xmlns:w16cid="http://schemas.microsoft.com/office/word/2016/wordml/cid" xmlns:w16="http://schemas.microsoft.com/office/word/2018/wordml" xmlns:w16sdtdh="http://schemas.microsoft.com/office/word/2020/wordml/sdtdatahash" xmlns:w16se="http://schemas.microsoft.com/office/word/2015/wordml/symex" xmlns:wpg="http://schemas.microsoft.com/office/word/2010/wordprocessingGroup" xmlns:wpi="http://schemas.microsoft.com/office/word/2010/wordprocessingInk" xmlns:wne="http://schemas.microsoft.com/office/word/2006/wordml" xmlns:wps="http://schemas.microsoft.com/office/word/2010/wordprocessingShape" mc:Ignorable="w14 w15 w16se w16cid w16 w16cex w16sdtdh wp14">
   <w15:commentEx w15:paraId="1D588C71" w15:done="0"/>
-  <w15:commentEx w15:paraId="08E72F01" w15:done="0"/>
-  <w15:commentEx w15:paraId="5D025709" w15:done="0"/>
-  <w15:commentEx w15:paraId="742D4DB7" w15:done="1"/>
 </w15:commentsEx>
 </file>
 
 <file path=word/commentsExtensible.xml><?xml version="1.0" encoding="utf-8"?>
 <w16cex:commentsExtensible xmlns:wpc="http://schemas.microsoft.com/office/word/2010/wordprocessingCanvas" xmlns:cx="http://schemas.microsoft.com/office/drawing/2014/chartex" xmlns:cx1="http://schemas.microsoft.com/office/drawing/2015/9/8/chartex" xmlns:cx2="http://schemas.microsoft.com/office/drawing/2015/10/21/chartex" xmlns:cx3="http://schemas.microsoft.com/office/drawing/2016/5/9/chartex" xmlns:cx4="http://schemas.microsoft.com/office/drawing/2016/5/10/chartex" xmlns:cx5="http://schemas.microsoft.com/office/drawing/2016/5/11/chartex" xmlns:cx6="http://schemas.microsoft.com/office/drawing/2016/5/12/chartex" xmlns:cx7="http://schemas.microsoft.com/office/drawing/2016/5/13/chartex" xmlns:cx8="http://schemas.microsoft.com/office/drawing/2016/5/14/chartex" xmlns:cr="http://schemas.microsoft.com/office/comments/2020/reactions" xmlns:mc="http://schemas.openxmlformats.org/markup-compatibility/2006" xmlns:aink="http://schemas.microsoft.com/office/drawing/2016/ink" xmlns:am3d="http://schemas.microsoft.com/office/drawing/2017/model3d" xmlns:o="urn:schemas-microsoft-com:office:office" xmlns:oel="http://schemas.microsoft.com/office/2019/extlst" xmlns:r="http://schemas.openxmlformats.org/officeDocument/2006/relationships" xmlns:m="http://schemas.openxmlformats.org/officeDocument/2006/math" xmlns:v="urn:schemas-microsoft-com:vml" xmlns:wp14="http://schemas.microsoft.com/office/word/2010/wordprocessingDrawing" xmlns:wp="http://schemas.openxmlformats.org/drawingml/2006/wordprocessingDrawing" xmlns:w10="urn:schemas-microsoft-com:office:word" xmlns:w="http://schemas.openxmlformats.org/wordprocessingml/2006/main" xmlns:w14="http://schemas.microsoft.com/office/word/2010/wordml" xmlns:w15="http://schemas.microsoft.com/office/word/2012/wordml" xmlns:w16cex="http://schemas.microsoft.com/office/word/2018/wordml/cex" xmlns:w16cid="http://schemas.microsoft.com/office/word/2016/wordml/cid" xmlns:w16="http://schemas.microsoft.com/office/word/2018/wordml" xmlns:w16sdtdh="http://schemas.microsoft.com/office/word/2020/wordml/sdtdatahash" xmlns:w16se="http://schemas.microsoft.com/office/word/2015/wordml/symex" xmlns:wpg="http://schemas.microsoft.com/office/word/2010/wordprocessingGroup" xmlns:wpi="http://schemas.microsoft.com/office/word/2010/wordprocessingInk" xmlns:wne="http://schemas.microsoft.com/office/word/2006/wordml" xmlns:wps="http://schemas.microsoft.com/office/word/2010/wordprocessingShape" mc:Ignorable="w14 w15 w16se w16cid w16 w16cex w16sdtdh cr wp14">
   <w16cex:commentExtensible w16cex:durableId="291713AB" w16cex:dateUtc="2023-12-03T19:48:00Z"/>
-  <w16cex:commentExtensible w16cex:durableId="2917136C" w16cex:dateUtc="2023-12-03T19:47:00Z"/>
-  <w16cex:commentExtensible w16cex:durableId="29174086" w16cex:dateUtc="2023-12-03T22:59:00Z"/>
-  <w16cex:commentExtensible w16cex:durableId="29174093" w16cex:dateUtc="2023-12-03T22:59:00Z"/>
 </w16cex:commentsExtensible>
 </file>
 
 <file path=word/commentsIds.xml><?xml version="1.0" encoding="utf-8"?>
 <w16cid:commentsIds xmlns:wpc="http://schemas.microsoft.com/office/word/2010/wordprocessingCanvas" xmlns:cx="http://schemas.microsoft.com/office/drawing/2014/chartex" xmlns:cx1="http://schemas.microsoft.com/office/drawing/2015/9/8/chartex" xmlns:cx2="http://schemas.microsoft.com/office/drawing/2015/10/21/chartex" xmlns:cx3="http://schemas.microsoft.com/office/drawing/2016/5/9/chartex" xmlns:cx4="http://schemas.microsoft.com/office/drawing/2016/5/10/chartex" xmlns:cx5="http://schemas.microsoft.com/office/drawing/2016/5/11/chartex" xmlns:cx6="http://schemas.microsoft.com/office/drawing/2016/5/12/chartex" xmlns:cx7="http://schemas.microsoft.com/office/drawing/2016/5/13/chartex" xmlns:cx8="http://schemas.microsoft.com/office/drawing/2016/5/14/chartex" xmlns:mc="http://schemas.openxmlformats.org/markup-compatibility/2006" xmlns:aink="http://schemas.microsoft.com/office/drawing/2016/ink" xmlns:am3d="http://schemas.microsoft.com/office/drawing/2017/model3d" xmlns:o="urn:schemas-microsoft-com:office:office" xmlns:oel="http://schemas.microsoft.com/office/2019/extlst" xmlns:r="http://schemas.openxmlformats.org/officeDocument/2006/relationships" xmlns:m="http://schemas.openxmlformats.org/officeDocument/2006/math" xmlns:v="urn:schemas-microsoft-com:vml" xmlns:wp14="http://schemas.microsoft.com/office/word/2010/wordprocessingDrawing" xmlns:wp="http://schemas.openxmlformats.org/drawingml/2006/wordprocessingDrawing" xmlns:w10="urn:schemas-microsoft-com:office:word" xmlns:w="http://schemas.openxmlformats.org/wordprocessingml/2006/main" xmlns:w14="http://schemas.microsoft.com/office/word/2010/wordml" xmlns:w15="http://schemas.microsoft.com/office/word/2012/wordml" xmlns:w16cex="http://schemas.microsoft.com/office/word/2018/wordml/cex" xmlns:w16cid="http://schemas.microsoft.com/office/word/2016/wordml/cid" xmlns:w16="http://schemas.microsoft.com/office/word/2018/wordml" xmlns:w16sdtdh="http://schemas.microsoft.com/office/word/2020/wordml/sdtdatahash" xmlns:w16se="http://schemas.microsoft.com/office/word/2015/wordml/symex" xmlns:wpg="http://schemas.microsoft.com/office/word/2010/wordprocessingGroup" xmlns:wpi="http://schemas.microsoft.com/office/word/2010/wordprocessingInk" xmlns:wne="http://schemas.microsoft.com/office/word/2006/wordml" xmlns:wps="http://schemas.microsoft.com/office/word/2010/wordprocessingShape" mc:Ignorable="w14 w15 w16se w16cid w16 w16cex w16sdtdh wp14">
   <w16cid:commentId w16cid:paraId="1D588C71" w16cid:durableId="291713AB"/>
-  <w16cid:commentId w16cid:paraId="08E72F01" w16cid:durableId="2917136C"/>
-  <w16cid:commentId w16cid:paraId="5D025709" w16cid:durableId="29174086"/>
-  <w16cid:commentId w16cid:paraId="742D4DB7" w16cid:durableId="29174093"/>
 </w16cid:commentsIds>
 </file>
 
@@ -3090,15 +3046,6 @@
 </file>
 
 <file path=customXml/item1.xml><?xml version="1.0" encoding="utf-8"?>
-<?mso-contentType ?>
-<FormTemplates xmlns="http://schemas.microsoft.com/sharepoint/v3/contenttype/forms">
-  <Display>DocumentLibraryForm</Display>
-  <Edit>DocumentLibraryForm</Edit>
-  <New>DocumentLibraryForm</New>
-</FormTemplates>
-</file>
-
-<file path=customXml/item2.xml><?xml version="1.0" encoding="utf-8"?>
 <p:properties xmlns:p="http://schemas.microsoft.com/office/2006/metadata/properties" xmlns:xsi="http://www.w3.org/2001/XMLSchema-instance" xmlns:pc="http://schemas.microsoft.com/office/infopath/2007/PartnerControls">
   <documentManagement>
     <_activity xmlns="1e225cd9-4156-4597-9549-d423917b1cc9" xsi:nil="true"/>
@@ -3106,7 +3053,7 @@
 </p:properties>
 </file>
 
-<file path=customXml/item3.xml><?xml version="1.0" encoding="utf-8"?>
+<file path=customXml/item2.xml><?xml version="1.0" encoding="utf-8"?>
 <ct:contentTypeSchema xmlns:ct="http://schemas.microsoft.com/office/2006/metadata/contentType" xmlns:ma="http://schemas.microsoft.com/office/2006/metadata/properties/metaAttributes" ct:_="" ma:_="" ma:contentTypeName="Document" ma:contentTypeID="0x010100E0B483B01A246B439C7EACF90514A57D" ma:contentTypeVersion="15" ma:contentTypeDescription="Create a new document." ma:contentTypeScope="" ma:versionID="472faf513ec4287619bf462977055c12">
   <xsd:schema xmlns:xsd="http://www.w3.org/2001/XMLSchema" xmlns:xs="http://www.w3.org/2001/XMLSchema" xmlns:p="http://schemas.microsoft.com/office/2006/metadata/properties" xmlns:ns3="1e225cd9-4156-4597-9549-d423917b1cc9" xmlns:ns4="2537dbf6-b61e-47d9-b049-790d2459acba" targetNamespace="http://schemas.microsoft.com/office/2006/metadata/properties" ma:root="true" ma:fieldsID="5bef4f6ba064f7b079e9dfbb5f4da59a" ns3:_="" ns4:_="">
     <xsd:import namespace="1e225cd9-4156-4597-9549-d423917b1cc9"/>
@@ -3341,15 +3288,16 @@
 </ct:contentTypeSchema>
 </file>
 
-<file path=customXml/itemProps1.xml><?xml version="1.0" encoding="utf-8"?>
-<ds:datastoreItem xmlns:ds="http://schemas.openxmlformats.org/officeDocument/2006/customXml" ds:itemID="{74361B82-244D-407C-B9DB-878450B488E8}">
-  <ds:schemaRefs>
-    <ds:schemaRef ds:uri="http://schemas.microsoft.com/sharepoint/v3/contenttype/forms"/>
-  </ds:schemaRefs>
-</ds:datastoreItem>
+<file path=customXml/item3.xml><?xml version="1.0" encoding="utf-8"?>
+<?mso-contentType ?>
+<FormTemplates xmlns="http://schemas.microsoft.com/sharepoint/v3/contenttype/forms">
+  <Display>DocumentLibraryForm</Display>
+  <Edit>DocumentLibraryForm</Edit>
+  <New>DocumentLibraryForm</New>
+</FormTemplates>
 </file>
 
-<file path=customXml/itemProps2.xml><?xml version="1.0" encoding="utf-8"?>
+<file path=customXml/itemProps1.xml><?xml version="1.0" encoding="utf-8"?>
 <ds:datastoreItem xmlns:ds="http://schemas.openxmlformats.org/officeDocument/2006/customXml" ds:itemID="{1000672F-4BAF-4CB8-B005-A1EDA9420BBF}">
   <ds:schemaRefs>
     <ds:schemaRef ds:uri="http://schemas.microsoft.com/office/2006/metadata/properties"/>
@@ -3359,7 +3307,7 @@
 </ds:datastoreItem>
 </file>
 
-<file path=customXml/itemProps3.xml><?xml version="1.0" encoding="utf-8"?>
+<file path=customXml/itemProps2.xml><?xml version="1.0" encoding="utf-8"?>
 <ds:datastoreItem xmlns:ds="http://schemas.openxmlformats.org/officeDocument/2006/customXml" ds:itemID="{5DA3F15B-5FBF-44C8-9C7E-8684391FD943}">
   <ds:schemaRefs>
     <ds:schemaRef ds:uri="http://schemas.microsoft.com/office/2006/metadata/contentType"/>
@@ -3376,4 +3324,12 @@
     <ds:schemaRef ds:uri="http://schemas.microsoft.com/internal/obd"/>
   </ds:schemaRefs>
 </ds:datastoreItem>
+</file>
+
+<file path=customXml/itemProps3.xml><?xml version="1.0" encoding="utf-8"?>
+<ds:datastoreItem xmlns:ds="http://schemas.openxmlformats.org/officeDocument/2006/customXml" ds:itemID="{74361B82-244D-407C-B9DB-878450B488E8}">
+  <ds:schemaRefs>
+    <ds:schemaRef ds:uri="http://schemas.microsoft.com/sharepoint/v3/contenttype/forms"/>
+  </ds:schemaRefs>
+</ds:datastoreItem>
 </file>
--- a/materials/Report_Group3.docx
+++ b/materials/Report_Group3.docx
@@ -52,7 +52,25 @@
           <w:szCs w:val="24"/>
         </w:rPr>
         <w:tab/>
-        <w:t>Team Members: Jackson Culbreth, Ernesto Perez Garcia, Muhimin Majlis</w:t>
+        <w:t xml:space="preserve">Team Members: Jackson Culbreth, Ernesto Perez Garcia, </w:t>
+      </w:r>
+      <w:proofErr w:type="spellStart"/>
+      <w:r>
+        <w:rPr>
+          <w:rFonts w:ascii="Times New Roman" w:hAnsi="Times New Roman" w:cs="Times New Roman"/>
+          <w:sz w:val="24"/>
+          <w:szCs w:val="24"/>
+        </w:rPr>
+        <w:t>Muhimin</w:t>
+      </w:r>
+      <w:proofErr w:type="spellEnd"/>
+      <w:r>
+        <w:rPr>
+          <w:rFonts w:ascii="Times New Roman" w:hAnsi="Times New Roman" w:cs="Times New Roman"/>
+          <w:sz w:val="24"/>
+          <w:szCs w:val="24"/>
+        </w:rPr>
+        <w:t xml:space="preserve"> Majlis</w:t>
       </w:r>
     </w:p>
     <w:p>
@@ -64,7 +82,6 @@
           <w:highlight w:val="yellow"/>
         </w:rPr>
       </w:pPr>
-      <w:commentRangeStart w:id="0"/>
       <w:r>
         <w:rPr>
           <w:rFonts w:ascii="Times New Roman" w:hAnsi="Times New Roman" w:cs="Times New Roman"/>
@@ -135,13 +152,60 @@
         </w:rPr>
         <w:t xml:space="preserve"> </w:t>
       </w:r>
-      <w:commentRangeEnd w:id="0"/>
-      <w:r>
-        <w:rPr>
-          <w:rStyle w:val="CommentReference"/>
-          <w:rFonts w:ascii="Times New Roman" w:hAnsi="Times New Roman" w:cs="Times New Roman"/>
-        </w:rPr>
-        <w:commentReference w:id="0"/>
+      <w:hyperlink r:id="rId10" w:history="1">
+        <w:r>
+          <w:rPr>
+            <w:rStyle w:val="Hyperlink"/>
+            <w:rFonts w:ascii="Times New Roman" w:hAnsi="Times New Roman" w:cs="Times New Roman"/>
+            <w:sz w:val="24"/>
+            <w:szCs w:val="24"/>
+          </w:rPr>
+          <w:t>https://youtu.b</w:t>
+        </w:r>
+        <w:r>
+          <w:rPr>
+            <w:rStyle w:val="Hyperlink"/>
+            <w:rFonts w:ascii="Times New Roman" w:hAnsi="Times New Roman" w:cs="Times New Roman"/>
+            <w:sz w:val="24"/>
+            <w:szCs w:val="24"/>
+          </w:rPr>
+          <w:t>e</w:t>
+        </w:r>
+        <w:r>
+          <w:rPr>
+            <w:rStyle w:val="Hyperlink"/>
+            <w:rFonts w:ascii="Times New Roman" w:hAnsi="Times New Roman" w:cs="Times New Roman"/>
+            <w:sz w:val="24"/>
+            <w:szCs w:val="24"/>
+          </w:rPr>
+          <w:t>/r5</w:t>
+        </w:r>
+        <w:r>
+          <w:rPr>
+            <w:rStyle w:val="Hyperlink"/>
+            <w:rFonts w:ascii="Times New Roman" w:hAnsi="Times New Roman" w:cs="Times New Roman"/>
+            <w:sz w:val="24"/>
+            <w:szCs w:val="24"/>
+          </w:rPr>
+          <w:t>-</w:t>
+        </w:r>
+        <w:r>
+          <w:rPr>
+            <w:rStyle w:val="Hyperlink"/>
+            <w:rFonts w:ascii="Times New Roman" w:hAnsi="Times New Roman" w:cs="Times New Roman"/>
+            <w:sz w:val="24"/>
+            <w:szCs w:val="24"/>
+          </w:rPr>
+          <w:t>gCZx0AwE</w:t>
+        </w:r>
+      </w:hyperlink>
+      <w:r>
+        <w:rPr>
+          <w:rFonts w:ascii="Times New Roman" w:hAnsi="Times New Roman" w:cs="Times New Roman"/>
+          <w:sz w:val="24"/>
+          <w:szCs w:val="24"/>
+        </w:rPr>
+        <w:t xml:space="preserve"> </w:t>
       </w:r>
     </w:p>
     <w:p>
@@ -319,6 +383,7 @@
         </w:rPr>
         <w:t xml:space="preserve"> options include an insertion test, search test, traversal test, and applications of data analytics. All 4 of these menu options will have a built-in timer that will compare the time of the </w:t>
       </w:r>
+      <w:proofErr w:type="gramStart"/>
       <w:r>
         <w:rPr>
           <w:rFonts w:ascii="Times New Roman" w:hAnsi="Times New Roman" w:cs="Times New Roman"/>
@@ -327,6 +392,7 @@
         </w:rPr>
         <w:t>red black</w:t>
       </w:r>
+      <w:proofErr w:type="gramEnd"/>
       <w:r>
         <w:rPr>
           <w:rFonts w:ascii="Times New Roman" w:hAnsi="Times New Roman" w:cs="Times New Roman"/>
@@ -341,7 +407,25 @@
           <w:sz w:val="20"/>
           <w:szCs w:val="20"/>
         </w:rPr>
-        <w:t>For the search method, the user will input an arbitrary number of searches, and the program will search n number of randomly generated keys. For the traversal tests, the program will run through both trees and complete an inorder traversal each. The time that both take will be printed. For the data analytics option, we will output the average age of the slave and top 5 Hotspot locations of the slave trade. This will help us pinpoint the main points to focus on should it ever happen in the future.</w:t>
+        <w:t xml:space="preserve">For the search method, the user will input an arbitrary number of searches, and the program will search n number of randomly generated keys. For the traversal tests, the program will run through both trees and complete an </w:t>
+      </w:r>
+      <w:proofErr w:type="spellStart"/>
+      <w:r>
+        <w:rPr>
+          <w:rFonts w:ascii="Times New Roman" w:hAnsi="Times New Roman" w:cs="Times New Roman"/>
+          <w:sz w:val="20"/>
+          <w:szCs w:val="20"/>
+        </w:rPr>
+        <w:t>inorder</w:t>
+      </w:r>
+      <w:proofErr w:type="spellEnd"/>
+      <w:r>
+        <w:rPr>
+          <w:rFonts w:ascii="Times New Roman" w:hAnsi="Times New Roman" w:cs="Times New Roman"/>
+          <w:sz w:val="20"/>
+          <w:szCs w:val="20"/>
+        </w:rPr>
+        <w:t xml:space="preserve"> traversal each. The time that both take will be printed. For the data analytics option, we will output the average age of the slave and top 5 Hotspot locations of the slave trade. This will help us pinpoint the main points to focus on should it ever happen in the future.</w:t>
       </w:r>
     </w:p>
     <w:p>
@@ -417,7 +501,25 @@
           <w:sz w:val="20"/>
           <w:szCs w:val="20"/>
         </w:rPr>
-        <w:t xml:space="preserve">rows and will be using 19 columns eliminating 3 redundant data. This leaves us with approximately 182,400 data points. We will be using the record_id which is the row number to organize the nodes in our data structures. The data section of our nodes will include the 18 columns which </w:t>
+        <w:t xml:space="preserve">rows and will be using 19 columns eliminating 3 redundant data. This leaves us with approximately 182,400 data points. We will be using the </w:t>
+      </w:r>
+      <w:proofErr w:type="spellStart"/>
+      <w:r>
+        <w:rPr>
+          <w:rFonts w:ascii="Times New Roman" w:hAnsi="Times New Roman" w:cs="Times New Roman"/>
+          <w:sz w:val="20"/>
+          <w:szCs w:val="20"/>
+        </w:rPr>
+        <w:t>record_id</w:t>
+      </w:r>
+      <w:proofErr w:type="spellEnd"/>
+      <w:r>
+        <w:rPr>
+          <w:rFonts w:ascii="Times New Roman" w:hAnsi="Times New Roman" w:cs="Times New Roman"/>
+          <w:sz w:val="20"/>
+          <w:szCs w:val="20"/>
+        </w:rPr>
+        <w:t xml:space="preserve"> which is the row number to organize the nodes in our data structures. The data section of our nodes will include the 18 columns which </w:t>
       </w:r>
       <w:r>
         <w:rPr>
@@ -433,23 +535,113 @@
           <w:sz w:val="20"/>
           <w:szCs w:val="20"/>
         </w:rPr>
-        <w:t xml:space="preserve"> the record_id. The data section of each node/record_id will include </w:t>
-      </w:r>
-      <w:r>
-        <w:rPr>
-          <w:rFonts w:ascii="Times New Roman" w:hAnsi="Times New Roman" w:cs="Times New Roman"/>
-          <w:sz w:val="20"/>
-          <w:szCs w:val="20"/>
-        </w:rPr>
-        <w:t>18 other variables that are to be stored in Packets from the Packet.h class for further handling</w:t>
-      </w:r>
-      <w:r>
-        <w:rPr>
-          <w:rFonts w:ascii="Times New Roman" w:hAnsi="Times New Roman" w:cs="Times New Roman"/>
-          <w:sz w:val="20"/>
-          <w:szCs w:val="20"/>
-        </w:rPr>
-        <w:t>. We will organize and search using record_id number and retrieve the information/data from that specific record_id.</w:t>
+        <w:t xml:space="preserve"> the </w:t>
+      </w:r>
+      <w:proofErr w:type="spellStart"/>
+      <w:r>
+        <w:rPr>
+          <w:rFonts w:ascii="Times New Roman" w:hAnsi="Times New Roman" w:cs="Times New Roman"/>
+          <w:sz w:val="20"/>
+          <w:szCs w:val="20"/>
+        </w:rPr>
+        <w:t>record_id</w:t>
+      </w:r>
+      <w:proofErr w:type="spellEnd"/>
+      <w:r>
+        <w:rPr>
+          <w:rFonts w:ascii="Times New Roman" w:hAnsi="Times New Roman" w:cs="Times New Roman"/>
+          <w:sz w:val="20"/>
+          <w:szCs w:val="20"/>
+        </w:rPr>
+        <w:t>. The data section of each node/</w:t>
+      </w:r>
+      <w:proofErr w:type="spellStart"/>
+      <w:r>
+        <w:rPr>
+          <w:rFonts w:ascii="Times New Roman" w:hAnsi="Times New Roman" w:cs="Times New Roman"/>
+          <w:sz w:val="20"/>
+          <w:szCs w:val="20"/>
+        </w:rPr>
+        <w:t>record_id</w:t>
+      </w:r>
+      <w:proofErr w:type="spellEnd"/>
+      <w:r>
+        <w:rPr>
+          <w:rFonts w:ascii="Times New Roman" w:hAnsi="Times New Roman" w:cs="Times New Roman"/>
+          <w:sz w:val="20"/>
+          <w:szCs w:val="20"/>
+        </w:rPr>
+        <w:t xml:space="preserve"> will include </w:t>
+      </w:r>
+      <w:r>
+        <w:rPr>
+          <w:rFonts w:ascii="Times New Roman" w:hAnsi="Times New Roman" w:cs="Times New Roman"/>
+          <w:sz w:val="20"/>
+          <w:szCs w:val="20"/>
+        </w:rPr>
+        <w:t xml:space="preserve">18 other variables that are to be stored in Packets from the </w:t>
+      </w:r>
+      <w:proofErr w:type="spellStart"/>
+      <w:r>
+        <w:rPr>
+          <w:rFonts w:ascii="Times New Roman" w:hAnsi="Times New Roman" w:cs="Times New Roman"/>
+          <w:sz w:val="20"/>
+          <w:szCs w:val="20"/>
+        </w:rPr>
+        <w:t>Packet.h</w:t>
+      </w:r>
+      <w:proofErr w:type="spellEnd"/>
+      <w:r>
+        <w:rPr>
+          <w:rFonts w:ascii="Times New Roman" w:hAnsi="Times New Roman" w:cs="Times New Roman"/>
+          <w:sz w:val="20"/>
+          <w:szCs w:val="20"/>
+        </w:rPr>
+        <w:t xml:space="preserve"> class for further handling</w:t>
+      </w:r>
+      <w:r>
+        <w:rPr>
+          <w:rFonts w:ascii="Times New Roman" w:hAnsi="Times New Roman" w:cs="Times New Roman"/>
+          <w:sz w:val="20"/>
+          <w:szCs w:val="20"/>
+        </w:rPr>
+        <w:t xml:space="preserve">. We will organize and search using </w:t>
+      </w:r>
+      <w:proofErr w:type="spellStart"/>
+      <w:r>
+        <w:rPr>
+          <w:rFonts w:ascii="Times New Roman" w:hAnsi="Times New Roman" w:cs="Times New Roman"/>
+          <w:sz w:val="20"/>
+          <w:szCs w:val="20"/>
+        </w:rPr>
+        <w:t>record_id</w:t>
+      </w:r>
+      <w:proofErr w:type="spellEnd"/>
+      <w:r>
+        <w:rPr>
+          <w:rFonts w:ascii="Times New Roman" w:hAnsi="Times New Roman" w:cs="Times New Roman"/>
+          <w:sz w:val="20"/>
+          <w:szCs w:val="20"/>
+        </w:rPr>
+        <w:t xml:space="preserve"> number and retrieve the information/data from that specific </w:t>
+      </w:r>
+      <w:proofErr w:type="spellStart"/>
+      <w:r>
+        <w:rPr>
+          <w:rFonts w:ascii="Times New Roman" w:hAnsi="Times New Roman" w:cs="Times New Roman"/>
+          <w:sz w:val="20"/>
+          <w:szCs w:val="20"/>
+        </w:rPr>
+        <w:t>record_id</w:t>
+      </w:r>
+      <w:proofErr w:type="spellEnd"/>
+      <w:r>
+        <w:rPr>
+          <w:rFonts w:ascii="Times New Roman" w:hAnsi="Times New Roman" w:cs="Times New Roman"/>
+          <w:sz w:val="20"/>
+          <w:szCs w:val="20"/>
+        </w:rPr>
+        <w:t>.</w:t>
       </w:r>
     </w:p>
     <w:p>
@@ -469,7 +661,7 @@
         </w:rPr>
         <w:t xml:space="preserve">The link to the dataset: </w:t>
       </w:r>
-      <w:hyperlink r:id="rId14" w:history="1">
+      <w:hyperlink r:id="rId11" w:history="1">
         <w:r>
           <w:rPr>
             <w:rStyle w:val="Hyperlink"/>
@@ -585,7 +777,61 @@
           <w:sz w:val="20"/>
           <w:szCs w:val="20"/>
         </w:rPr>
-        <w:t xml:space="preserve"> we used built in debuggers in our IDE’s [VsCode &amp; Clion]. We used Git and GitHub to make project collaboration easier and more efficient.</w:t>
+        <w:t xml:space="preserve"> we used </w:t>
+      </w:r>
+      <w:proofErr w:type="gramStart"/>
+      <w:r>
+        <w:rPr>
+          <w:rFonts w:ascii="Times New Roman" w:hAnsi="Times New Roman" w:cs="Times New Roman"/>
+          <w:sz w:val="20"/>
+          <w:szCs w:val="20"/>
+        </w:rPr>
+        <w:t>built</w:t>
+      </w:r>
+      <w:proofErr w:type="gramEnd"/>
+      <w:r>
+        <w:rPr>
+          <w:rFonts w:ascii="Times New Roman" w:hAnsi="Times New Roman" w:cs="Times New Roman"/>
+          <w:sz w:val="20"/>
+          <w:szCs w:val="20"/>
+        </w:rPr>
+        <w:t xml:space="preserve"> in debuggers in our IDE’s [</w:t>
+      </w:r>
+      <w:proofErr w:type="spellStart"/>
+      <w:r>
+        <w:rPr>
+          <w:rFonts w:ascii="Times New Roman" w:hAnsi="Times New Roman" w:cs="Times New Roman"/>
+          <w:sz w:val="20"/>
+          <w:szCs w:val="20"/>
+        </w:rPr>
+        <w:t>VsCode</w:t>
+      </w:r>
+      <w:proofErr w:type="spellEnd"/>
+      <w:r>
+        <w:rPr>
+          <w:rFonts w:ascii="Times New Roman" w:hAnsi="Times New Roman" w:cs="Times New Roman"/>
+          <w:sz w:val="20"/>
+          <w:szCs w:val="20"/>
+        </w:rPr>
+        <w:t xml:space="preserve"> &amp; </w:t>
+      </w:r>
+      <w:proofErr w:type="spellStart"/>
+      <w:r>
+        <w:rPr>
+          <w:rFonts w:ascii="Times New Roman" w:hAnsi="Times New Roman" w:cs="Times New Roman"/>
+          <w:sz w:val="20"/>
+          <w:szCs w:val="20"/>
+        </w:rPr>
+        <w:t>Clion</w:t>
+      </w:r>
+      <w:proofErr w:type="spellEnd"/>
+      <w:r>
+        <w:rPr>
+          <w:rFonts w:ascii="Times New Roman" w:hAnsi="Times New Roman" w:cs="Times New Roman"/>
+          <w:sz w:val="20"/>
+          <w:szCs w:val="20"/>
+        </w:rPr>
+        <w:t>]. We used Git and GitHub to make project collaboration easier and more efficient.</w:t>
       </w:r>
       <w:r>
         <w:rPr>
@@ -653,6 +899,7 @@
         </w:rPr>
         <w:t xml:space="preserve">The two data structures we are using for comparison are a </w:t>
       </w:r>
+      <w:proofErr w:type="gramStart"/>
       <w:r>
         <w:rPr>
           <w:rFonts w:ascii="Times New Roman" w:hAnsi="Times New Roman" w:cs="Times New Roman"/>
@@ -661,6 +908,7 @@
         </w:rPr>
         <w:t>red black</w:t>
       </w:r>
+      <w:proofErr w:type="gramEnd"/>
       <w:r>
         <w:rPr>
           <w:rFonts w:ascii="Times New Roman" w:hAnsi="Times New Roman" w:cs="Times New Roman"/>
@@ -675,7 +923,61 @@
           <w:sz w:val="20"/>
           <w:szCs w:val="20"/>
         </w:rPr>
-        <w:t>For the Red Black Tree and B Tree we used in order traversals to print the record_id along with the packet/data related to it. The Red Black Tree has a search function that uses binary search using the record_id as the only parameter. Then retrieves the whole packet with the data related to that specific record_id. The Red black Tree is a BST so binary search is the only one that made sense. The B tree uses index-based searching and comparing the nodes in groups. This is done with multiple pointers.</w:t>
+        <w:t xml:space="preserve">For the Red Black Tree and B Tree we used in order traversals to print the </w:t>
+      </w:r>
+      <w:proofErr w:type="spellStart"/>
+      <w:r>
+        <w:rPr>
+          <w:rFonts w:ascii="Times New Roman" w:hAnsi="Times New Roman" w:cs="Times New Roman"/>
+          <w:sz w:val="20"/>
+          <w:szCs w:val="20"/>
+        </w:rPr>
+        <w:t>record_id</w:t>
+      </w:r>
+      <w:proofErr w:type="spellEnd"/>
+      <w:r>
+        <w:rPr>
+          <w:rFonts w:ascii="Times New Roman" w:hAnsi="Times New Roman" w:cs="Times New Roman"/>
+          <w:sz w:val="20"/>
+          <w:szCs w:val="20"/>
+        </w:rPr>
+        <w:t xml:space="preserve"> along with the packet/data related to it. The Red Black Tree has a search function that uses binary search using the </w:t>
+      </w:r>
+      <w:proofErr w:type="spellStart"/>
+      <w:r>
+        <w:rPr>
+          <w:rFonts w:ascii="Times New Roman" w:hAnsi="Times New Roman" w:cs="Times New Roman"/>
+          <w:sz w:val="20"/>
+          <w:szCs w:val="20"/>
+        </w:rPr>
+        <w:t>record_id</w:t>
+      </w:r>
+      <w:proofErr w:type="spellEnd"/>
+      <w:r>
+        <w:rPr>
+          <w:rFonts w:ascii="Times New Roman" w:hAnsi="Times New Roman" w:cs="Times New Roman"/>
+          <w:sz w:val="20"/>
+          <w:szCs w:val="20"/>
+        </w:rPr>
+        <w:t xml:space="preserve"> as the only parameter. Then retrieves the whole packet with the data related to that specific </w:t>
+      </w:r>
+      <w:proofErr w:type="spellStart"/>
+      <w:r>
+        <w:rPr>
+          <w:rFonts w:ascii="Times New Roman" w:hAnsi="Times New Roman" w:cs="Times New Roman"/>
+          <w:sz w:val="20"/>
+          <w:szCs w:val="20"/>
+        </w:rPr>
+        <w:t>record_id</w:t>
+      </w:r>
+      <w:proofErr w:type="spellEnd"/>
+      <w:r>
+        <w:rPr>
+          <w:rFonts w:ascii="Times New Roman" w:hAnsi="Times New Roman" w:cs="Times New Roman"/>
+          <w:sz w:val="20"/>
+          <w:szCs w:val="20"/>
+        </w:rPr>
+        <w:t>. The Red black Tree is a BST so binary search is the only one that made sense. The B tree uses index-based searching and comparing the nodes in groups. This is done with multiple pointers.</w:t>
       </w:r>
       <w:r>
         <w:rPr>
@@ -750,8 +1052,18 @@
           <w:sz w:val="20"/>
           <w:szCs w:val="20"/>
         </w:rPr>
-        <w:t>hich he completed. Muhimin</w:t>
-      </w:r>
+        <w:t xml:space="preserve">hich he completed. </w:t>
+      </w:r>
+      <w:proofErr w:type="spellStart"/>
+      <w:r>
+        <w:rPr>
+          <w:rFonts w:ascii="Times New Roman" w:hAnsi="Times New Roman" w:cs="Times New Roman"/>
+          <w:sz w:val="20"/>
+          <w:szCs w:val="20"/>
+        </w:rPr>
+        <w:t>Muhimin</w:t>
+      </w:r>
+      <w:proofErr w:type="spellEnd"/>
       <w:r>
         <w:rPr>
           <w:rFonts w:ascii="Times New Roman" w:hAnsi="Times New Roman" w:cs="Times New Roman"/>
@@ -968,7 +1280,25 @@
           <w:sz w:val="20"/>
           <w:szCs w:val="20"/>
         </w:rPr>
-        <w:t>The constructor and destructor of the RedBlackTree has a time complexity of O</w:t>
+        <w:t xml:space="preserve">The constructor and destructor of the </w:t>
+      </w:r>
+      <w:proofErr w:type="spellStart"/>
+      <w:r>
+        <w:rPr>
+          <w:rFonts w:ascii="Times New Roman" w:hAnsi="Times New Roman" w:cs="Times New Roman"/>
+          <w:sz w:val="20"/>
+          <w:szCs w:val="20"/>
+        </w:rPr>
+        <w:t>RedBlackTree</w:t>
+      </w:r>
+      <w:proofErr w:type="spellEnd"/>
+      <w:r>
+        <w:rPr>
+          <w:rFonts w:ascii="Times New Roman" w:hAnsi="Times New Roman" w:cs="Times New Roman"/>
+          <w:sz w:val="20"/>
+          <w:szCs w:val="20"/>
+        </w:rPr>
+        <w:t xml:space="preserve"> has a time complexity of O</w:t>
       </w:r>
       <w:r>
         <w:rPr>
@@ -984,7 +1314,25 @@
           <w:sz w:val="20"/>
           <w:szCs w:val="20"/>
         </w:rPr>
-        <w:t>(1). The destructor helper function destroyTree() has a time complexity of O(n) where n is the number of nodes in the tree. The left and right rotation functions have a worst time complexity of O</w:t>
+        <w:t xml:space="preserve">(1). The destructor helper function </w:t>
+      </w:r>
+      <w:proofErr w:type="spellStart"/>
+      <w:r>
+        <w:rPr>
+          <w:rFonts w:ascii="Times New Roman" w:hAnsi="Times New Roman" w:cs="Times New Roman"/>
+          <w:sz w:val="20"/>
+          <w:szCs w:val="20"/>
+        </w:rPr>
+        <w:t>destroyTree</w:t>
+      </w:r>
+      <w:proofErr w:type="spellEnd"/>
+      <w:r>
+        <w:rPr>
+          <w:rFonts w:ascii="Times New Roman" w:hAnsi="Times New Roman" w:cs="Times New Roman"/>
+          <w:sz w:val="20"/>
+          <w:szCs w:val="20"/>
+        </w:rPr>
+        <w:t>() has a time complexity of O(n) where n is the number of nodes in the tree. The left and right rotation functions have a worst time complexity of O</w:t>
       </w:r>
       <w:r>
         <w:rPr>
@@ -1000,7 +1348,61 @@
           <w:sz w:val="20"/>
           <w:szCs w:val="20"/>
         </w:rPr>
-        <w:t xml:space="preserve">(1). The insert function has a time complexity of O(logn) where n is the number of nodes in the tree. The insert operation involves traversing the height of the tree, and since the tree is balanced, the height is logarithmic. The time complexity of the insert fixup function is also O(logn). Where n is the number of nodes in the tree. Like the insert operation, the fixup operation involves traversing the height of the tree. The search function has a time complexity of O(logn) where n is the number of nodes. The search will traverse the height of the tree. </w:t>
+        <w:t>(1). The insert function has a time complexity of O(</w:t>
+      </w:r>
+      <w:proofErr w:type="spellStart"/>
+      <w:r>
+        <w:rPr>
+          <w:rFonts w:ascii="Times New Roman" w:hAnsi="Times New Roman" w:cs="Times New Roman"/>
+          <w:sz w:val="20"/>
+          <w:szCs w:val="20"/>
+        </w:rPr>
+        <w:t>logn</w:t>
+      </w:r>
+      <w:proofErr w:type="spellEnd"/>
+      <w:r>
+        <w:rPr>
+          <w:rFonts w:ascii="Times New Roman" w:hAnsi="Times New Roman" w:cs="Times New Roman"/>
+          <w:sz w:val="20"/>
+          <w:szCs w:val="20"/>
+        </w:rPr>
+        <w:t>) where n is the number of nodes in the tree. The insert operation involves traversing the height of the tree, and since the tree is balanced, the height is logarithmic. The time complexity of the insert fixup function is also O(</w:t>
+      </w:r>
+      <w:proofErr w:type="spellStart"/>
+      <w:r>
+        <w:rPr>
+          <w:rFonts w:ascii="Times New Roman" w:hAnsi="Times New Roman" w:cs="Times New Roman"/>
+          <w:sz w:val="20"/>
+          <w:szCs w:val="20"/>
+        </w:rPr>
+        <w:t>logn</w:t>
+      </w:r>
+      <w:proofErr w:type="spellEnd"/>
+      <w:r>
+        <w:rPr>
+          <w:rFonts w:ascii="Times New Roman" w:hAnsi="Times New Roman" w:cs="Times New Roman"/>
+          <w:sz w:val="20"/>
+          <w:szCs w:val="20"/>
+        </w:rPr>
+        <w:t>). Where n is the number of nodes in the tree. Like the insert operation, the fixup operation involves traversing the height of the tree. The search function has a time complexity of O(</w:t>
+      </w:r>
+      <w:proofErr w:type="spellStart"/>
+      <w:r>
+        <w:rPr>
+          <w:rFonts w:ascii="Times New Roman" w:hAnsi="Times New Roman" w:cs="Times New Roman"/>
+          <w:sz w:val="20"/>
+          <w:szCs w:val="20"/>
+        </w:rPr>
+        <w:t>logn</w:t>
+      </w:r>
+      <w:proofErr w:type="spellEnd"/>
+      <w:r>
+        <w:rPr>
+          <w:rFonts w:ascii="Times New Roman" w:hAnsi="Times New Roman" w:cs="Times New Roman"/>
+          <w:sz w:val="20"/>
+          <w:szCs w:val="20"/>
+        </w:rPr>
+        <w:t xml:space="preserve">) where n is the number of nodes. The search will traverse the height of the tree. </w:t>
       </w:r>
       <w:r>
         <w:rPr>
@@ -1018,6 +1420,7 @@
         </w:rPr>
         <w:t xml:space="preserve"> </w:t>
       </w:r>
+      <w:proofErr w:type="spellStart"/>
       <w:r>
         <w:rPr>
           <w:rFonts w:ascii="Times New Roman" w:hAnsi="Times New Roman" w:cs="Times New Roman"/>
@@ -1026,6 +1429,7 @@
         </w:rPr>
         <w:t>inorder</w:t>
       </w:r>
+      <w:proofErr w:type="spellEnd"/>
       <w:r>
         <w:rPr>
           <w:rFonts w:ascii="Times New Roman" w:hAnsi="Times New Roman" w:cs="Times New Roman"/>
@@ -1080,7 +1484,25 @@
           <w:sz w:val="20"/>
           <w:szCs w:val="20"/>
         </w:rPr>
-        <w:t xml:space="preserve"> where n is the number of nodes. This is because every node needs to be visited. The time complexity of the minimum red, black tree function is O(logn). Where n is the number of nodes in the tree. The minimum operation involves traversing the left child pointers until the leftmost node is reached, which is at depth log n.</w:t>
+        <w:t xml:space="preserve"> where n is the number of nodes. This is because every node needs to be visited. The time complexity of the minimum red, black tree function is O(</w:t>
+      </w:r>
+      <w:proofErr w:type="spellStart"/>
+      <w:r>
+        <w:rPr>
+          <w:rFonts w:ascii="Times New Roman" w:hAnsi="Times New Roman" w:cs="Times New Roman"/>
+          <w:sz w:val="20"/>
+          <w:szCs w:val="20"/>
+        </w:rPr>
+        <w:t>logn</w:t>
+      </w:r>
+      <w:proofErr w:type="spellEnd"/>
+      <w:r>
+        <w:rPr>
+          <w:rFonts w:ascii="Times New Roman" w:hAnsi="Times New Roman" w:cs="Times New Roman"/>
+          <w:sz w:val="20"/>
+          <w:szCs w:val="20"/>
+        </w:rPr>
+        <w:t>). Where n is the number of nodes in the tree. The minimum operation involves traversing the left child pointers until the leftmost node is reached, which is at depth log n.</w:t>
       </w:r>
     </w:p>
     <w:p>
@@ -1123,7 +1545,16 @@
           <w:sz w:val="20"/>
           <w:szCs w:val="20"/>
         </w:rPr>
-        <w:t>), search(), and inorderTraversa</w:t>
+        <w:t xml:space="preserve">), search(), and </w:t>
+      </w:r>
+      <w:proofErr w:type="spellStart"/>
+      <w:r>
+        <w:rPr>
+          <w:rFonts w:ascii="Times New Roman" w:hAnsi="Times New Roman" w:cs="Times New Roman"/>
+          <w:sz w:val="20"/>
+          <w:szCs w:val="20"/>
+        </w:rPr>
+        <w:t>inorderTraversa</w:t>
       </w:r>
       <w:r>
         <w:rPr>
@@ -1133,21 +1564,68 @@
         </w:rPr>
         <w:t>l</w:t>
       </w:r>
-      <w:r>
-        <w:rPr>
-          <w:rFonts w:ascii="Times New Roman" w:hAnsi="Times New Roman" w:cs="Times New Roman"/>
-          <w:sz w:val="20"/>
-          <w:szCs w:val="20"/>
-        </w:rPr>
-        <w:t xml:space="preserve">(), with insert() having a call to splitNode(). The worst case time complexity of </w:t>
-      </w:r>
-      <w:r>
-        <w:rPr>
-          <w:rFonts w:ascii="Times New Roman" w:hAnsi="Times New Roman" w:cs="Times New Roman"/>
-          <w:sz w:val="20"/>
-          <w:szCs w:val="20"/>
-        </w:rPr>
-        <w:t>inorderTraversal(</w:t>
+      <w:proofErr w:type="spellEnd"/>
+      <w:r>
+        <w:rPr>
+          <w:rFonts w:ascii="Times New Roman" w:hAnsi="Times New Roman" w:cs="Times New Roman"/>
+          <w:sz w:val="20"/>
+          <w:szCs w:val="20"/>
+        </w:rPr>
+        <w:t xml:space="preserve">(), with insert() having a call to </w:t>
+      </w:r>
+      <w:proofErr w:type="spellStart"/>
+      <w:r>
+        <w:rPr>
+          <w:rFonts w:ascii="Times New Roman" w:hAnsi="Times New Roman" w:cs="Times New Roman"/>
+          <w:sz w:val="20"/>
+          <w:szCs w:val="20"/>
+        </w:rPr>
+        <w:t>splitNode</w:t>
+      </w:r>
+      <w:proofErr w:type="spellEnd"/>
+      <w:r>
+        <w:rPr>
+          <w:rFonts w:ascii="Times New Roman" w:hAnsi="Times New Roman" w:cs="Times New Roman"/>
+          <w:sz w:val="20"/>
+          <w:szCs w:val="20"/>
+        </w:rPr>
+        <w:t xml:space="preserve">(). The </w:t>
+      </w:r>
+      <w:proofErr w:type="gramStart"/>
+      <w:r>
+        <w:rPr>
+          <w:rFonts w:ascii="Times New Roman" w:hAnsi="Times New Roman" w:cs="Times New Roman"/>
+          <w:sz w:val="20"/>
+          <w:szCs w:val="20"/>
+        </w:rPr>
+        <w:t>worst case</w:t>
+      </w:r>
+      <w:proofErr w:type="gramEnd"/>
+      <w:r>
+        <w:rPr>
+          <w:rFonts w:ascii="Times New Roman" w:hAnsi="Times New Roman" w:cs="Times New Roman"/>
+          <w:sz w:val="20"/>
+          <w:szCs w:val="20"/>
+        </w:rPr>
+        <w:t xml:space="preserve"> time complexity of </w:t>
+      </w:r>
+      <w:proofErr w:type="spellStart"/>
+      <w:r>
+        <w:rPr>
+          <w:rFonts w:ascii="Times New Roman" w:hAnsi="Times New Roman" w:cs="Times New Roman"/>
+          <w:sz w:val="20"/>
+          <w:szCs w:val="20"/>
+        </w:rPr>
+        <w:t>inorderTraversal</w:t>
+      </w:r>
+      <w:proofErr w:type="spellEnd"/>
+      <w:r>
+        <w:rPr>
+          <w:rFonts w:ascii="Times New Roman" w:hAnsi="Times New Roman" w:cs="Times New Roman"/>
+          <w:sz w:val="20"/>
+          <w:szCs w:val="20"/>
+        </w:rPr>
+        <w:t>(</w:t>
       </w:r>
       <w:r>
         <w:rPr>
@@ -1179,7 +1657,25 @@
           <w:sz w:val="20"/>
           <w:szCs w:val="20"/>
         </w:rPr>
-        <w:t xml:space="preserve"> The worst case time complexity for search() is O(log</w:t>
+        <w:t xml:space="preserve"> The </w:t>
+      </w:r>
+      <w:proofErr w:type="gramStart"/>
+      <w:r>
+        <w:rPr>
+          <w:rFonts w:ascii="Times New Roman" w:hAnsi="Times New Roman" w:cs="Times New Roman"/>
+          <w:sz w:val="20"/>
+          <w:szCs w:val="20"/>
+        </w:rPr>
+        <w:t>worst case</w:t>
+      </w:r>
+      <w:proofErr w:type="gramEnd"/>
+      <w:r>
+        <w:rPr>
+          <w:rFonts w:ascii="Times New Roman" w:hAnsi="Times New Roman" w:cs="Times New Roman"/>
+          <w:sz w:val="20"/>
+          <w:szCs w:val="20"/>
+        </w:rPr>
+        <w:t xml:space="preserve"> time complexity for search() is O(log</w:t>
       </w:r>
       <w:r>
         <w:rPr>
@@ -1664,13 +2160,23 @@
           <w:szCs w:val="24"/>
         </w:rPr>
       </w:pPr>
-      <w:r>
-        <w:rPr>
-          <w:rFonts w:ascii="Times New Roman" w:hAnsi="Times New Roman" w:cs="Times New Roman"/>
-          <w:sz w:val="20"/>
-          <w:szCs w:val="20"/>
-        </w:rPr>
-        <w:t>Muhimin():</w:t>
+      <w:proofErr w:type="spellStart"/>
+      <w:r>
+        <w:rPr>
+          <w:rFonts w:ascii="Times New Roman" w:hAnsi="Times New Roman" w:cs="Times New Roman"/>
+          <w:sz w:val="20"/>
+          <w:szCs w:val="20"/>
+        </w:rPr>
+        <w:t>Muhimin</w:t>
+      </w:r>
+      <w:proofErr w:type="spellEnd"/>
+      <w:r>
+        <w:rPr>
+          <w:rFonts w:ascii="Times New Roman" w:hAnsi="Times New Roman" w:cs="Times New Roman"/>
+          <w:sz w:val="20"/>
+          <w:szCs w:val="20"/>
+        </w:rPr>
+        <w:t>():</w:t>
       </w:r>
       <w:r>
         <w:rPr>
@@ -1743,7 +2249,25 @@
           <w:sz w:val="20"/>
           <w:szCs w:val="20"/>
         </w:rPr>
-        <w:t xml:space="preserve"> tree which I didn’t know how to do before. Jackson and Ernesto also taught me how to use Github to make collaborating on code way easier. </w:t>
+        <w:t xml:space="preserve"> tree which I didn’t know how to do before. Jackson and Ernesto also taught me how to use </w:t>
+      </w:r>
+      <w:proofErr w:type="spellStart"/>
+      <w:r>
+        <w:rPr>
+          <w:rFonts w:ascii="Times New Roman" w:hAnsi="Times New Roman" w:cs="Times New Roman"/>
+          <w:sz w:val="20"/>
+          <w:szCs w:val="20"/>
+        </w:rPr>
+        <w:t>Github</w:t>
+      </w:r>
+      <w:proofErr w:type="spellEnd"/>
+      <w:r>
+        <w:rPr>
+          <w:rFonts w:ascii="Times New Roman" w:hAnsi="Times New Roman" w:cs="Times New Roman"/>
+          <w:sz w:val="20"/>
+          <w:szCs w:val="20"/>
+        </w:rPr>
+        <w:t xml:space="preserve"> to make collaborating on code way easier. </w:t>
       </w:r>
       <w:r>
         <w:rPr>
@@ -2057,7 +2581,7 @@
       </w:r>
     </w:p>
     <w:sectPr>
-      <w:headerReference w:type="default" r:id="rId15"/>
+      <w:headerReference w:type="default" r:id="rId12"/>
       <w:pgSz w:w="12240" w:h="15840"/>
       <w:pgMar w:top="1440" w:right="1440" w:bottom="1440" w:left="1440" w:header="720" w:footer="720" w:gutter="0"/>
       <w:cols w:space="720"/>
@@ -2065,45 +2589,6 @@
     </w:sectPr>
   </w:body>
 </w:document>
-</file>
-
-<file path=word/comments.xml><?xml version="1.0" encoding="utf-8"?>
-<w:comments xmlns:wpc="http://schemas.microsoft.com/office/word/2010/wordprocessingCanvas" xmlns:cx="http://schemas.microsoft.com/office/drawing/2014/chartex" xmlns:cx1="http://schemas.microsoft.com/office/drawing/2015/9/8/chartex" xmlns:cx2="http://schemas.microsoft.com/office/drawing/2015/10/21/chartex" xmlns:cx3="http://schemas.microsoft.com/office/drawing/2016/5/9/chartex" xmlns:cx4="http://schemas.microsoft.com/office/drawing/2016/5/10/chartex" xmlns:cx5="http://schemas.microsoft.com/office/drawing/2016/5/11/chartex" xmlns:cx6="http://schemas.microsoft.com/office/drawing/2016/5/12/chartex" xmlns:cx7="http://schemas.microsoft.com/office/drawing/2016/5/13/chartex" xmlns:cx8="http://schemas.microsoft.com/office/drawing/2016/5/14/chartex" xmlns:mc="http://schemas.openxmlformats.org/markup-compatibility/2006" xmlns:aink="http://schemas.microsoft.com/office/drawing/2016/ink" xmlns:am3d="http://schemas.microsoft.com/office/drawing/2017/model3d" xmlns:o="urn:schemas-microsoft-com:office:office" xmlns:oel="http://schemas.microsoft.com/office/2019/extlst" xmlns:r="http://schemas.openxmlformats.org/officeDocument/2006/relationships" xmlns:m="http://schemas.openxmlformats.org/officeDocument/2006/math" xmlns:v="urn:schemas-microsoft-com:vml" xmlns:wp14="http://schemas.microsoft.com/office/word/2010/wordprocessingDrawing" xmlns:wp="http://schemas.openxmlformats.org/drawingml/2006/wordprocessingDrawing" xmlns:w10="urn:schemas-microsoft-com:office:word" xmlns:w="http://schemas.openxmlformats.org/wordprocessingml/2006/main" xmlns:w14="http://schemas.microsoft.com/office/word/2010/wordml" xmlns:w15="http://schemas.microsoft.com/office/word/2012/wordml" xmlns:w16cex="http://schemas.microsoft.com/office/word/2018/wordml/cex" xmlns:w16cid="http://schemas.microsoft.com/office/word/2016/wordml/cid" xmlns:w16="http://schemas.microsoft.com/office/word/2018/wordml" xmlns:w16sdtdh="http://schemas.microsoft.com/office/word/2020/wordml/sdtdatahash" xmlns:w16se="http://schemas.microsoft.com/office/word/2015/wordml/symex" xmlns:wpg="http://schemas.microsoft.com/office/word/2010/wordprocessingGroup" xmlns:wpi="http://schemas.microsoft.com/office/word/2010/wordprocessingInk" xmlns:wne="http://schemas.microsoft.com/office/word/2006/wordml" xmlns:wps="http://schemas.microsoft.com/office/word/2010/wordprocessingShape" mc:Ignorable="w14 w15 w16se w16cid w16 w16cex w16sdtdh wp14">
-  <w:comment w:id="0" w:author="Majlis, Muhimin K." w:date="2023-12-03T14:48:00Z" w:initials="MMK">
-    <w:p>
-      <w:pPr>
-        <w:pStyle w:val="CommentText"/>
-      </w:pPr>
-      <w:r>
-        <w:rPr>
-          <w:rStyle w:val="CommentReference"/>
-        </w:rPr>
-        <w:annotationRef/>
-      </w:r>
-      <w:r>
-        <w:t>Needs to be updated/completed.</w:t>
-      </w:r>
-    </w:p>
-  </w:comment>
-</w:comments>
-</file>
-
-<file path=word/commentsExtended.xml><?xml version="1.0" encoding="utf-8"?>
-<w15:commentsEx xmlns:wpc="http://schemas.microsoft.com/office/word/2010/wordprocessingCanvas" xmlns:cx="http://schemas.microsoft.com/office/drawing/2014/chartex" xmlns:cx1="http://schemas.microsoft.com/office/drawing/2015/9/8/chartex" xmlns:cx2="http://schemas.microsoft.com/office/drawing/2015/10/21/chartex" xmlns:cx3="http://schemas.microsoft.com/office/drawing/2016/5/9/chartex" xmlns:cx4="http://schemas.microsoft.com/office/drawing/2016/5/10/chartex" xmlns:cx5="http://schemas.microsoft.com/office/drawing/2016/5/11/chartex" xmlns:cx6="http://schemas.microsoft.com/office/drawing/2016/5/12/chartex" xmlns:cx7="http://schemas.microsoft.com/office/drawing/2016/5/13/chartex" xmlns:cx8="http://schemas.microsoft.com/office/drawing/2016/5/14/chartex" xmlns:mc="http://schemas.openxmlformats.org/markup-compatibility/2006" xmlns:aink="http://schemas.microsoft.com/office/drawing/2016/ink" xmlns:am3d="http://schemas.microsoft.com/office/drawing/2017/model3d" xmlns:o="urn:schemas-microsoft-com:office:office" xmlns:oel="http://schemas.microsoft.com/office/2019/extlst" xmlns:r="http://schemas.openxmlformats.org/officeDocument/2006/relationships" xmlns:m="http://schemas.openxmlformats.org/officeDocument/2006/math" xmlns:v="urn:schemas-microsoft-com:vml" xmlns:wp14="http://schemas.microsoft.com/office/word/2010/wordprocessingDrawing" xmlns:wp="http://schemas.openxmlformats.org/drawingml/2006/wordprocessingDrawing" xmlns:w10="urn:schemas-microsoft-com:office:word" xmlns:w="http://schemas.openxmlformats.org/wordprocessingml/2006/main" xmlns:w14="http://schemas.microsoft.com/office/word/2010/wordml" xmlns:w15="http://schemas.microsoft.com/office/word/2012/wordml" xmlns:w16cex="http://schemas.microsoft.com/office/word/2018/wordml/cex" xmlns:w16cid="http://schemas.microsoft.com/office/word/2016/wordml/cid" xmlns:w16="http://schemas.microsoft.com/office/word/2018/wordml" xmlns:w16sdtdh="http://schemas.microsoft.com/office/word/2020/wordml/sdtdatahash" xmlns:w16se="http://schemas.microsoft.com/office/word/2015/wordml/symex" xmlns:wpg="http://schemas.microsoft.com/office/word/2010/wordprocessingGroup" xmlns:wpi="http://schemas.microsoft.com/office/word/2010/wordprocessingInk" xmlns:wne="http://schemas.microsoft.com/office/word/2006/wordml" xmlns:wps="http://schemas.microsoft.com/office/word/2010/wordprocessingShape" mc:Ignorable="w14 w15 w16se w16cid w16 w16cex w16sdtdh wp14">
-  <w15:commentEx w15:paraId="1D588C71" w15:done="0"/>
-</w15:commentsEx>
-</file>
-
-<file path=word/commentsExtensible.xml><?xml version="1.0" encoding="utf-8"?>
-<w16cex:commentsExtensible xmlns:wpc="http://schemas.microsoft.com/office/word/2010/wordprocessingCanvas" xmlns:cx="http://schemas.microsoft.com/office/drawing/2014/chartex" xmlns:cx1="http://schemas.microsoft.com/office/drawing/2015/9/8/chartex" xmlns:cx2="http://schemas.microsoft.com/office/drawing/2015/10/21/chartex" xmlns:cx3="http://schemas.microsoft.com/office/drawing/2016/5/9/chartex" xmlns:cx4="http://schemas.microsoft.com/office/drawing/2016/5/10/chartex" xmlns:cx5="http://schemas.microsoft.com/office/drawing/2016/5/11/chartex" xmlns:cx6="http://schemas.microsoft.com/office/drawing/2016/5/12/chartex" xmlns:cx7="http://schemas.microsoft.com/office/drawing/2016/5/13/chartex" xmlns:cx8="http://schemas.microsoft.com/office/drawing/2016/5/14/chartex" xmlns:cr="http://schemas.microsoft.com/office/comments/2020/reactions" xmlns:mc="http://schemas.openxmlformats.org/markup-compatibility/2006" xmlns:aink="http://schemas.microsoft.com/office/drawing/2016/ink" xmlns:am3d="http://schemas.microsoft.com/office/drawing/2017/model3d" xmlns:o="urn:schemas-microsoft-com:office:office" xmlns:oel="http://schemas.microsoft.com/office/2019/extlst" xmlns:r="http://schemas.openxmlformats.org/officeDocument/2006/relationships" xmlns:m="http://schemas.openxmlformats.org/officeDocument/2006/math" xmlns:v="urn:schemas-microsoft-com:vml" xmlns:wp14="http://schemas.microsoft.com/office/word/2010/wordprocessingDrawing" xmlns:wp="http://schemas.openxmlformats.org/drawingml/2006/wordprocessingDrawing" xmlns:w10="urn:schemas-microsoft-com:office:word" xmlns:w="http://schemas.openxmlformats.org/wordprocessingml/2006/main" xmlns:w14="http://schemas.microsoft.com/office/word/2010/wordml" xmlns:w15="http://schemas.microsoft.com/office/word/2012/wordml" xmlns:w16cex="http://schemas.microsoft.com/office/word/2018/wordml/cex" xmlns:w16cid="http://schemas.microsoft.com/office/word/2016/wordml/cid" xmlns:w16="http://schemas.microsoft.com/office/word/2018/wordml" xmlns:w16sdtdh="http://schemas.microsoft.com/office/word/2020/wordml/sdtdatahash" xmlns:w16se="http://schemas.microsoft.com/office/word/2015/wordml/symex" xmlns:wpg="http://schemas.microsoft.com/office/word/2010/wordprocessingGroup" xmlns:wpi="http://schemas.microsoft.com/office/word/2010/wordprocessingInk" xmlns:wne="http://schemas.microsoft.com/office/word/2006/wordml" xmlns:wps="http://schemas.microsoft.com/office/word/2010/wordprocessingShape" mc:Ignorable="w14 w15 w16se w16cid w16 w16cex w16sdtdh cr wp14">
-  <w16cex:commentExtensible w16cex:durableId="291713AB" w16cex:dateUtc="2023-12-03T19:48:00Z"/>
-</w16cex:commentsExtensible>
-</file>
-
-<file path=word/commentsIds.xml><?xml version="1.0" encoding="utf-8"?>
-<w16cid:commentsIds xmlns:wpc="http://schemas.microsoft.com/office/word/2010/wordprocessingCanvas" xmlns:cx="http://schemas.microsoft.com/office/drawing/2014/chartex" xmlns:cx1="http://schemas.microsoft.com/office/drawing/2015/9/8/chartex" xmlns:cx2="http://schemas.microsoft.com/office/drawing/2015/10/21/chartex" xmlns:cx3="http://schemas.microsoft.com/office/drawing/2016/5/9/chartex" xmlns:cx4="http://schemas.microsoft.com/office/drawing/2016/5/10/chartex" xmlns:cx5="http://schemas.microsoft.com/office/drawing/2016/5/11/chartex" xmlns:cx6="http://schemas.microsoft.com/office/drawing/2016/5/12/chartex" xmlns:cx7="http://schemas.microsoft.com/office/drawing/2016/5/13/chartex" xmlns:cx8="http://schemas.microsoft.com/office/drawing/2016/5/14/chartex" xmlns:mc="http://schemas.openxmlformats.org/markup-compatibility/2006" xmlns:aink="http://schemas.microsoft.com/office/drawing/2016/ink" xmlns:am3d="http://schemas.microsoft.com/office/drawing/2017/model3d" xmlns:o="urn:schemas-microsoft-com:office:office" xmlns:oel="http://schemas.microsoft.com/office/2019/extlst" xmlns:r="http://schemas.openxmlformats.org/officeDocument/2006/relationships" xmlns:m="http://schemas.openxmlformats.org/officeDocument/2006/math" xmlns:v="urn:schemas-microsoft-com:vml" xmlns:wp14="http://schemas.microsoft.com/office/word/2010/wordprocessingDrawing" xmlns:wp="http://schemas.openxmlformats.org/drawingml/2006/wordprocessingDrawing" xmlns:w10="urn:schemas-microsoft-com:office:word" xmlns:w="http://schemas.openxmlformats.org/wordprocessingml/2006/main" xmlns:w14="http://schemas.microsoft.com/office/word/2010/wordml" xmlns:w15="http://schemas.microsoft.com/office/word/2012/wordml" xmlns:w16cex="http://schemas.microsoft.com/office/word/2018/wordml/cex" xmlns:w16cid="http://schemas.microsoft.com/office/word/2016/wordml/cid" xmlns:w16="http://schemas.microsoft.com/office/word/2018/wordml" xmlns:w16sdtdh="http://schemas.microsoft.com/office/word/2020/wordml/sdtdatahash" xmlns:w16se="http://schemas.microsoft.com/office/word/2015/wordml/symex" xmlns:wpg="http://schemas.microsoft.com/office/word/2010/wordprocessingGroup" xmlns:wpi="http://schemas.microsoft.com/office/word/2010/wordprocessingInk" xmlns:wne="http://schemas.microsoft.com/office/word/2006/wordml" xmlns:wps="http://schemas.microsoft.com/office/word/2010/wordprocessingShape" mc:Ignorable="w14 w15 w16se w16cid w16 w16cex w16sdtdh wp14">
-  <w16cid:commentId w16cid:paraId="1D588C71" w16cid:durableId="291713AB"/>
-</w16cid:commentsIds>
 </file>
 
 <file path=word/endnotes.xml><?xml version="1.0" encoding="utf-8"?>
@@ -2178,14 +2663,6 @@
     </w:r>
   </w:p>
 </w:hdr>
-</file>
-
-<file path=word/people.xml><?xml version="1.0" encoding="utf-8"?>
-<w15:people xmlns:wpc="http://schemas.microsoft.com/office/word/2010/wordprocessingCanvas" xmlns:cx="http://schemas.microsoft.com/office/drawing/2014/chartex" xmlns:cx1="http://schemas.microsoft.com/office/drawing/2015/9/8/chartex" xmlns:cx2="http://schemas.microsoft.com/office/drawing/2015/10/21/chartex" xmlns:cx3="http://schemas.microsoft.com/office/drawing/2016/5/9/chartex" xmlns:cx4="http://schemas.microsoft.com/office/drawing/2016/5/10/chartex" xmlns:cx5="http://schemas.microsoft.com/office/drawing/2016/5/11/chartex" xmlns:cx6="http://schemas.microsoft.com/office/drawing/2016/5/12/chartex" xmlns:cx7="http://schemas.microsoft.com/office/drawing/2016/5/13/chartex" xmlns:cx8="http://schemas.microsoft.com/office/drawing/2016/5/14/chartex" xmlns:mc="http://schemas.openxmlformats.org/markup-compatibility/2006" xmlns:aink="http://schemas.microsoft.com/office/drawing/2016/ink" xmlns:am3d="http://schemas.microsoft.com/office/drawing/2017/model3d" xmlns:o="urn:schemas-microsoft-com:office:office" xmlns:oel="http://schemas.microsoft.com/office/2019/extlst" xmlns:r="http://schemas.openxmlformats.org/officeDocument/2006/relationships" xmlns:m="http://schemas.openxmlformats.org/officeDocument/2006/math" xmlns:v="urn:schemas-microsoft-com:vml" xmlns:wp14="http://schemas.microsoft.com/office/word/2010/wordprocessingDrawing" xmlns:wp="http://schemas.openxmlformats.org/drawingml/2006/wordprocessingDrawing" xmlns:w10="urn:schemas-microsoft-com:office:word" xmlns:w="http://schemas.openxmlformats.org/wordprocessingml/2006/main" xmlns:w14="http://schemas.microsoft.com/office/word/2010/wordml" xmlns:w15="http://schemas.microsoft.com/office/word/2012/wordml" xmlns:w16cex="http://schemas.microsoft.com/office/word/2018/wordml/cex" xmlns:w16cid="http://schemas.microsoft.com/office/word/2016/wordml/cid" xmlns:w16="http://schemas.microsoft.com/office/word/2018/wordml" xmlns:w16sdtdh="http://schemas.microsoft.com/office/word/2020/wordml/sdtdatahash" xmlns:w16se="http://schemas.microsoft.com/office/word/2015/wordml/symex" xmlns:wpg="http://schemas.microsoft.com/office/word/2010/wordprocessingGroup" xmlns:wpi="http://schemas.microsoft.com/office/word/2010/wordprocessingInk" xmlns:wne="http://schemas.microsoft.com/office/word/2006/wordml" xmlns:wps="http://schemas.microsoft.com/office/word/2010/wordprocessingShape" mc:Ignorable="w14 w15 w16se w16cid w16 w16cex w16sdtdh wp14">
-  <w15:person w15:author="Majlis, Muhimin K.">
-    <w15:presenceInfo w15:providerId="None" w15:userId="Majlis, Muhimin K."/>
-  </w15:person>
-</w15:people>
 </file>
 
 <file path=word/styles.xml><?xml version="1.0" encoding="utf-8"?>
@@ -2745,6 +3222,18 @@
     <w:rPr>
       <w:color w:val="605E5C"/>
       <w:shd w:val="clear" w:color="auto" w:fill="E1DFDD"/>
+    </w:rPr>
+  </w:style>
+  <w:style w:type="character" w:styleId="FollowedHyperlink">
+    <w:name w:val="FollowedHyperlink"/>
+    <w:basedOn w:val="DefaultParagraphFont"/>
+    <w:uiPriority w:val="99"/>
+    <w:semiHidden/>
+    <w:unhideWhenUsed/>
+    <w:rsid w:val="00691586"/>
+    <w:rPr>
+      <w:color w:val="954F72" w:themeColor="followedHyperlink"/>
+      <w:u w:val="single"/>
     </w:rPr>
   </w:style>
 </w:styles>
